--- a/Linux用户和用户组/添加用户和用户组.docx
+++ b/Linux用户和用户组/添加用户和用户组.docx
@@ -1,52 +1,68 @@
 
 <file path=word/document.xml><?xml version="1.0" encoding="utf-8"?>
-<w:document xmlns:wpc="http://schemas.microsoft.com/office/word/2010/wordprocessingCanvas" xmlns:mc="http://schemas.openxmlformats.org/markup-compatibility/2006" xmlns:o="urn:schemas-microsoft-com:office:office" xmlns:r="http://schemas.openxmlformats.org/officeDocument/2006/relationships" xmlns:m="http://schemas.openxmlformats.org/officeDocument/2006/math" xmlns:v="urn:schemas-microsoft-com:vml" xmlns:wp14="http://schemas.microsoft.com/office/word/2010/wordprocessingDrawing" xmlns:wp="http://schemas.openxmlformats.org/drawingml/2006/wordprocessingDrawing" xmlns:w="http://schemas.openxmlformats.org/wordprocessingml/2006/main" xmlns:w14="http://schemas.microsoft.com/office/word/2010/wordml" xmlns:w10="urn:schemas-microsoft-com:office:word" xmlns:wpg="http://schemas.microsoft.com/office/word/2010/wordprocessingGroup" xmlns:wpi="http://schemas.microsoft.com/office/word/2010/wordprocessingInk" xmlns:wne="http://schemas.microsoft.com/office/word/2006/wordml" xmlns:wps="http://schemas.microsoft.com/office/word/2010/wordprocessingShape" mc:Ignorable="w14 wp14">
-  <w:background w:color="F5DFD3">
-    <v:background id="矩形 0"/>
-  </w:background>
+<w:document xmlns:wpc="http://schemas.microsoft.com/office/word/2010/wordprocessingCanvas" xmlns:mc="http://schemas.openxmlformats.org/markup-compatibility/2006" xmlns:o="urn:schemas-microsoft-com:office:office" xmlns:r="http://schemas.openxmlformats.org/officeDocument/2006/relationships" xmlns:m="http://schemas.openxmlformats.org/officeDocument/2006/math" xmlns:v="urn:schemas-microsoft-com:vml" xmlns:wp14="http://schemas.microsoft.com/office/word/2010/wordprocessingDrawing" xmlns:wp="http://schemas.openxmlformats.org/drawingml/2006/wordprocessingDrawing" xmlns:w10="urn:schemas-microsoft-com:office:word" xmlns:w="http://schemas.openxmlformats.org/wordprocessingml/2006/main" xmlns:w14="http://schemas.microsoft.com/office/word/2010/wordml" xmlns:w15="http://schemas.microsoft.com/office/word/2012/wordml" xmlns:wpg="http://schemas.microsoft.com/office/word/2010/wordprocessingGroup" xmlns:wpi="http://schemas.microsoft.com/office/word/2010/wordprocessingInk" xmlns:wne="http://schemas.microsoft.com/office/word/2006/wordml" xmlns:wps="http://schemas.microsoft.com/office/word/2010/wordprocessingShape" mc:Ignorable="w14 w15 wp14">
+  <w:background w:color="F5DFD3"/>
   <w:body>
     <w:p>
       <w:pPr>
-        <w:pStyle w:val="3"/>
-        <w:rPr>
-          <w:rFonts w:hint="eastAsia"/>
-        </w:rPr>
-      </w:pPr>
-      <w:r>
-        <w:rPr>
-          <w:rFonts w:hint="eastAsia"/>
-          <w:lang w:eastAsia="zh-CN"/>
+        <w:pStyle w:val="1"/>
+      </w:pPr>
+      <w:r>
+        <w:rPr>
+          <w:rFonts w:hint="eastAsia"/>
         </w:rPr>
         <w:t>添加用户和用户组</w:t>
       </w:r>
     </w:p>
     <w:p>
       <w:pPr>
-        <w:pStyle w:val="5"/>
-        <w:rPr>
-          <w:rFonts w:hint="eastAsia"/>
-        </w:rPr>
-      </w:pPr>
-      <w:r>
-        <w:rPr>
-          <w:rFonts w:hint="eastAsia"/>
-          <w:lang w:eastAsia="zh-CN"/>
-        </w:rPr>
-        <w:t>添加用户</w:t>
-      </w:r>
-    </w:p>
-    <w:p>
-      <w:pPr>
-        <w:rPr>
-          <w:rFonts w:hint="eastAsia"/>
-        </w:rPr>
-      </w:pPr>
-      <w:r>
-        <w:rPr>
-          <w:rFonts w:hint="eastAsia"/>
-          <w:lang w:val="en-US" w:eastAsia="zh-CN"/>
-        </w:rPr>
-        <w:t>Useradd命令</w:t>
+        <w:pStyle w:val="2"/>
+        <w:ind w:firstLine="161"/>
+      </w:pPr>
+      <w:proofErr w:type="spellStart"/>
+      <w:r>
+        <w:t>U</w:t>
+      </w:r>
+      <w:r>
+        <w:rPr>
+          <w:rFonts w:hint="eastAsia"/>
+        </w:rPr>
+        <w:t>ser</w:t>
+      </w:r>
+      <w:r>
+        <w:t>add</w:t>
+      </w:r>
+      <w:proofErr w:type="spellEnd"/>
+      <w:r>
+        <w:t xml:space="preserve"> </w:t>
+      </w:r>
+      <w:r>
+        <w:rPr>
+          <w:rFonts w:hint="eastAsia"/>
+        </w:rPr>
+        <w:t>添加</w:t>
+      </w:r>
+      <w:r>
+        <w:t>用户</w:t>
+      </w:r>
+    </w:p>
+    <w:p>
+      <w:pPr>
+        <w:ind w:firstLine="420"/>
+      </w:pPr>
+      <w:proofErr w:type="spellStart"/>
+      <w:r>
+        <w:rPr>
+          <w:rFonts w:hint="eastAsia"/>
+        </w:rPr>
+        <w:t>Useradd</w:t>
+      </w:r>
+      <w:proofErr w:type="spellEnd"/>
+      <w:r>
+        <w:rPr>
+          <w:rFonts w:hint="eastAsia"/>
+        </w:rPr>
+        <w:t>命令</w:t>
       </w:r>
     </w:p>
     <w:p>
@@ -55,24 +71,25 @@
           <w:ilvl w:val="1"/>
           <w:numId w:val="1"/>
         </w:numPr>
-        <w:ind w:left="704" w:leftChars="0"/>
-        <w:rPr>
-          <w:rFonts w:hint="eastAsia"/>
-        </w:rPr>
-      </w:pPr>
-      <w:r>
-        <w:rPr>
-          <w:rFonts w:hint="eastAsia"/>
-          <w:lang w:eastAsia="zh-CN"/>
+        <w:ind w:left="704" w:firstLine="420"/>
+      </w:pPr>
+      <w:r>
+        <w:rPr>
+          <w:rFonts w:hint="eastAsia"/>
         </w:rPr>
         <w:t>这个命令用来添加用户，包括添加用户的一些配置属性，比如用户主目录，账号失效时间等；这个命令只能由</w:t>
       </w:r>
       <w:r>
         <w:rPr>
           <w:rFonts w:hint="eastAsia"/>
-          <w:lang w:val="en-US" w:eastAsia="zh-CN"/>
-        </w:rPr>
-        <w:t>root使用</w:t>
+        </w:rPr>
+        <w:t>root</w:t>
+      </w:r>
+      <w:r>
+        <w:rPr>
+          <w:rFonts w:hint="eastAsia"/>
+        </w:rPr>
+        <w:t>使用</w:t>
       </w:r>
     </w:p>
     <w:p>
@@ -81,15 +98,11 @@
           <w:ilvl w:val="1"/>
           <w:numId w:val="1"/>
         </w:numPr>
-        <w:ind w:left="704" w:leftChars="0"/>
-        <w:rPr>
-          <w:rFonts w:hint="eastAsia"/>
-        </w:rPr>
-      </w:pPr>
-      <w:r>
-        <w:rPr>
-          <w:rFonts w:hint="eastAsia"/>
-          <w:lang w:eastAsia="zh-CN"/>
+        <w:ind w:left="704" w:firstLine="420"/>
+      </w:pPr>
+      <w:r>
+        <w:rPr>
+          <w:rFonts w:hint="eastAsia"/>
         </w:rPr>
         <w:t>格式：</w:t>
       </w:r>
@@ -100,294 +113,939 @@
           <w:ilvl w:val="0"/>
           <w:numId w:val="0"/>
         </w:numPr>
-        <w:ind w:left="1260" w:leftChars="450" w:firstLine="420" w:firstLineChars="0"/>
-      </w:pPr>
-      <w:r>
-        <w:rPr>
-          <w:rFonts w:ascii="Gill Sans MT" w:hAnsi="Gill Sans MT" w:eastAsia="华文中宋"/>
-          <w:color w:val="315E63"/>
-          <w:kern w:val="2"/>
-          <w:sz w:val="28"/>
-          <w:szCs w:val="24"/>
-          <w:lang w:val="en-US" w:eastAsia="zh-CN" w:bidi="ar-SA"/>
-        </w:rPr>
+        <w:ind w:leftChars="450" w:left="1260" w:firstLine="420"/>
+      </w:pPr>
+      <w:r>
         <w:pict>
-          <v:shape id="图片 1" o:spid="_x0000_s1026" type="#_x0000_t75" style="height:105.75pt;width:219.7pt;rotation:0f;" o:ole="f" fillcolor="#FFFFFF" filled="f" o:preferrelative="t" stroked="f" coordorigin="0,0" coordsize="21600,21600">
-            <v:fill on="f" color2="#FFFFFF" focus="0%"/>
-            <v:imagedata gain="65536f" blacklevel="0f" gamma="0" o:title="" r:id="rId11"/>
-            <o:lock v:ext="edit" position="f" selection="f" grouping="f" rotation="f" cropping="f" text="f" aspectratio="t"/>
-            <w10:wrap type="none"/>
-            <w10:anchorlock/>
+          <v:shapetype id="_x0000_t75" coordsize="21600,21600" o:spt="75" o:preferrelative="t" path="m@4@5l@4@11@9@11@9@5xe" filled="f" stroked="f">
+            <v:stroke joinstyle="miter"/>
+            <v:formulas>
+              <v:f eqn="if lineDrawn pixelLineWidth 0"/>
+              <v:f eqn="sum @0 1 0"/>
+              <v:f eqn="sum 0 0 @1"/>
+              <v:f eqn="prod @2 1 2"/>
+              <v:f eqn="prod @3 21600 pixelWidth"/>
+              <v:f eqn="prod @3 21600 pixelHeight"/>
+              <v:f eqn="sum @0 0 1"/>
+              <v:f eqn="prod @6 1 2"/>
+              <v:f eqn="prod @7 21600 pixelWidth"/>
+              <v:f eqn="sum @8 21600 0"/>
+              <v:f eqn="prod @7 21600 pixelHeight"/>
+              <v:f eqn="sum @10 21600 0"/>
+            </v:formulas>
+            <v:path o:extrusionok="f" gradientshapeok="t" o:connecttype="rect"/>
+            <o:lock v:ext="edit" aspectratio="t"/>
+          </v:shapetype>
+          <v:shape id="图片 1" o:spid="_x0000_i1025" type="#_x0000_t75" style="width:219.55pt;height:105.55pt">
+            <v:imagedata r:id="rId8" o:title=""/>
           </v:shape>
         </w:pict>
       </w:r>
     </w:p>
     <w:p>
       <w:pPr>
-        <w:pStyle w:val="2"/>
+        <w:pStyle w:val="a0"/>
         <w:numPr>
           <w:ilvl w:val="1"/>
           <w:numId w:val="1"/>
         </w:numPr>
-        <w:ind w:left="704" w:leftChars="0"/>
-        <w:rPr>
-          <w:rFonts w:hint="eastAsia"/>
-        </w:rPr>
-      </w:pPr>
-      <w:r>
-        <w:rPr>
-          <w:rFonts w:hint="eastAsia"/>
-          <w:lang w:eastAsia="zh-CN"/>
+        <w:ind w:left="704" w:firstLine="420"/>
+      </w:pPr>
+      <w:r>
+        <w:rPr>
+          <w:rFonts w:hint="eastAsia"/>
         </w:rPr>
         <w:t>如果不使用</w:t>
       </w:r>
       <w:r>
         <w:rPr>
           <w:rFonts w:hint="eastAsia"/>
-          <w:lang w:val="en-US" w:eastAsia="zh-CN"/>
-        </w:rPr>
-        <w:t>-D选项，则会创建一个新用户，以默认的方式，创建的目录，账号失效时间等都是按照默认值来创建；</w:t>
-      </w:r>
-    </w:p>
-    <w:p>
-      <w:pPr>
-        <w:pStyle w:val="2"/>
+        </w:rPr>
+        <w:t>-D</w:t>
+      </w:r>
+      <w:r>
+        <w:rPr>
+          <w:rFonts w:hint="eastAsia"/>
+        </w:rPr>
+        <w:t>选项，则会创建一个新用户，以默认的方式，创建的目录，账号失效时间等都是按照默认值来创建；</w:t>
+      </w:r>
+      <w:r>
+        <w:rPr>
+          <w:rFonts w:hint="eastAsia"/>
+        </w:rPr>
+        <w:t>如果</w:t>
+      </w:r>
+      <w:r>
+        <w:t>使用</w:t>
+      </w:r>
+      <w:r>
+        <w:t xml:space="preserve">-D </w:t>
+      </w:r>
+      <w:r>
+        <w:rPr>
+          <w:rFonts w:hint="eastAsia"/>
+        </w:rPr>
+        <w:t>选项</w:t>
+      </w:r>
+      <w:r>
+        <w:t>，则</w:t>
+      </w:r>
+      <w:r>
+        <w:rPr>
+          <w:rFonts w:hint="eastAsia"/>
+        </w:rPr>
+        <w:t>输出</w:t>
+      </w:r>
+      <w:r>
+        <w:t>系统默认值</w:t>
+      </w:r>
+    </w:p>
+    <w:p>
+      <w:pPr>
+        <w:pStyle w:val="a0"/>
         <w:numPr>
           <w:ilvl w:val="1"/>
           <w:numId w:val="1"/>
         </w:numPr>
-        <w:ind w:left="704" w:leftChars="0"/>
-        <w:rPr>
-          <w:rFonts w:hint="eastAsia"/>
-        </w:rPr>
-      </w:pPr>
-      <w:r>
-        <w:rPr>
-          <w:rFonts w:hint="eastAsia"/>
-          <w:lang w:val="en-US" w:eastAsia="zh-CN"/>
-        </w:rPr>
-        <w:t>Options选项命令如下</w:t>
-      </w:r>
-    </w:p>
-    <w:p>
-      <w:pPr>
-        <w:pStyle w:val="2"/>
+        <w:ind w:left="704" w:firstLine="420"/>
+      </w:pPr>
+      <w:r>
+        <w:rPr>
+          <w:rFonts w:hint="eastAsia"/>
+        </w:rPr>
+        <w:t>Options</w:t>
+      </w:r>
+      <w:r>
+        <w:rPr>
+          <w:rFonts w:hint="eastAsia"/>
+        </w:rPr>
+        <w:t>选项命令如下</w:t>
+      </w:r>
+    </w:p>
+    <w:p>
+      <w:pPr>
+        <w:pStyle w:val="a0"/>
         <w:numPr>
           <w:ilvl w:val="2"/>
           <w:numId w:val="1"/>
         </w:numPr>
-        <w:ind w:left="1124" w:leftChars="0"/>
-        <w:rPr>
-          <w:rFonts w:hint="eastAsia"/>
-        </w:rPr>
-      </w:pPr>
-      <w:r>
-        <w:rPr>
-          <w:rFonts w:hint="eastAsia"/>
-          <w:lang w:val="en-US" w:eastAsia="zh-CN"/>
-        </w:rPr>
-        <w:t>-b name 指定用户的主目录，主目录必须存在，否则这个参数无效；如果不使用这个参数，则默认主目录会在/home/下，以用户的主目录来命名；或者在/etc/default/useradd中；</w:t>
-      </w:r>
-    </w:p>
-    <w:p>
-      <w:pPr>
-        <w:pStyle w:val="2"/>
+        <w:ind w:left="1124" w:firstLine="420"/>
+      </w:pPr>
+      <w:r>
+        <w:rPr>
+          <w:rFonts w:hint="eastAsia"/>
+        </w:rPr>
+        <w:t xml:space="preserve">-b name </w:t>
+      </w:r>
+      <w:r>
+        <w:rPr>
+          <w:rFonts w:hint="eastAsia"/>
+        </w:rPr>
+        <w:t>指定用户的</w:t>
+      </w:r>
+      <w:r>
+        <w:t> </w:t>
+      </w:r>
+      <w:r>
+        <w:rPr>
+          <w:rFonts w:hint="eastAsia"/>
+        </w:rPr>
+        <w:t>基本</w:t>
+      </w:r>
+      <w:r>
+        <w:t>目录路径</w:t>
+      </w:r>
+      <w:r>
+        <w:rPr>
+          <w:rFonts w:hint="eastAsia"/>
+        </w:rPr>
+        <w:t>，</w:t>
+      </w:r>
+      <w:r>
+        <w:rPr>
+          <w:rFonts w:hint="eastAsia"/>
+        </w:rPr>
+        <w:t>目录必须存在，否则这个参数无效；如果不使用这个参数，则默认主目录会在</w:t>
+      </w:r>
+      <w:r>
+        <w:rPr>
+          <w:rFonts w:hint="eastAsia"/>
+        </w:rPr>
+        <w:t>/home/</w:t>
+      </w:r>
+      <w:r>
+        <w:rPr>
+          <w:rFonts w:hint="eastAsia"/>
+        </w:rPr>
+        <w:t>下，以用户的主目录来命名；或者在</w:t>
+      </w:r>
+      <w:r>
+        <w:rPr>
+          <w:rFonts w:hint="eastAsia"/>
+        </w:rPr>
+        <w:t>/</w:t>
+      </w:r>
+      <w:proofErr w:type="spellStart"/>
+      <w:r>
+        <w:rPr>
+          <w:rFonts w:hint="eastAsia"/>
+        </w:rPr>
+        <w:t>etc</w:t>
+      </w:r>
+      <w:proofErr w:type="spellEnd"/>
+      <w:r>
+        <w:rPr>
+          <w:rFonts w:hint="eastAsia"/>
+        </w:rPr>
+        <w:t>/default/</w:t>
+      </w:r>
+      <w:proofErr w:type="spellStart"/>
+      <w:r>
+        <w:rPr>
+          <w:rFonts w:hint="eastAsia"/>
+        </w:rPr>
+        <w:t>useradd</w:t>
+      </w:r>
+      <w:proofErr w:type="spellEnd"/>
+      <w:r>
+        <w:rPr>
+          <w:rFonts w:hint="eastAsia"/>
+        </w:rPr>
+        <w:t>中；</w:t>
+      </w:r>
+    </w:p>
+    <w:p>
+      <w:pPr>
+        <w:pStyle w:val="a0"/>
         <w:numPr>
           <w:ilvl w:val="2"/>
           <w:numId w:val="1"/>
         </w:numPr>
-        <w:ind w:left="1124" w:leftChars="0"/>
-        <w:rPr>
-          <w:rFonts w:hint="eastAsia"/>
-        </w:rPr>
-      </w:pPr>
-      <w:r>
-        <w:rPr>
-          <w:rFonts w:hint="eastAsia"/>
-          <w:lang w:val="en-US" w:eastAsia="zh-CN"/>
-        </w:rPr>
-        <w:t>-c string 指定对于创建用户的说明，一般是用户名的全称；</w:t>
-      </w:r>
-    </w:p>
-    <w:p>
-      <w:pPr>
-        <w:pStyle w:val="2"/>
+        <w:ind w:left="1124" w:firstLine="420"/>
+      </w:pPr>
+      <w:r>
+        <w:t xml:space="preserve">–D </w:t>
+      </w:r>
+      <w:r>
+        <w:rPr>
+          <w:rFonts w:hint="eastAsia"/>
+        </w:rPr>
+        <w:t>输出</w:t>
+      </w:r>
+      <w:r>
+        <w:t>系统默认值</w:t>
+      </w:r>
+    </w:p>
+    <w:p>
+      <w:pPr>
+        <w:pStyle w:val="a0"/>
         <w:numPr>
           <w:ilvl w:val="2"/>
           <w:numId w:val="1"/>
         </w:numPr>
-        <w:ind w:left="1124" w:leftChars="0"/>
-        <w:rPr>
-          <w:rFonts w:hint="eastAsia"/>
-        </w:rPr>
-      </w:pPr>
-      <w:r>
-        <w:rPr>
-          <w:rFonts w:hint="eastAsia"/>
-          <w:lang w:val="en-US" w:eastAsia="zh-CN"/>
-        </w:rPr>
-        <w:t>-d name 指定用户登录时的目录，默认，如果不指定，则使用-b选项中的目录，如果-b也没有使用，则使用默认的/home中创建的目录，name的父目录必须存在，否则不会执行这个参数；</w:t>
-      </w:r>
-    </w:p>
-    <w:p>
-      <w:pPr>
-        <w:pStyle w:val="2"/>
+        <w:ind w:left="1124" w:firstLine="420"/>
+      </w:pPr>
+      <w:r>
+        <w:lastRenderedPageBreak/>
+        <w:t xml:space="preserve">–m </w:t>
+      </w:r>
+      <w:r>
+        <w:rPr>
+          <w:rFonts w:hint="eastAsia"/>
+        </w:rPr>
+        <w:t>创建</w:t>
+      </w:r>
+      <w:r>
+        <w:t>用户的主目录</w:t>
+      </w:r>
+      <w:r>
+        <w:rPr>
+          <w:rFonts w:hint="eastAsia"/>
+        </w:rPr>
+        <w:t>，</w:t>
+      </w:r>
+      <w:r>
+        <w:t>默认会放在</w:t>
+      </w:r>
+      <w:r>
+        <w:t>/home</w:t>
+      </w:r>
+      <w:r>
+        <w:rPr>
+          <w:rFonts w:hint="eastAsia"/>
+        </w:rPr>
+        <w:t>下</w:t>
+      </w:r>
+      <w:r>
+        <w:t>，以用户的名称来命名；</w:t>
+      </w:r>
+      <w:r>
+        <w:rPr>
+          <w:rFonts w:hint="eastAsia"/>
+        </w:rPr>
+        <w:t>这个</w:t>
+      </w:r>
+      <w:r>
+        <w:t>参数会在</w:t>
+      </w:r>
+      <w:r>
+        <w:rPr>
+          <w:rFonts w:hint="eastAsia"/>
+        </w:rPr>
+        <w:t>用户</w:t>
+      </w:r>
+      <w:r>
+        <w:t>主目录不存在是创建，如果</w:t>
+      </w:r>
+      <w:r>
+        <w:rPr>
+          <w:rFonts w:hint="eastAsia"/>
+        </w:rPr>
+        <w:t>主目录</w:t>
+      </w:r>
+      <w:r>
+        <w:t>已存在，则</w:t>
+      </w:r>
+      <w:r>
+        <w:rPr>
+          <w:rFonts w:hint="eastAsia"/>
+        </w:rPr>
+        <w:t>返回警告</w:t>
+      </w:r>
+      <w:r>
+        <w:t>错误；</w:t>
+      </w:r>
+      <w:r>
+        <w:rPr>
+          <w:rFonts w:hint="eastAsia"/>
+        </w:rPr>
+        <w:t>如果</w:t>
+      </w:r>
+      <w:r>
+        <w:t>不指定这个</w:t>
+      </w:r>
+      <w:r>
+        <w:rPr>
+          <w:rFonts w:hint="eastAsia"/>
+        </w:rPr>
+        <w:t>参数</w:t>
+      </w:r>
+      <w:r>
+        <w:t>，也会自动将主目录创建在</w:t>
+      </w:r>
+      <w:r>
+        <w:rPr>
+          <w:rFonts w:hint="eastAsia"/>
+        </w:rPr>
+        <w:t>/home</w:t>
+      </w:r>
+      <w:r>
+        <w:rPr>
+          <w:rFonts w:hint="eastAsia"/>
+        </w:rPr>
+        <w:t>下</w:t>
+      </w:r>
+      <w:r>
+        <w:t>，并以用户名来命名，取决</w:t>
+      </w:r>
+      <w:r>
+        <w:rPr>
+          <w:rFonts w:hint="eastAsia"/>
+        </w:rPr>
+        <w:t>于</w:t>
+      </w:r>
+      <w:r>
+        <w:rPr>
+          <w:rFonts w:hint="eastAsia"/>
+        </w:rPr>
+        <w:t>/</w:t>
+      </w:r>
+      <w:proofErr w:type="spellStart"/>
+      <w:r>
+        <w:rPr>
+          <w:rFonts w:hint="eastAsia"/>
+        </w:rPr>
+        <w:t>etc</w:t>
+      </w:r>
+      <w:proofErr w:type="spellEnd"/>
+      <w:r>
+        <w:rPr>
+          <w:rFonts w:hint="eastAsia"/>
+        </w:rPr>
+        <w:t>/</w:t>
+      </w:r>
+      <w:proofErr w:type="spellStart"/>
+      <w:r>
+        <w:rPr>
+          <w:rFonts w:hint="eastAsia"/>
+        </w:rPr>
+        <w:t>login.dref</w:t>
+      </w:r>
+      <w:proofErr w:type="spellEnd"/>
+      <w:r>
+        <w:rPr>
+          <w:rFonts w:hint="eastAsia"/>
+        </w:rPr>
+        <w:t>中</w:t>
+      </w:r>
+      <w:r>
+        <w:t>的设置；</w:t>
+      </w:r>
+    </w:p>
+    <w:p>
+      <w:pPr>
+        <w:pStyle w:val="a0"/>
         <w:numPr>
           <w:ilvl w:val="2"/>
           <w:numId w:val="1"/>
         </w:numPr>
-        <w:ind w:left="1124" w:leftChars="0"/>
-        <w:rPr>
-          <w:rFonts w:hint="eastAsia"/>
-        </w:rPr>
-      </w:pPr>
-      <w:r>
-        <w:rPr>
-          <w:rFonts w:hint="eastAsia"/>
-          <w:lang w:val="en-US" w:eastAsia="zh-CN"/>
-        </w:rPr>
-        <w:t>-e time 指定账号的失效日期，格式是mm/dd/yy，比如06/30/2014,默认是不失效</w:t>
-      </w:r>
-    </w:p>
-    <w:p>
-      <w:pPr>
-        <w:pStyle w:val="2"/>
+        <w:ind w:left="1124" w:firstLine="420"/>
+      </w:pPr>
+      <w:r>
+        <w:rPr>
+          <w:rFonts w:hint="eastAsia"/>
+        </w:rPr>
+        <w:t xml:space="preserve">-c </w:t>
+      </w:r>
+      <w:r>
+        <w:rPr>
+          <w:rFonts w:hint="eastAsia"/>
+        </w:rPr>
+        <w:t xml:space="preserve">string </w:t>
+      </w:r>
+      <w:r>
+        <w:rPr>
+          <w:rFonts w:hint="eastAsia"/>
+        </w:rPr>
+        <w:t>指定对于创建用户的说明，一般是用户名的全称；</w:t>
+      </w:r>
+    </w:p>
+    <w:p>
+      <w:pPr>
+        <w:pStyle w:val="a0"/>
+        <w:numPr>
+          <w:ilvl w:val="2"/>
+          <w:numId w:val="1"/>
+        </w:numPr>
+        <w:ind w:left="1124" w:firstLine="420"/>
+      </w:pPr>
+      <w:r>
+        <w:rPr>
+          <w:rFonts w:hint="eastAsia"/>
+        </w:rPr>
+        <w:t xml:space="preserve">-d name </w:t>
+      </w:r>
+      <w:r>
+        <w:rPr>
+          <w:rFonts w:hint="eastAsia"/>
+        </w:rPr>
+        <w:t>指定用户</w:t>
+      </w:r>
+      <w:r>
+        <w:t>主目录</w:t>
+      </w:r>
+      <w:r>
+        <w:rPr>
+          <w:rFonts w:hint="eastAsia"/>
+        </w:rPr>
+        <w:t>，默认，如果不指定，则使用</w:t>
+      </w:r>
+      <w:r>
+        <w:rPr>
+          <w:rFonts w:hint="eastAsia"/>
+        </w:rPr>
+        <w:t>-b</w:t>
+      </w:r>
+      <w:r>
+        <w:rPr>
+          <w:rFonts w:hint="eastAsia"/>
+        </w:rPr>
+        <w:t>选项中的目录，如果</w:t>
+      </w:r>
+      <w:r>
+        <w:rPr>
+          <w:rFonts w:hint="eastAsia"/>
+        </w:rPr>
+        <w:t>-b</w:t>
+      </w:r>
+      <w:r>
+        <w:rPr>
+          <w:rFonts w:hint="eastAsia"/>
+        </w:rPr>
+        <w:t>也没有使用，则使用默认的</w:t>
+      </w:r>
+      <w:r>
+        <w:rPr>
+          <w:rFonts w:hint="eastAsia"/>
+        </w:rPr>
+        <w:t>/home</w:t>
+      </w:r>
+      <w:r>
+        <w:rPr>
+          <w:rFonts w:hint="eastAsia"/>
+        </w:rPr>
+        <w:t>中创建的目录，</w:t>
+      </w:r>
+      <w:r>
+        <w:rPr>
+          <w:rFonts w:hint="eastAsia"/>
+        </w:rPr>
+        <w:t>name</w:t>
+      </w:r>
+      <w:r>
+        <w:rPr>
+          <w:rFonts w:hint="eastAsia"/>
+        </w:rPr>
+        <w:t>的父目录必须存在，否则不会执行这个参数；</w:t>
+      </w:r>
+    </w:p>
+    <w:p>
+      <w:pPr>
+        <w:pStyle w:val="a0"/>
+        <w:numPr>
+          <w:ilvl w:val="2"/>
+          <w:numId w:val="1"/>
+        </w:numPr>
+        <w:ind w:left="1124" w:firstLine="420"/>
+      </w:pPr>
+      <w:r>
+        <w:rPr>
+          <w:rFonts w:hint="eastAsia"/>
+        </w:rPr>
+        <w:t xml:space="preserve">-e time </w:t>
+      </w:r>
+      <w:r>
+        <w:rPr>
+          <w:rFonts w:hint="eastAsia"/>
+        </w:rPr>
+        <w:t>指定账号的失效日期，格式是</w:t>
+      </w:r>
+      <w:r>
+        <w:rPr>
+          <w:rFonts w:hint="eastAsia"/>
+        </w:rPr>
+        <w:t>mm/</w:t>
+      </w:r>
+      <w:proofErr w:type="spellStart"/>
+      <w:r>
+        <w:rPr>
+          <w:rFonts w:hint="eastAsia"/>
+        </w:rPr>
+        <w:t>dd</w:t>
+      </w:r>
+      <w:proofErr w:type="spellEnd"/>
+      <w:r>
+        <w:rPr>
+          <w:rFonts w:hint="eastAsia"/>
+        </w:rPr>
+        <w:t>/</w:t>
+      </w:r>
+      <w:proofErr w:type="spellStart"/>
+      <w:r>
+        <w:rPr>
+          <w:rFonts w:hint="eastAsia"/>
+        </w:rPr>
+        <w:t>yy</w:t>
+      </w:r>
+      <w:proofErr w:type="spellEnd"/>
+      <w:r>
+        <w:rPr>
+          <w:rFonts w:hint="eastAsia"/>
+        </w:rPr>
+        <w:t>，比如</w:t>
+      </w:r>
+      <w:r>
+        <w:rPr>
+          <w:rFonts w:hint="eastAsia"/>
+        </w:rPr>
+        <w:t>06/30/2014,</w:t>
+      </w:r>
+      <w:r>
+        <w:rPr>
+          <w:rFonts w:hint="eastAsia"/>
+        </w:rPr>
+        <w:t>默认是</w:t>
+      </w:r>
+      <w:proofErr w:type="gramStart"/>
+      <w:r>
+        <w:rPr>
+          <w:rFonts w:hint="eastAsia"/>
+        </w:rPr>
+        <w:t>不</w:t>
+      </w:r>
+      <w:proofErr w:type="gramEnd"/>
+      <w:r>
+        <w:rPr>
+          <w:rFonts w:hint="eastAsia"/>
+        </w:rPr>
+        <w:t>失效</w:t>
+      </w:r>
+    </w:p>
+    <w:p>
+      <w:pPr>
+        <w:pStyle w:val="a0"/>
         <w:numPr>
           <w:ilvl w:val="3"/>
           <w:numId w:val="1"/>
         </w:numPr>
-        <w:ind w:left="1544" w:leftChars="0"/>
-        <w:rPr>
-          <w:rFonts w:hint="eastAsia"/>
-        </w:rPr>
-      </w:pPr>
-      <w:r>
-        <w:rPr>
-          <w:rFonts w:hint="eastAsia"/>
-          <w:lang w:eastAsia="zh-CN"/>
+        <w:ind w:left="1544" w:firstLine="420"/>
+      </w:pPr>
+      <w:r>
+        <w:rPr>
+          <w:rFonts w:hint="eastAsia"/>
         </w:rPr>
         <w:t>日期时间格式：</w:t>
       </w:r>
     </w:p>
     <w:p>
       <w:pPr>
-        <w:pStyle w:val="2"/>
+        <w:pStyle w:val="a0"/>
         <w:numPr>
           <w:ilvl w:val="2"/>
           <w:numId w:val="1"/>
         </w:numPr>
-        <w:ind w:left="1124" w:leftChars="0"/>
-        <w:rPr>
-          <w:rFonts w:hint="eastAsia"/>
-        </w:rPr>
-      </w:pPr>
-      <w:r>
-        <w:rPr>
-          <w:rFonts w:hint="eastAsia"/>
-          <w:lang w:val="en-US" w:eastAsia="zh-CN"/>
-        </w:rPr>
-        <w:t>-f num 指定在密码失效多少天后关闭账号，0表示立即关闭，-1表示不失效</w:t>
-      </w:r>
-    </w:p>
-    <w:p>
-      <w:pPr>
-        <w:pStyle w:val="2"/>
+        <w:ind w:left="1124" w:firstLine="420"/>
+      </w:pPr>
+      <w:r>
+        <w:rPr>
+          <w:rFonts w:hint="eastAsia"/>
+        </w:rPr>
+        <w:t xml:space="preserve">-f </w:t>
+      </w:r>
+      <w:proofErr w:type="spellStart"/>
+      <w:r>
+        <w:rPr>
+          <w:rFonts w:hint="eastAsia"/>
+        </w:rPr>
+        <w:t>num</w:t>
+      </w:r>
+      <w:proofErr w:type="spellEnd"/>
+      <w:r>
+        <w:rPr>
+          <w:rFonts w:hint="eastAsia"/>
+        </w:rPr>
+        <w:t xml:space="preserve"> </w:t>
+      </w:r>
+      <w:r>
+        <w:rPr>
+          <w:rFonts w:hint="eastAsia"/>
+        </w:rPr>
+        <w:t>指定在密码失效多少天后关闭账号，</w:t>
+      </w:r>
+      <w:r>
+        <w:rPr>
+          <w:rFonts w:hint="eastAsia"/>
+        </w:rPr>
+        <w:t>0</w:t>
+      </w:r>
+      <w:r>
+        <w:rPr>
+          <w:rFonts w:hint="eastAsia"/>
+        </w:rPr>
+        <w:t>表示立即关闭，</w:t>
+      </w:r>
+      <w:r>
+        <w:rPr>
+          <w:rFonts w:hint="eastAsia"/>
+        </w:rPr>
+        <w:t>-1</w:t>
+      </w:r>
+      <w:r>
+        <w:rPr>
+          <w:rFonts w:hint="eastAsia"/>
+        </w:rPr>
+        <w:t>表示</w:t>
+      </w:r>
+      <w:proofErr w:type="gramStart"/>
+      <w:r>
+        <w:rPr>
+          <w:rFonts w:hint="eastAsia"/>
+        </w:rPr>
+        <w:t>不</w:t>
+      </w:r>
+      <w:proofErr w:type="gramEnd"/>
+      <w:r>
+        <w:rPr>
+          <w:rFonts w:hint="eastAsia"/>
+        </w:rPr>
+        <w:t>失效</w:t>
+      </w:r>
+    </w:p>
+    <w:p>
+      <w:pPr>
+        <w:pStyle w:val="a0"/>
         <w:numPr>
           <w:ilvl w:val="2"/>
           <w:numId w:val="1"/>
         </w:numPr>
-        <w:ind w:left="1124" w:leftChars="0"/>
-        <w:rPr>
-          <w:rFonts w:hint="eastAsia"/>
-        </w:rPr>
-      </w:pPr>
-      <w:r>
-        <w:rPr>
-          <w:rFonts w:hint="eastAsia"/>
-          <w:lang w:val="en-US" w:eastAsia="zh-CN"/>
-        </w:rPr>
-        <w:t>-g group 指定用户组，组必须是存在的，也可以是gid号；如果不指定，则会使用100作为组名，即users，也可能使用用户名来创建新组，取决于系统配置文件</w:t>
-      </w:r>
-    </w:p>
-    <w:p>
-      <w:pPr>
-        <w:pStyle w:val="2"/>
+        <w:ind w:left="1124" w:firstLine="420"/>
+      </w:pPr>
+      <w:r>
+        <w:rPr>
+          <w:rFonts w:hint="eastAsia"/>
+        </w:rPr>
+        <w:t xml:space="preserve">-g group </w:t>
+      </w:r>
+      <w:r>
+        <w:rPr>
+          <w:rFonts w:hint="eastAsia"/>
+        </w:rPr>
+        <w:t>指定用户组，组必须是存在的，也可以是</w:t>
+      </w:r>
+      <w:proofErr w:type="spellStart"/>
+      <w:r>
+        <w:rPr>
+          <w:rFonts w:hint="eastAsia"/>
+        </w:rPr>
+        <w:t>gid</w:t>
+      </w:r>
+      <w:proofErr w:type="spellEnd"/>
+      <w:r>
+        <w:rPr>
+          <w:rFonts w:hint="eastAsia"/>
+        </w:rPr>
+        <w:t>号；如果不指</w:t>
+      </w:r>
+      <w:r>
+        <w:rPr>
+          <w:rFonts w:hint="eastAsia"/>
+        </w:rPr>
+        <w:t>定，则会使用</w:t>
+      </w:r>
+      <w:r>
+        <w:rPr>
+          <w:rFonts w:hint="eastAsia"/>
+        </w:rPr>
+        <w:t>100</w:t>
+      </w:r>
+      <w:proofErr w:type="gramStart"/>
+      <w:r>
+        <w:rPr>
+          <w:rFonts w:hint="eastAsia"/>
+        </w:rPr>
+        <w:t>作为组</w:t>
+      </w:r>
+      <w:proofErr w:type="gramEnd"/>
+      <w:r>
+        <w:rPr>
+          <w:rFonts w:hint="eastAsia"/>
+        </w:rPr>
+        <w:t>名，即</w:t>
+      </w:r>
+      <w:r>
+        <w:rPr>
+          <w:rFonts w:hint="eastAsia"/>
+        </w:rPr>
+        <w:t>users</w:t>
+      </w:r>
+      <w:r>
+        <w:rPr>
+          <w:rFonts w:hint="eastAsia"/>
+        </w:rPr>
+        <w:t>，也可能使用用户名来创建新组，取决于系统配置文件</w:t>
+      </w:r>
+    </w:p>
+    <w:p>
+      <w:pPr>
+        <w:pStyle w:val="a0"/>
         <w:numPr>
           <w:ilvl w:val="2"/>
           <w:numId w:val="1"/>
         </w:numPr>
-        <w:ind w:left="1124" w:leftChars="0"/>
-        <w:rPr>
-          <w:rFonts w:hint="eastAsia"/>
-        </w:rPr>
-      </w:pPr>
-      <w:r>
-        <w:rPr>
-          <w:rFonts w:hint="eastAsia"/>
-          <w:lang w:val="en-US" w:eastAsia="zh-CN"/>
-        </w:rPr>
-        <w:t>-G group1,group2 指定用户可以属于多个组，每个组之间用逗号分隔，规则和使用-g参数一致，默认只属于一个组；</w:t>
-      </w:r>
-    </w:p>
-    <w:p>
-      <w:pPr>
-        <w:pStyle w:val="2"/>
+        <w:ind w:left="1124" w:firstLine="420"/>
+      </w:pPr>
+      <w:r>
+        <w:rPr>
+          <w:rFonts w:hint="eastAsia"/>
+        </w:rPr>
+        <w:t xml:space="preserve">-G group1,group2 </w:t>
+      </w:r>
+      <w:r>
+        <w:rPr>
+          <w:rFonts w:hint="eastAsia"/>
+        </w:rPr>
+        <w:t>指定用户可以属于多个组，每个组之</w:t>
+      </w:r>
+      <w:r>
+        <w:rPr>
+          <w:rFonts w:hint="eastAsia"/>
+        </w:rPr>
+        <w:lastRenderedPageBreak/>
+        <w:t>间用逗号分隔，规则和使用</w:t>
+      </w:r>
+      <w:r>
+        <w:rPr>
+          <w:rFonts w:hint="eastAsia"/>
+        </w:rPr>
+        <w:t>-g</w:t>
+      </w:r>
+      <w:r>
+        <w:rPr>
+          <w:rFonts w:hint="eastAsia"/>
+        </w:rPr>
+        <w:t>参数一致，默认只属于一个组；</w:t>
+      </w:r>
+    </w:p>
+    <w:p>
+      <w:pPr>
+        <w:pStyle w:val="a0"/>
         <w:numPr>
           <w:ilvl w:val="2"/>
           <w:numId w:val="1"/>
         </w:numPr>
-        <w:ind w:left="1124" w:leftChars="0"/>
-        <w:rPr>
-          <w:rFonts w:hint="eastAsia"/>
-        </w:rPr>
-      </w:pPr>
-      <w:r>
-        <w:rPr>
-          <w:rFonts w:hint="eastAsia"/>
-          <w:lang w:val="en-US" w:eastAsia="zh-CN"/>
-        </w:rPr>
-        <w:t>-r 创建系统管理员账号，它不会创建一个主目录，如果想要为某个特定的管理员账号创建主目录，使用-m参数来指定</w:t>
-      </w:r>
-    </w:p>
-    <w:p>
-      <w:pPr>
-        <w:pStyle w:val="2"/>
+        <w:ind w:left="1124" w:firstLine="420"/>
+      </w:pPr>
+      <w:r>
+        <w:rPr>
+          <w:rFonts w:hint="eastAsia"/>
+        </w:rPr>
+        <w:t xml:space="preserve">-r </w:t>
+      </w:r>
+      <w:r>
+        <w:rPr>
+          <w:rFonts w:hint="eastAsia"/>
+        </w:rPr>
+        <w:t>创建系统管理员账号，它不会创建一个主目录，如果想要为某个特定的管理员账号创建主目录，使用</w:t>
+      </w:r>
+      <w:r>
+        <w:rPr>
+          <w:rFonts w:hint="eastAsia"/>
+        </w:rPr>
+        <w:t>-m</w:t>
+      </w:r>
+      <w:r>
+        <w:rPr>
+          <w:rFonts w:hint="eastAsia"/>
+        </w:rPr>
+        <w:t>参数来指定</w:t>
+      </w:r>
+    </w:p>
+    <w:p>
+      <w:pPr>
+        <w:pStyle w:val="a0"/>
         <w:numPr>
           <w:ilvl w:val="2"/>
           <w:numId w:val="1"/>
         </w:numPr>
-        <w:ind w:left="1124" w:leftChars="0"/>
-        <w:rPr>
-          <w:rFonts w:hint="eastAsia"/>
-        </w:rPr>
-      </w:pPr>
-      <w:r>
-        <w:rPr>
-          <w:rFonts w:hint="eastAsia"/>
-          <w:lang w:val="en-US" w:eastAsia="zh-CN"/>
-        </w:rPr>
-        <w:t>-s 指定shell名称，默认是空字符串或者/bin/bash</w:t>
-      </w:r>
-    </w:p>
-    <w:p>
-      <w:pPr>
-        <w:pStyle w:val="2"/>
+        <w:ind w:left="1124" w:firstLine="420"/>
+      </w:pPr>
+      <w:r>
+        <w:rPr>
+          <w:rFonts w:hint="eastAsia"/>
+        </w:rPr>
+        <w:t xml:space="preserve">-s </w:t>
+      </w:r>
+      <w:r>
+        <w:rPr>
+          <w:rFonts w:hint="eastAsia"/>
+        </w:rPr>
+        <w:t>指定</w:t>
+      </w:r>
+      <w:r>
+        <w:rPr>
+          <w:rFonts w:hint="eastAsia"/>
+        </w:rPr>
+        <w:t>shell</w:t>
+      </w:r>
+      <w:r>
+        <w:rPr>
+          <w:rFonts w:hint="eastAsia"/>
+        </w:rPr>
+        <w:t>名称，默认是空字符</w:t>
+      </w:r>
+      <w:proofErr w:type="gramStart"/>
+      <w:r>
+        <w:rPr>
+          <w:rFonts w:hint="eastAsia"/>
+        </w:rPr>
+        <w:t>串或者</w:t>
+      </w:r>
+      <w:proofErr w:type="gramEnd"/>
+      <w:r>
+        <w:rPr>
+          <w:rFonts w:hint="eastAsia"/>
+        </w:rPr>
+        <w:t>/bin/bash</w:t>
+      </w:r>
+    </w:p>
+    <w:p>
+      <w:pPr>
+        <w:pStyle w:val="a0"/>
         <w:numPr>
           <w:ilvl w:val="2"/>
           <w:numId w:val="1"/>
         </w:numPr>
-        <w:ind w:left="1124" w:leftChars="0"/>
-        <w:rPr>
-          <w:rFonts w:hint="eastAsia" w:eastAsia="华文中宋"/>
-          <w:lang w:eastAsia="zh-CN"/>
-        </w:rPr>
-      </w:pPr>
-      <w:r>
-        <w:rPr>
-          <w:rFonts w:hint="eastAsia"/>
-          <w:lang w:val="en-US" w:eastAsia="zh-CN"/>
-        </w:rPr>
-        <w:t>-u 指定用户的uid，这个值必须是非负数，而且是唯一的，0-499是默认给系统用户，所以必须大于499；默认从合法的值中找最小的开始</w:t>
+        <w:ind w:left="1124" w:firstLine="420"/>
+      </w:pPr>
+      <w:r>
+        <w:rPr>
+          <w:rFonts w:hint="eastAsia"/>
+        </w:rPr>
+        <w:t xml:space="preserve">-u </w:t>
+      </w:r>
+      <w:r>
+        <w:rPr>
+          <w:rFonts w:hint="eastAsia"/>
+        </w:rPr>
+        <w:t>指定用户的</w:t>
+      </w:r>
+      <w:proofErr w:type="spellStart"/>
+      <w:r>
+        <w:rPr>
+          <w:rFonts w:hint="eastAsia"/>
+        </w:rPr>
+        <w:t>uid</w:t>
+      </w:r>
+      <w:proofErr w:type="spellEnd"/>
+      <w:r>
+        <w:rPr>
+          <w:rFonts w:hint="eastAsia"/>
+        </w:rPr>
+        <w:t>，这个</w:t>
+      </w:r>
+      <w:proofErr w:type="gramStart"/>
+      <w:r>
+        <w:rPr>
+          <w:rFonts w:hint="eastAsia"/>
+        </w:rPr>
+        <w:t>值必须</w:t>
+      </w:r>
+      <w:proofErr w:type="gramEnd"/>
+      <w:r>
+        <w:rPr>
+          <w:rFonts w:hint="eastAsia"/>
+        </w:rPr>
+        <w:t>是非负数，而且是唯一的，</w:t>
+      </w:r>
+      <w:r>
+        <w:rPr>
+          <w:rFonts w:hint="eastAsia"/>
+        </w:rPr>
+        <w:t>0-499</w:t>
+      </w:r>
+      <w:r>
+        <w:rPr>
+          <w:rFonts w:hint="eastAsia"/>
+        </w:rPr>
+        <w:t>是默认给系统用户，所以必须大于</w:t>
+      </w:r>
+      <w:r>
+        <w:rPr>
+          <w:rFonts w:hint="eastAsia"/>
+        </w:rPr>
+        <w:t>499</w:t>
+      </w:r>
+      <w:r>
+        <w:rPr>
+          <w:rFonts w:hint="eastAsia"/>
+        </w:rPr>
+        <w:t>；默认从合法的值中找</w:t>
+      </w:r>
+      <w:r>
+        <w:rPr>
+          <w:rFonts w:hint="eastAsia"/>
+        </w:rPr>
+        <w:t>最小的开始</w:t>
       </w:r>
     </w:p>
     <w:p>
@@ -396,194 +1054,369 @@
           <w:ilvl w:val="1"/>
           <w:numId w:val="1"/>
         </w:numPr>
-        <w:ind w:left="704" w:leftChars="0"/>
-        <w:rPr>
-          <w:rFonts w:hint="eastAsia"/>
-          <w:lang w:eastAsia="zh-CN"/>
-        </w:rPr>
-      </w:pPr>
-      <w:r>
-        <w:rPr>
-          <w:rFonts w:hint="eastAsia"/>
-          <w:lang w:val="en-US" w:eastAsia="zh-CN"/>
+        <w:ind w:left="704" w:firstLine="420"/>
+      </w:pPr>
+      <w:r>
+        <w:rPr>
+          <w:rFonts w:hint="eastAsia"/>
         </w:rPr>
         <w:t>用户账户必须是</w:t>
       </w:r>
       <w:r>
         <w:rPr>
           <w:rFonts w:hint="eastAsia"/>
-          <w:lang w:val="en-US" w:eastAsia="zh-CN"/>
         </w:rPr>
         <w:tab/>
-        <w:t>唯一的，如果创建的用户已存在，则useradd无效；用户名最长是32位；</w:t>
-      </w:r>
-    </w:p>
-    <w:p>
-      <w:pPr>
-        <w:pStyle w:val="2"/>
+      </w:r>
+      <w:r>
+        <w:rPr>
+          <w:rFonts w:hint="eastAsia"/>
+        </w:rPr>
+        <w:t>唯一的，如果创建的用户已存在，则</w:t>
+      </w:r>
+      <w:proofErr w:type="spellStart"/>
+      <w:r>
+        <w:rPr>
+          <w:rFonts w:hint="eastAsia"/>
+        </w:rPr>
+        <w:t>useradd</w:t>
+      </w:r>
+      <w:proofErr w:type="spellEnd"/>
+      <w:r>
+        <w:rPr>
+          <w:rFonts w:hint="eastAsia"/>
+        </w:rPr>
+        <w:t>无效；用户名最长是</w:t>
+      </w:r>
+      <w:r>
+        <w:rPr>
+          <w:rFonts w:hint="eastAsia"/>
+        </w:rPr>
+        <w:t>32</w:t>
+      </w:r>
+      <w:r>
+        <w:rPr>
+          <w:rFonts w:hint="eastAsia"/>
+        </w:rPr>
+        <w:t>位；</w:t>
+      </w:r>
+    </w:p>
+    <w:p>
+      <w:pPr>
+        <w:pStyle w:val="a0"/>
         <w:numPr>
           <w:ilvl w:val="1"/>
           <w:numId w:val="1"/>
         </w:numPr>
-        <w:ind w:left="704" w:leftChars="0"/>
-        <w:rPr>
-          <w:rFonts w:hint="eastAsia"/>
-          <w:lang w:eastAsia="zh-CN"/>
-        </w:rPr>
-      </w:pPr>
-      <w:r>
-        <w:rPr>
-          <w:rFonts w:hint="eastAsia"/>
-          <w:lang w:val="en-US" w:eastAsia="zh-CN"/>
+        <w:ind w:left="704" w:firstLine="420"/>
+      </w:pPr>
+      <w:r>
+        <w:rPr>
+          <w:rFonts w:hint="eastAsia"/>
         </w:rPr>
         <w:t>这个命令还包括了一些在参数使用中会用到的常量，在应用中慢慢积累；</w:t>
       </w:r>
     </w:p>
     <w:p>
       <w:pPr>
-        <w:pStyle w:val="2"/>
+        <w:pStyle w:val="a0"/>
         <w:numPr>
           <w:ilvl w:val="1"/>
           <w:numId w:val="1"/>
         </w:numPr>
-        <w:ind w:left="704" w:leftChars="0"/>
-        <w:rPr>
-          <w:rFonts w:hint="eastAsia"/>
-          <w:lang w:eastAsia="zh-CN"/>
-        </w:rPr>
-      </w:pPr>
-      <w:r>
-        <w:rPr>
-          <w:rFonts w:hint="eastAsia"/>
-          <w:lang w:val="en-US" w:eastAsia="zh-CN"/>
+        <w:ind w:left="704" w:firstLine="420"/>
+      </w:pPr>
+      <w:r>
+        <w:rPr>
+          <w:rFonts w:hint="eastAsia"/>
         </w:rPr>
         <w:t>一些关于用户名和密码的文件</w:t>
       </w:r>
     </w:p>
     <w:p>
       <w:pPr>
-        <w:pStyle w:val="2"/>
+        <w:pStyle w:val="a0"/>
         <w:numPr>
           <w:ilvl w:val="2"/>
           <w:numId w:val="1"/>
         </w:numPr>
-        <w:ind w:left="1124" w:leftChars="0"/>
-        <w:rPr>
-          <w:rFonts w:hint="eastAsia"/>
-          <w:lang w:eastAsia="zh-CN"/>
-        </w:rPr>
-      </w:pPr>
-      <w:r>
-        <w:rPr>
-          <w:rFonts w:hint="eastAsia"/>
-          <w:lang w:val="en-US" w:eastAsia="zh-CN"/>
-        </w:rPr>
-        <w:t>/etc/passwd  关于用户的账户信息</w:t>
-      </w:r>
-    </w:p>
-    <w:p>
-      <w:pPr>
-        <w:pStyle w:val="2"/>
+        <w:ind w:left="1124" w:firstLine="420"/>
+      </w:pPr>
+      <w:r>
+        <w:rPr>
+          <w:rFonts w:hint="eastAsia"/>
+        </w:rPr>
+        <w:t>/</w:t>
+      </w:r>
+      <w:proofErr w:type="spellStart"/>
+      <w:r>
+        <w:rPr>
+          <w:rFonts w:hint="eastAsia"/>
+        </w:rPr>
+        <w:t>etc</w:t>
+      </w:r>
+      <w:proofErr w:type="spellEnd"/>
+      <w:r>
+        <w:rPr>
+          <w:rFonts w:hint="eastAsia"/>
+        </w:rPr>
+        <w:t>/</w:t>
+      </w:r>
+      <w:proofErr w:type="spellStart"/>
+      <w:r>
+        <w:rPr>
+          <w:rFonts w:hint="eastAsia"/>
+        </w:rPr>
+        <w:t>passwd</w:t>
+      </w:r>
+      <w:proofErr w:type="spellEnd"/>
+      <w:r>
+        <w:rPr>
+          <w:rFonts w:hint="eastAsia"/>
+        </w:rPr>
+        <w:t xml:space="preserve">  </w:t>
+      </w:r>
+      <w:r>
+        <w:rPr>
+          <w:rFonts w:hint="eastAsia"/>
+        </w:rPr>
+        <w:t>关于用户的账户信息</w:t>
+      </w:r>
+    </w:p>
+    <w:p>
+      <w:pPr>
+        <w:pStyle w:val="a0"/>
         <w:numPr>
           <w:ilvl w:val="2"/>
           <w:numId w:val="1"/>
         </w:numPr>
-        <w:ind w:left="1124" w:leftChars="0"/>
-        <w:rPr>
-          <w:rFonts w:hint="eastAsia"/>
-          <w:lang w:eastAsia="zh-CN"/>
-        </w:rPr>
-      </w:pPr>
-      <w:r>
-        <w:rPr>
-          <w:rFonts w:hint="eastAsia"/>
-          <w:lang w:val="en-US" w:eastAsia="zh-CN"/>
-        </w:rPr>
-        <w:t>/etc/shadow  安全存储当前用户的信息</w:t>
-      </w:r>
-    </w:p>
-    <w:p>
-      <w:pPr>
-        <w:pStyle w:val="2"/>
+        <w:ind w:left="1124" w:firstLine="420"/>
+      </w:pPr>
+      <w:r>
+        <w:rPr>
+          <w:rFonts w:hint="eastAsia"/>
+        </w:rPr>
+        <w:t>/</w:t>
+      </w:r>
+      <w:proofErr w:type="spellStart"/>
+      <w:r>
+        <w:rPr>
+          <w:rFonts w:hint="eastAsia"/>
+        </w:rPr>
+        <w:t>etc</w:t>
+      </w:r>
+      <w:proofErr w:type="spellEnd"/>
+      <w:r>
+        <w:rPr>
+          <w:rFonts w:hint="eastAsia"/>
+        </w:rPr>
+        <w:t xml:space="preserve">/shadow  </w:t>
+      </w:r>
+      <w:r>
+        <w:rPr>
+          <w:rFonts w:hint="eastAsia"/>
+        </w:rPr>
+        <w:t>安全存储当前用户的信息</w:t>
+      </w:r>
+    </w:p>
+    <w:p>
+      <w:pPr>
+        <w:pStyle w:val="a0"/>
         <w:numPr>
           <w:ilvl w:val="2"/>
           <w:numId w:val="1"/>
         </w:numPr>
-        <w:ind w:left="1124" w:leftChars="0"/>
-        <w:rPr>
-          <w:rFonts w:hint="eastAsia"/>
-          <w:lang w:eastAsia="zh-CN"/>
-        </w:rPr>
-      </w:pPr>
-      <w:r>
-        <w:rPr>
-          <w:rFonts w:hint="eastAsia"/>
-          <w:lang w:val="en-US" w:eastAsia="zh-CN"/>
-        </w:rPr>
-        <w:t>/etc/group   用户组信息</w:t>
-      </w:r>
-    </w:p>
-    <w:p>
-      <w:pPr>
-        <w:pStyle w:val="2"/>
+        <w:ind w:left="1124" w:firstLine="420"/>
+      </w:pPr>
+      <w:r>
+        <w:rPr>
+          <w:rFonts w:hint="eastAsia"/>
+        </w:rPr>
+        <w:t>/</w:t>
+      </w:r>
+      <w:proofErr w:type="spellStart"/>
+      <w:r>
+        <w:rPr>
+          <w:rFonts w:hint="eastAsia"/>
+        </w:rPr>
+        <w:t>etc</w:t>
+      </w:r>
+      <w:proofErr w:type="spellEnd"/>
+      <w:r>
+        <w:rPr>
+          <w:rFonts w:hint="eastAsia"/>
+        </w:rPr>
+        <w:t xml:space="preserve">/group   </w:t>
+      </w:r>
+      <w:r>
+        <w:rPr>
+          <w:rFonts w:hint="eastAsia"/>
+        </w:rPr>
+        <w:t>用户组信息</w:t>
+      </w:r>
+    </w:p>
+    <w:p>
+      <w:pPr>
+        <w:pStyle w:val="a0"/>
         <w:numPr>
           <w:ilvl w:val="2"/>
           <w:numId w:val="1"/>
         </w:numPr>
-        <w:ind w:left="1124" w:leftChars="0"/>
-        <w:rPr>
-          <w:rFonts w:hint="eastAsia"/>
-          <w:lang w:eastAsia="zh-CN"/>
-        </w:rPr>
-      </w:pPr>
-      <w:r>
-        <w:rPr>
-          <w:rFonts w:hint="eastAsia"/>
-          <w:lang w:val="en-US" w:eastAsia="zh-CN"/>
-        </w:rPr>
-        <w:t>/etc/gshadow 安全存储组的信息</w:t>
-      </w:r>
-    </w:p>
-    <w:p>
-      <w:pPr>
-        <w:pStyle w:val="2"/>
+        <w:ind w:left="1124" w:firstLine="420"/>
+      </w:pPr>
+      <w:r>
+        <w:rPr>
+          <w:rFonts w:hint="eastAsia"/>
+        </w:rPr>
+        <w:t>/</w:t>
+      </w:r>
+      <w:proofErr w:type="spellStart"/>
+      <w:r>
+        <w:rPr>
+          <w:rFonts w:hint="eastAsia"/>
+        </w:rPr>
+        <w:t>etc</w:t>
+      </w:r>
+      <w:proofErr w:type="spellEnd"/>
+      <w:r>
+        <w:rPr>
+          <w:rFonts w:hint="eastAsia"/>
+        </w:rPr>
+        <w:t>/</w:t>
+      </w:r>
+      <w:proofErr w:type="spellStart"/>
+      <w:r>
+        <w:rPr>
+          <w:rFonts w:hint="eastAsia"/>
+        </w:rPr>
+        <w:t>gshadow</w:t>
+      </w:r>
+      <w:proofErr w:type="spellEnd"/>
+      <w:r>
+        <w:rPr>
+          <w:rFonts w:hint="eastAsia"/>
+        </w:rPr>
+        <w:t xml:space="preserve"> </w:t>
+      </w:r>
+      <w:r>
+        <w:rPr>
+          <w:rFonts w:hint="eastAsia"/>
+        </w:rPr>
+        <w:t>安全</w:t>
+      </w:r>
+      <w:proofErr w:type="gramStart"/>
+      <w:r>
+        <w:rPr>
+          <w:rFonts w:hint="eastAsia"/>
+        </w:rPr>
+        <w:t>存储组</w:t>
+      </w:r>
+      <w:proofErr w:type="gramEnd"/>
+      <w:r>
+        <w:rPr>
+          <w:rFonts w:hint="eastAsia"/>
+        </w:rPr>
+        <w:t>的信息</w:t>
+      </w:r>
+    </w:p>
+    <w:p>
+      <w:pPr>
+        <w:pStyle w:val="a0"/>
         <w:numPr>
           <w:ilvl w:val="2"/>
           <w:numId w:val="1"/>
         </w:numPr>
-        <w:ind w:left="1124" w:leftChars="0"/>
-        <w:rPr>
-          <w:rFonts w:hint="eastAsia"/>
-          <w:lang w:eastAsia="zh-CN"/>
-        </w:rPr>
-      </w:pPr>
-      <w:r>
-        <w:rPr>
-          <w:rFonts w:hint="eastAsia"/>
-          <w:lang w:val="en-US" w:eastAsia="zh-CN"/>
-        </w:rPr>
-        <w:t>/etc/default/useradd 默认的创建用户会用到的信息</w:t>
-      </w:r>
-    </w:p>
-    <w:p>
-      <w:pPr>
-        <w:pStyle w:val="2"/>
+        <w:ind w:left="1124" w:firstLine="420"/>
+      </w:pPr>
+      <w:r>
+        <w:rPr>
+          <w:rFonts w:hint="eastAsia"/>
+        </w:rPr>
+        <w:t>/</w:t>
+      </w:r>
+      <w:proofErr w:type="spellStart"/>
+      <w:r>
+        <w:rPr>
+          <w:rFonts w:hint="eastAsia"/>
+        </w:rPr>
+        <w:t>etc</w:t>
+      </w:r>
+      <w:proofErr w:type="spellEnd"/>
+      <w:r>
+        <w:rPr>
+          <w:rFonts w:hint="eastAsia"/>
+        </w:rPr>
+        <w:t>/default/</w:t>
+      </w:r>
+      <w:proofErr w:type="spellStart"/>
+      <w:r>
+        <w:rPr>
+          <w:rFonts w:hint="eastAsia"/>
+        </w:rPr>
+        <w:t>useradd</w:t>
+      </w:r>
+      <w:proofErr w:type="spellEnd"/>
+      <w:r>
+        <w:rPr>
+          <w:rFonts w:hint="eastAsia"/>
+        </w:rPr>
+        <w:t xml:space="preserve"> </w:t>
+      </w:r>
+      <w:r>
+        <w:rPr>
+          <w:rFonts w:hint="eastAsia"/>
+        </w:rPr>
+        <w:t>默认的创建用户会用到的信息</w:t>
+      </w:r>
+    </w:p>
+    <w:p>
+      <w:pPr>
+        <w:pStyle w:val="a0"/>
         <w:numPr>
           <w:ilvl w:val="2"/>
           <w:numId w:val="1"/>
         </w:numPr>
-        <w:ind w:left="1124" w:leftChars="0"/>
-        <w:rPr>
-          <w:rFonts w:hint="eastAsia"/>
-          <w:lang w:eastAsia="zh-CN"/>
-        </w:rPr>
-      </w:pPr>
-      <w:r>
-        <w:rPr>
-          <w:rFonts w:hint="eastAsia"/>
-          <w:lang w:val="en-US" w:eastAsia="zh-CN"/>
-        </w:rPr>
-        <w:t>/etc/login.defs  密码存储套件</w:t>
+        <w:ind w:left="1124" w:firstLine="420"/>
+      </w:pPr>
+      <w:r>
+        <w:rPr>
+          <w:rFonts w:hint="eastAsia"/>
+        </w:rPr>
+        <w:t>/</w:t>
+      </w:r>
+      <w:proofErr w:type="spellStart"/>
+      <w:r>
+        <w:rPr>
+          <w:rFonts w:hint="eastAsia"/>
+        </w:rPr>
+        <w:t>etc</w:t>
+      </w:r>
+      <w:proofErr w:type="spellEnd"/>
+      <w:r>
+        <w:rPr>
+          <w:rFonts w:hint="eastAsia"/>
+        </w:rPr>
+        <w:t>/</w:t>
+      </w:r>
+      <w:proofErr w:type="spellStart"/>
+      <w:r>
+        <w:rPr>
+          <w:rFonts w:hint="eastAsia"/>
+        </w:rPr>
+        <w:t>login.defs</w:t>
+      </w:r>
+      <w:proofErr w:type="spellEnd"/>
+      <w:r>
+        <w:rPr>
+          <w:rFonts w:hint="eastAsia"/>
+        </w:rPr>
+        <w:t xml:space="preserve">  </w:t>
+      </w:r>
+      <w:r>
+        <w:rPr>
+          <w:rFonts w:hint="eastAsia"/>
+        </w:rPr>
+        <w:t>密码存储套件</w:t>
       </w:r>
     </w:p>
     <w:p>
@@ -592,56 +1425,35 @@
           <w:ilvl w:val="1"/>
           <w:numId w:val="1"/>
         </w:numPr>
-        <w:ind w:left="704" w:leftChars="0"/>
-        <w:rPr>
-          <w:rFonts w:hint="eastAsia"/>
-          <w:lang w:val="en-US" w:eastAsia="zh-CN"/>
-        </w:rPr>
-      </w:pPr>
-      <w:r>
-        <w:rPr>
-          <w:rFonts w:hint="eastAsia"/>
-          <w:lang w:val="en-US" w:eastAsia="zh-CN"/>
-        </w:rPr>
+        <w:ind w:left="704" w:firstLine="420"/>
+      </w:pPr>
+      <w:r>
+        <w:rPr>
+          <w:rFonts w:hint="eastAsia"/>
+        </w:rPr>
+        <w:lastRenderedPageBreak/>
         <w:t>这个命令的返回值是布尔值，是以下布尔值之一：</w:t>
       </w:r>
     </w:p>
     <w:p>
       <w:pPr>
-        <w:pStyle w:val="2"/>
+        <w:pStyle w:val="a0"/>
         <w:numPr>
           <w:ilvl w:val="2"/>
           <w:numId w:val="1"/>
         </w:numPr>
-        <w:ind w:left="1124" w:leftChars="0"/>
-        <w:rPr>
-          <w:rFonts w:hint="eastAsia"/>
-          <w:lang w:val="en-US" w:eastAsia="zh-CN"/>
-        </w:rPr>
-      </w:pPr>
-      <w:r>
-        <w:rPr>
-          <w:rFonts w:ascii="Gill Sans MT" w:hAnsi="Gill Sans MT" w:eastAsia="华文中宋"/>
-          <w:color w:val="315E63"/>
-          <w:kern w:val="2"/>
-          <w:sz w:val="28"/>
-          <w:szCs w:val="24"/>
-          <w:lang w:val="en-US" w:eastAsia="zh-CN" w:bidi="ar-SA"/>
-        </w:rPr>
+        <w:ind w:left="1124" w:firstLine="420"/>
+      </w:pPr>
+      <w:r>
         <w:pict>
-          <v:shape id="图片 2" o:spid="_x0000_s1027" type="#_x0000_t75" style="height:170.6pt;width:341.95pt;rotation:0f;" o:ole="f" fillcolor="#FFFFFF" filled="f" o:preferrelative="t" stroked="f" coordorigin="0,0" coordsize="21600,21600">
-            <v:fill on="f" color2="#FFFFFF" focus="0%"/>
-            <v:imagedata gain="65536f" blacklevel="0f" gamma="0" o:title="" r:id="rId12"/>
-            <o:lock v:ext="edit" position="f" selection="f" grouping="f" rotation="f" cropping="f" text="f" aspectratio="t"/>
-            <w10:wrap type="none"/>
-            <w10:anchorlock/>
+          <v:shape id="图片 2" o:spid="_x0000_i1026" type="#_x0000_t75" style="width:341.9pt;height:170.5pt">
+            <v:imagedata r:id="rId9" o:title=""/>
           </v:shape>
         </w:pict>
       </w:r>
       <w:r>
         <w:rPr>
           <w:rFonts w:hint="eastAsia"/>
-          <w:lang w:eastAsia="zh-CN"/>
         </w:rPr>
         <w:t>此处省略其他</w:t>
       </w:r>
@@ -649,14 +1461,603 @@
     <w:p>
       <w:pPr>
         <w:pStyle w:val="2"/>
-        <w:numPr>
-          <w:ilvl w:val="2"/>
+        <w:ind w:firstLine="161"/>
+      </w:pPr>
+      <w:r>
+        <w:rPr>
+          <w:rFonts w:hint="eastAsia"/>
+        </w:rPr>
+        <w:t>实例</w:t>
+      </w:r>
+      <w:r>
+        <w:t>：</w:t>
+      </w:r>
+    </w:p>
+    <w:p>
+      <w:pPr>
+        <w:ind w:firstLine="420"/>
+      </w:pPr>
+      <w:r>
+        <w:rPr>
+          <w:rFonts w:hint="eastAsia"/>
+        </w:rPr>
+        <w:t>如何</w:t>
+      </w:r>
+      <w:r>
+        <w:t>创建一个</w:t>
+      </w:r>
+      <w:r>
+        <w:rPr>
+          <w:rFonts w:hint="eastAsia"/>
+        </w:rPr>
+        <w:t>不能</w:t>
+      </w:r>
+      <w:r>
+        <w:t>登录</w:t>
+      </w:r>
+      <w:r>
+        <w:t>shell</w:t>
+      </w:r>
+      <w:r>
+        <w:t>的账号</w:t>
+      </w:r>
+    </w:p>
+    <w:p>
+      <w:pPr>
+        <w:pStyle w:val="a0"/>
+        <w:numPr>
+          <w:ilvl w:val="0"/>
+          <w:numId w:val="0"/>
+        </w:numPr>
+        <w:ind w:left="704"/>
+        <w:rPr>
+          <w:rFonts w:hint="eastAsia"/>
+        </w:rPr>
+      </w:pPr>
+      <w:r>
+        <w:rPr>
+          <w:noProof/>
+        </w:rPr>
+        <w:drawing>
+          <wp:inline distT="0" distB="0" distL="0" distR="0" wp14:anchorId="1453182C" wp14:editId="46219546">
+            <wp:extent cx="5270500" cy="1994535"/>
+            <wp:effectExtent l="0" t="0" r="0" b="0"/>
+            <wp:docPr id="1" name="图片 1"/>
+            <wp:cNvGraphicFramePr>
+              <a:graphicFrameLocks xmlns:a="http://schemas.openxmlformats.org/drawingml/2006/main" noChangeAspect="1"/>
+            </wp:cNvGraphicFramePr>
+            <a:graphic xmlns:a="http://schemas.openxmlformats.org/drawingml/2006/main">
+              <a:graphicData uri="http://schemas.openxmlformats.org/drawingml/2006/picture">
+                <pic:pic xmlns:pic="http://schemas.openxmlformats.org/drawingml/2006/picture">
+                  <pic:nvPicPr>
+                    <pic:cNvPr id="1" name=""/>
+                    <pic:cNvPicPr/>
+                  </pic:nvPicPr>
+                  <pic:blipFill>
+                    <a:blip r:embed="rId10"/>
+                    <a:stretch>
+                      <a:fillRect/>
+                    </a:stretch>
+                  </pic:blipFill>
+                  <pic:spPr>
+                    <a:xfrm>
+                      <a:off x="0" y="0"/>
+                      <a:ext cx="5270500" cy="1994535"/>
+                    </a:xfrm>
+                    <a:prstGeom prst="rect">
+                      <a:avLst/>
+                    </a:prstGeom>
+                  </pic:spPr>
+                </pic:pic>
+              </a:graphicData>
+            </a:graphic>
+          </wp:inline>
+        </w:drawing>
+      </w:r>
+    </w:p>
+    <w:p>
+      <w:pPr>
+        <w:ind w:firstLine="420"/>
+      </w:pPr>
+      <w:r>
+        <w:rPr>
+          <w:rFonts w:hint="eastAsia"/>
+        </w:rPr>
+        <w:t>如何</w:t>
+      </w:r>
+      <w:r>
+        <w:t>把一个用户加入多个组当中</w:t>
+      </w:r>
+    </w:p>
+    <w:p>
+      <w:pPr>
+        <w:pStyle w:val="a0"/>
+        <w:numPr>
+          <w:ilvl w:val="0"/>
+          <w:numId w:val="0"/>
+        </w:numPr>
+        <w:ind w:left="704"/>
+      </w:pPr>
+      <w:r>
+        <w:rPr>
+          <w:noProof/>
+        </w:rPr>
+        <w:drawing>
+          <wp:inline distT="0" distB="0" distL="0" distR="0" wp14:anchorId="6756A8C8" wp14:editId="3C4D71FA">
+            <wp:extent cx="5270500" cy="275590"/>
+            <wp:effectExtent l="0" t="0" r="0" b="0"/>
+            <wp:docPr id="2" name="图片 2"/>
+            <wp:cNvGraphicFramePr>
+              <a:graphicFrameLocks xmlns:a="http://schemas.openxmlformats.org/drawingml/2006/main" noChangeAspect="1"/>
+            </wp:cNvGraphicFramePr>
+            <a:graphic xmlns:a="http://schemas.openxmlformats.org/drawingml/2006/main">
+              <a:graphicData uri="http://schemas.openxmlformats.org/drawingml/2006/picture">
+                <pic:pic xmlns:pic="http://schemas.openxmlformats.org/drawingml/2006/picture">
+                  <pic:nvPicPr>
+                    <pic:cNvPr id="1" name=""/>
+                    <pic:cNvPicPr/>
+                  </pic:nvPicPr>
+                  <pic:blipFill>
+                    <a:blip r:embed="rId11"/>
+                    <a:stretch>
+                      <a:fillRect/>
+                    </a:stretch>
+                  </pic:blipFill>
+                  <pic:spPr>
+                    <a:xfrm>
+                      <a:off x="0" y="0"/>
+                      <a:ext cx="5270500" cy="275590"/>
+                    </a:xfrm>
+                    <a:prstGeom prst="rect">
+                      <a:avLst/>
+                    </a:prstGeom>
+                  </pic:spPr>
+                </pic:pic>
+              </a:graphicData>
+            </a:graphic>
+          </wp:inline>
+        </w:drawing>
+      </w:r>
+      <w:r>
+        <w:rPr>
+          <w:noProof/>
+        </w:rPr>
+        <w:drawing>
+          <wp:inline distT="0" distB="0" distL="0" distR="0" wp14:anchorId="706933CE" wp14:editId="1691481D">
+            <wp:extent cx="4657143" cy="609524"/>
+            <wp:effectExtent l="0" t="0" r="0" b="635"/>
+            <wp:docPr id="3" name="图片 3"/>
+            <wp:cNvGraphicFramePr>
+              <a:graphicFrameLocks xmlns:a="http://schemas.openxmlformats.org/drawingml/2006/main" noChangeAspect="1"/>
+            </wp:cNvGraphicFramePr>
+            <a:graphic xmlns:a="http://schemas.openxmlformats.org/drawingml/2006/main">
+              <a:graphicData uri="http://schemas.openxmlformats.org/drawingml/2006/picture">
+                <pic:pic xmlns:pic="http://schemas.openxmlformats.org/drawingml/2006/picture">
+                  <pic:nvPicPr>
+                    <pic:cNvPr id="1" name=""/>
+                    <pic:cNvPicPr/>
+                  </pic:nvPicPr>
+                  <pic:blipFill>
+                    <a:blip r:embed="rId12"/>
+                    <a:stretch>
+                      <a:fillRect/>
+                    </a:stretch>
+                  </pic:blipFill>
+                  <pic:spPr>
+                    <a:xfrm>
+                      <a:off x="0" y="0"/>
+                      <a:ext cx="4657143" cy="609524"/>
+                    </a:xfrm>
+                    <a:prstGeom prst="rect">
+                      <a:avLst/>
+                    </a:prstGeom>
+                  </pic:spPr>
+                </pic:pic>
+              </a:graphicData>
+            </a:graphic>
+          </wp:inline>
+        </w:drawing>
+      </w:r>
+    </w:p>
+    <w:p>
+      <w:pPr>
+        <w:ind w:firstLine="420"/>
+      </w:pPr>
+      <w:r>
+        <w:rPr>
+          <w:rFonts w:hint="eastAsia"/>
+        </w:rPr>
+        <w:lastRenderedPageBreak/>
+        <w:t>使用</w:t>
+      </w:r>
+      <w:r>
+        <w:t>-D</w:t>
+      </w:r>
+      <w:r>
+        <w:rPr>
+          <w:rFonts w:hint="eastAsia"/>
+        </w:rPr>
+        <w:t>选项</w:t>
+      </w:r>
+      <w:r>
+        <w:t>，输出系统的默认值：</w:t>
+      </w:r>
+    </w:p>
+    <w:p>
+      <w:pPr>
+        <w:pStyle w:val="a0"/>
+        <w:numPr>
+          <w:ilvl w:val="0"/>
+          <w:numId w:val="0"/>
+        </w:numPr>
+        <w:ind w:left="704"/>
+        <w:rPr>
+          <w:rFonts w:hint="eastAsia"/>
+        </w:rPr>
+      </w:pPr>
+      <w:r>
+        <w:rPr>
+          <w:noProof/>
+        </w:rPr>
+        <w:drawing>
+          <wp:inline distT="0" distB="0" distL="0" distR="0" wp14:anchorId="3BAE4211" wp14:editId="50B370DD">
+            <wp:extent cx="4580952" cy="2380952"/>
+            <wp:effectExtent l="0" t="0" r="0" b="635"/>
+            <wp:docPr id="4" name="图片 4"/>
+            <wp:cNvGraphicFramePr>
+              <a:graphicFrameLocks xmlns:a="http://schemas.openxmlformats.org/drawingml/2006/main" noChangeAspect="1"/>
+            </wp:cNvGraphicFramePr>
+            <a:graphic xmlns:a="http://schemas.openxmlformats.org/drawingml/2006/main">
+              <a:graphicData uri="http://schemas.openxmlformats.org/drawingml/2006/picture">
+                <pic:pic xmlns:pic="http://schemas.openxmlformats.org/drawingml/2006/picture">
+                  <pic:nvPicPr>
+                    <pic:cNvPr id="1" name=""/>
+                    <pic:cNvPicPr/>
+                  </pic:nvPicPr>
+                  <pic:blipFill>
+                    <a:blip r:embed="rId13"/>
+                    <a:stretch>
+                      <a:fillRect/>
+                    </a:stretch>
+                  </pic:blipFill>
+                  <pic:spPr>
+                    <a:xfrm>
+                      <a:off x="0" y="0"/>
+                      <a:ext cx="4580952" cy="2380952"/>
+                    </a:xfrm>
+                    <a:prstGeom prst="rect">
+                      <a:avLst/>
+                    </a:prstGeom>
+                  </pic:spPr>
+                </pic:pic>
+              </a:graphicData>
+            </a:graphic>
+          </wp:inline>
+        </w:drawing>
+      </w:r>
+    </w:p>
+    <w:p>
+      <w:pPr>
+        <w:numPr>
+          <w:ilvl w:val="1"/>
           <w:numId w:val="1"/>
         </w:numPr>
-        <w:ind w:left="1124" w:leftChars="0"/>
-        <w:rPr>
-          <w:rFonts w:hint="eastAsia"/>
-          <w:lang w:val="en-US" w:eastAsia="zh-CN"/>
+        <w:ind w:firstLineChars="0"/>
+      </w:pPr>
+      <w:r>
+        <w:t>I</w:t>
+      </w:r>
+      <w:r>
+        <w:rPr>
+          <w:rFonts w:hint="eastAsia"/>
+        </w:rPr>
+        <w:t>n</w:t>
+      </w:r>
+      <w:r>
+        <w:t>active=-1</w:t>
+      </w:r>
+      <w:r>
+        <w:rPr>
+          <w:rFonts w:hint="eastAsia"/>
+        </w:rPr>
+        <w:t>表示</w:t>
+      </w:r>
+      <w:r>
+        <w:t>密码过期后不会被</w:t>
+      </w:r>
+      <w:r>
+        <w:rPr>
+          <w:rFonts w:hint="eastAsia"/>
+        </w:rPr>
+        <w:t>禁用</w:t>
+      </w:r>
+      <w:r>
+        <w:t>；</w:t>
+      </w:r>
+    </w:p>
+    <w:p>
+      <w:pPr>
+        <w:pStyle w:val="a0"/>
+        <w:numPr>
+          <w:ilvl w:val="1"/>
+          <w:numId w:val="1"/>
+        </w:numPr>
+        <w:ind w:firstLineChars="0"/>
+      </w:pPr>
+      <w:r>
+        <w:t>E</w:t>
+      </w:r>
+      <w:r>
+        <w:rPr>
+          <w:rFonts w:hint="eastAsia"/>
+        </w:rPr>
+        <w:t>x</w:t>
+      </w:r>
+      <w:r>
+        <w:t>pire</w:t>
+      </w:r>
+      <w:r>
+        <w:rPr>
+          <w:rFonts w:hint="eastAsia"/>
+        </w:rPr>
+        <w:t>表示</w:t>
+      </w:r>
+      <w:r>
+        <w:t>账户</w:t>
+      </w:r>
+      <w:r>
+        <w:rPr>
+          <w:rFonts w:hint="eastAsia"/>
+        </w:rPr>
+        <w:t>未</w:t>
+      </w:r>
+      <w:r>
+        <w:t>被设置为</w:t>
+      </w:r>
+      <w:r>
+        <w:rPr>
+          <w:rFonts w:hint="eastAsia"/>
+        </w:rPr>
+        <w:t>过期</w:t>
+      </w:r>
+    </w:p>
+    <w:p>
+      <w:pPr>
+        <w:pStyle w:val="a0"/>
+        <w:numPr>
+          <w:ilvl w:val="1"/>
+          <w:numId w:val="1"/>
+        </w:numPr>
+        <w:ind w:firstLineChars="0"/>
+      </w:pPr>
+      <w:proofErr w:type="spellStart"/>
+      <w:r>
+        <w:t>S</w:t>
+      </w:r>
+      <w:r>
+        <w:rPr>
+          <w:rFonts w:hint="eastAsia"/>
+        </w:rPr>
+        <w:t>kel</w:t>
+      </w:r>
+      <w:proofErr w:type="spellEnd"/>
+      <w:r>
+        <w:rPr>
+          <w:rFonts w:hint="eastAsia"/>
+        </w:rPr>
+        <w:t>表示系统</w:t>
+      </w:r>
+      <w:r>
+        <w:t>会</w:t>
+      </w:r>
+      <w:r>
+        <w:rPr>
+          <w:rFonts w:hint="eastAsia"/>
+        </w:rPr>
+        <w:t>在</w:t>
+      </w:r>
+      <w:r>
+        <w:t>创建用户后把</w:t>
+      </w:r>
+      <w:r>
+        <w:rPr>
+          <w:rFonts w:hint="eastAsia"/>
+        </w:rPr>
+        <w:t>/</w:t>
+      </w:r>
+      <w:proofErr w:type="spellStart"/>
+      <w:r>
+        <w:rPr>
+          <w:rFonts w:hint="eastAsia"/>
+        </w:rPr>
+        <w:t>etc</w:t>
+      </w:r>
+      <w:proofErr w:type="spellEnd"/>
+      <w:r>
+        <w:rPr>
+          <w:rFonts w:hint="eastAsia"/>
+        </w:rPr>
+        <w:t>/</w:t>
+      </w:r>
+      <w:proofErr w:type="spellStart"/>
+      <w:r>
+        <w:rPr>
+          <w:rFonts w:hint="eastAsia"/>
+        </w:rPr>
+        <w:t>skel</w:t>
+      </w:r>
+      <w:proofErr w:type="spellEnd"/>
+      <w:r>
+        <w:rPr>
+          <w:rFonts w:hint="eastAsia"/>
+        </w:rPr>
+        <w:t>中</w:t>
+      </w:r>
+      <w:r>
+        <w:t>的文件复制到用户主目录中</w:t>
+      </w:r>
+      <w:r>
+        <w:rPr>
+          <w:rFonts w:hint="eastAsia"/>
+        </w:rPr>
+        <w:t>，</w:t>
+      </w:r>
+      <w:r>
+        <w:t>这个参数表明，系统在创建新用户时，其实是把一个默认的用户模板复制过来，在</w:t>
+      </w:r>
+      <w:r>
+        <w:t>centos</w:t>
+      </w:r>
+      <w:r>
+        <w:t>中，</w:t>
+      </w:r>
+      <w:proofErr w:type="spellStart"/>
+      <w:r>
+        <w:t>skel</w:t>
+      </w:r>
+      <w:proofErr w:type="spellEnd"/>
+      <w:r>
+        <w:t>目录中包含以下文件；</w:t>
+      </w:r>
+    </w:p>
+    <w:p>
+      <w:pPr>
+        <w:numPr>
+          <w:ilvl w:val="0"/>
+          <w:numId w:val="0"/>
+        </w:numPr>
+        <w:ind w:left="704"/>
+      </w:pPr>
+      <w:r>
+        <w:rPr>
+          <w:noProof/>
+        </w:rPr>
+        <w:drawing>
+          <wp:inline distT="0" distB="0" distL="0" distR="0" wp14:anchorId="0194D11E" wp14:editId="380DEE67">
+            <wp:extent cx="5270500" cy="1816735"/>
+            <wp:effectExtent l="0" t="0" r="0" b="0"/>
+            <wp:docPr id="5" name="图片 5"/>
+            <wp:cNvGraphicFramePr>
+              <a:graphicFrameLocks xmlns:a="http://schemas.openxmlformats.org/drawingml/2006/main" noChangeAspect="1"/>
+            </wp:cNvGraphicFramePr>
+            <a:graphic xmlns:a="http://schemas.openxmlformats.org/drawingml/2006/main">
+              <a:graphicData uri="http://schemas.openxmlformats.org/drawingml/2006/picture">
+                <pic:pic xmlns:pic="http://schemas.openxmlformats.org/drawingml/2006/picture">
+                  <pic:nvPicPr>
+                    <pic:cNvPr id="1" name=""/>
+                    <pic:cNvPicPr/>
+                  </pic:nvPicPr>
+                  <pic:blipFill>
+                    <a:blip r:embed="rId14"/>
+                    <a:stretch>
+                      <a:fillRect/>
+                    </a:stretch>
+                  </pic:blipFill>
+                  <pic:spPr>
+                    <a:xfrm>
+                      <a:off x="0" y="0"/>
+                      <a:ext cx="5270500" cy="1816735"/>
+                    </a:xfrm>
+                    <a:prstGeom prst="rect">
+                      <a:avLst/>
+                    </a:prstGeom>
+                  </pic:spPr>
+                </pic:pic>
+              </a:graphicData>
+            </a:graphic>
+          </wp:inline>
+        </w:drawing>
+      </w:r>
+    </w:p>
+    <w:p>
+      <w:pPr>
+        <w:pStyle w:val="a0"/>
+        <w:numPr>
+          <w:ilvl w:val="1"/>
+          <w:numId w:val="1"/>
+        </w:numPr>
+        <w:ind w:firstLineChars="0"/>
+      </w:pPr>
+      <w:proofErr w:type="spellStart"/>
+      <w:r>
+        <w:t>Create_mail</w:t>
+      </w:r>
+      <w:proofErr w:type="spellEnd"/>
+      <w:r>
+        <w:rPr>
+          <w:rFonts w:hint="eastAsia"/>
+        </w:rPr>
+        <w:t>表示系统</w:t>
+      </w:r>
+      <w:r>
+        <w:t>为</w:t>
+      </w:r>
+      <w:r>
+        <w:rPr>
+          <w:rFonts w:hint="eastAsia"/>
+        </w:rPr>
+        <w:t>该</w:t>
+      </w:r>
+      <w:r>
+        <w:t>用户</w:t>
+      </w:r>
+      <w:r>
+        <w:rPr>
+          <w:rFonts w:hint="eastAsia"/>
+        </w:rPr>
+        <w:t>在</w:t>
+      </w:r>
+      <w:r>
+        <w:t>mail</w:t>
+      </w:r>
+      <w:r>
+        <w:t>下创建一个可以接受</w:t>
+      </w:r>
+      <w:r>
+        <w:lastRenderedPageBreak/>
+        <w:t>邮件的</w:t>
+      </w:r>
+      <w:r>
+        <w:rPr>
+          <w:rFonts w:hint="eastAsia"/>
+        </w:rPr>
+        <w:t>文件</w:t>
+      </w:r>
+      <w:r>
+        <w:t>；</w:t>
+      </w:r>
+    </w:p>
+    <w:p>
+      <w:pPr>
+        <w:pStyle w:val="2"/>
+        <w:ind w:firstLine="161"/>
+      </w:pPr>
+      <w:proofErr w:type="spellStart"/>
+      <w:r>
+        <w:t>G</w:t>
+      </w:r>
+      <w:r>
+        <w:rPr>
+          <w:rFonts w:hint="eastAsia"/>
+        </w:rPr>
+        <w:t>roupadd</w:t>
+      </w:r>
+      <w:proofErr w:type="spellEnd"/>
+      <w:r>
+        <w:rPr>
+          <w:rFonts w:hint="eastAsia"/>
+        </w:rPr>
+        <w:t>添加</w:t>
+      </w:r>
+      <w:r>
+        <w:t>用户组</w:t>
+      </w:r>
+    </w:p>
+    <w:p>
+      <w:pPr>
+        <w:ind w:firstLine="420"/>
+        <w:rPr>
+          <w:rFonts w:hint="eastAsia"/>
         </w:rPr>
       </w:pPr>
       <w:bookmarkStart w:id="0" w:name="_GoBack"/>
@@ -664,14 +2065,11 @@
     </w:p>
     <w:p>
       <w:pPr>
-        <w:pStyle w:val="2"/>
-        <w:numPr>
+        <w:pStyle w:val="a0"/>
+        <w:numPr>
+          <w:ilvl w:val="0"/>
           <w:numId w:val="0"/>
         </w:numPr>
-        <w:rPr>
-          <w:rFonts w:hint="eastAsia"/>
-          <w:lang w:val="en-US" w:eastAsia="zh-CN"/>
-        </w:rPr>
       </w:pPr>
     </w:p>
     <w:p>
@@ -680,10 +2078,7 @@
           <w:ilvl w:val="1"/>
           <w:numId w:val="1"/>
         </w:numPr>
-        <w:ind w:left="704" w:leftChars="0"/>
-        <w:rPr>
-          <w:rFonts w:hint="eastAsia"/>
-        </w:rPr>
+        <w:ind w:left="704" w:firstLine="420"/>
       </w:pPr>
       <w:r>
         <w:br w:type="page"/>
@@ -698,70 +2093,102 @@
         </w:numPr>
         <w:spacing w:before="0" w:after="0" w:line="240" w:lineRule="auto"/>
         <w:jc w:val="left"/>
-        <w:rPr>
-          <w:rFonts w:hint="eastAsia"/>
-        </w:rPr>
-      </w:pPr>
-      <w:r>
+      </w:pPr>
+      <w:r>
+        <w:lastRenderedPageBreak/>
         <w:br w:type="page"/>
       </w:r>
     </w:p>
     <w:p>
       <w:pPr>
-        <w:pStyle w:val="2"/>
-        <w:numPr>
+        <w:pStyle w:val="a0"/>
+        <w:numPr>
+          <w:ilvl w:val="0"/>
           <w:numId w:val="0"/>
         </w:numPr>
         <w:ind w:left="704"/>
-        <w:rPr>
-          <w:rFonts w:hint="eastAsia"/>
-        </w:rPr>
       </w:pPr>
     </w:p>
     <w:sectPr>
-      <w:headerReference r:id="rId6" w:type="first"/>
-      <w:footerReference r:id="rId9" w:type="first"/>
-      <w:headerReference r:id="rId4" w:type="default"/>
-      <w:footerReference r:id="rId7" w:type="default"/>
-      <w:headerReference r:id="rId5" w:type="even"/>
-      <w:footerReference r:id="rId8" w:type="even"/>
+      <w:headerReference w:type="even" r:id="rId15"/>
+      <w:headerReference w:type="default" r:id="rId16"/>
+      <w:footerReference w:type="even" r:id="rId17"/>
+      <w:footerReference w:type="default" r:id="rId18"/>
+      <w:headerReference w:type="first" r:id="rId19"/>
+      <w:footerReference w:type="first" r:id="rId20"/>
       <w:pgSz w:w="11906" w:h="16838"/>
       <w:pgMar w:top="1440" w:right="1803" w:bottom="1440" w:left="1803" w:header="851" w:footer="992" w:gutter="0"/>
-      <w:cols w:space="425" w:num="1"/>
-      <w:docGrid w:type="lines" w:linePitch="312" w:charSpace="0"/>
+      <w:cols w:space="425"/>
+      <w:docGrid w:type="lines" w:linePitch="312"/>
     </w:sectPr>
   </w:body>
 </w:document>
 </file>
 
+<file path=word/endnotes.xml><?xml version="1.0" encoding="utf-8"?>
+<w:endnotes xmlns:wpc="http://schemas.microsoft.com/office/word/2010/wordprocessingCanvas" xmlns:mc="http://schemas.openxmlformats.org/markup-compatibility/2006" xmlns:o="urn:schemas-microsoft-com:office:office" xmlns:r="http://schemas.openxmlformats.org/officeDocument/2006/relationships" xmlns:m="http://schemas.openxmlformats.org/officeDocument/2006/math" xmlns:v="urn:schemas-microsoft-com:vml" xmlns:wp14="http://schemas.microsoft.com/office/word/2010/wordprocessingDrawing" xmlns:wp="http://schemas.openxmlformats.org/drawingml/2006/wordprocessingDrawing" xmlns:w10="urn:schemas-microsoft-com:office:word" xmlns:w="http://schemas.openxmlformats.org/wordprocessingml/2006/main" xmlns:w14="http://schemas.microsoft.com/office/word/2010/wordml" xmlns:w15="http://schemas.microsoft.com/office/word/2012/wordml" xmlns:wpg="http://schemas.microsoft.com/office/word/2010/wordprocessingGroup" xmlns:wpi="http://schemas.microsoft.com/office/word/2010/wordprocessingInk" xmlns:wne="http://schemas.microsoft.com/office/word/2006/wordml" xmlns:wps="http://schemas.microsoft.com/office/word/2010/wordprocessingShape" mc:Ignorable="w14 w15 wp14">
+  <w:endnote w:type="separator" w:id="-1">
+    <w:p>
+      <w:pPr>
+        <w:spacing w:before="0" w:after="0" w:line="240" w:lineRule="auto"/>
+        <w:ind w:firstLine="420"/>
+      </w:pPr>
+      <w:r>
+        <w:separator/>
+      </w:r>
+    </w:p>
+  </w:endnote>
+  <w:endnote w:type="continuationSeparator" w:id="0">
+    <w:p>
+      <w:pPr>
+        <w:spacing w:before="0" w:after="0" w:line="240" w:lineRule="auto"/>
+        <w:ind w:firstLine="420"/>
+      </w:pPr>
+      <w:r>
+        <w:continuationSeparator/>
+      </w:r>
+    </w:p>
+  </w:endnote>
+</w:endnotes>
+</file>
+
 <file path=word/footer1.xml><?xml version="1.0" encoding="utf-8"?>
-<w:ftr xmlns:wpc="http://schemas.microsoft.com/office/word/2010/wordprocessingCanvas" xmlns:mc="http://schemas.openxmlformats.org/markup-compatibility/2006" xmlns:o="urn:schemas-microsoft-com:office:office" xmlns:r="http://schemas.openxmlformats.org/officeDocument/2006/relationships" xmlns:m="http://schemas.openxmlformats.org/officeDocument/2006/math" xmlns:v="urn:schemas-microsoft-com:vml" xmlns:wp14="http://schemas.microsoft.com/office/word/2010/wordprocessingDrawing" xmlns:wp="http://schemas.openxmlformats.org/drawingml/2006/wordprocessingDrawing" xmlns:w10="urn:schemas-microsoft-com:office:word" xmlns:w="http://schemas.openxmlformats.org/wordprocessingml/2006/main" xmlns:w14="http://schemas.microsoft.com/office/word/2010/wordml" xmlns:wpg="http://schemas.microsoft.com/office/word/2010/wordprocessingGroup" xmlns:wpi="http://schemas.microsoft.com/office/word/2010/wordprocessingInk" xmlns:wne="http://schemas.microsoft.com/office/word/2006/wordml" xmlns:wps="http://schemas.microsoft.com/office/word/2010/wordprocessingShape" mc:Ignorable="w14 wp14">
+<w:ftr xmlns:wpc="http://schemas.microsoft.com/office/word/2010/wordprocessingCanvas" xmlns:mc="http://schemas.openxmlformats.org/markup-compatibility/2006" xmlns:o="urn:schemas-microsoft-com:office:office" xmlns:r="http://schemas.openxmlformats.org/officeDocument/2006/relationships" xmlns:m="http://schemas.openxmlformats.org/officeDocument/2006/math" xmlns:v="urn:schemas-microsoft-com:vml" xmlns:wp14="http://schemas.microsoft.com/office/word/2010/wordprocessingDrawing" xmlns:wp="http://schemas.openxmlformats.org/drawingml/2006/wordprocessingDrawing" xmlns:w10="urn:schemas-microsoft-com:office:word" xmlns:w="http://schemas.openxmlformats.org/wordprocessingml/2006/main" xmlns:w14="http://schemas.microsoft.com/office/word/2010/wordml" xmlns:w15="http://schemas.microsoft.com/office/word/2012/wordml" xmlns:wpg="http://schemas.microsoft.com/office/word/2010/wordprocessingGroup" xmlns:wpi="http://schemas.microsoft.com/office/word/2010/wordprocessingInk" xmlns:wne="http://schemas.microsoft.com/office/word/2006/wordml" xmlns:wps="http://schemas.microsoft.com/office/word/2010/wordprocessingShape" mc:Ignorable="w14 w15 wp14">
   <w:p>
     <w:pPr>
-      <w:pStyle w:val="7"/>
+      <w:pStyle w:val="a5"/>
+      <w:ind w:firstLine="270"/>
+    </w:pPr>
+  </w:p>
+</w:ftr>
+</file>
+
+<file path=word/footer2.xml><?xml version="1.0" encoding="utf-8"?>
+<w:ftr xmlns:wpc="http://schemas.microsoft.com/office/word/2010/wordprocessingCanvas" xmlns:mc="http://schemas.openxmlformats.org/markup-compatibility/2006" xmlns:o="urn:schemas-microsoft-com:office:office" xmlns:r="http://schemas.openxmlformats.org/officeDocument/2006/relationships" xmlns:m="http://schemas.openxmlformats.org/officeDocument/2006/math" xmlns:v="urn:schemas-microsoft-com:vml" xmlns:wp14="http://schemas.microsoft.com/office/word/2010/wordprocessingDrawing" xmlns:wp="http://schemas.openxmlformats.org/drawingml/2006/wordprocessingDrawing" xmlns:w10="urn:schemas-microsoft-com:office:word" xmlns:w="http://schemas.openxmlformats.org/wordprocessingml/2006/main" xmlns:w14="http://schemas.microsoft.com/office/word/2010/wordml" xmlns:w15="http://schemas.microsoft.com/office/word/2012/wordml" xmlns:wpg="http://schemas.microsoft.com/office/word/2010/wordprocessingGroup" xmlns:wpi="http://schemas.microsoft.com/office/word/2010/wordprocessingInk" xmlns:wne="http://schemas.microsoft.com/office/word/2006/wordml" xmlns:wps="http://schemas.microsoft.com/office/word/2010/wordprocessingShape" mc:Ignorable="w14 w15 wp14">
+  <w:p>
+    <w:pPr>
+      <w:pStyle w:val="a5"/>
       <w:numPr>
+        <w:ilvl w:val="0"/>
         <w:numId w:val="0"/>
       </w:numPr>
       <w:ind w:left="554" w:firstLine="3599"/>
-      <w:rPr>
-        <w:rFonts w:hint="eastAsia"/>
-      </w:rPr>
     </w:pPr>
     <w:r>
       <w:fldChar w:fldCharType="begin"/>
     </w:r>
     <w:r>
-      <w:instrText xml:space="preserve">PAGE   \* MERGEFORMAT</w:instrText>
+      <w:instrText>PAGE   \* MERGEFORMAT</w:instrText>
     </w:r>
     <w:r>
       <w:fldChar w:fldCharType="separate"/>
     </w:r>
     <w:r>
       <w:rPr>
-        <w:rFonts w:hint="eastAsia"/>
+        <w:noProof/>
         <w:lang w:val="zh-CN"/>
       </w:rPr>
-      <w:t>3</w:t>
+      <w:t>8</w:t>
     </w:r>
     <w:r>
       <w:fldChar w:fldCharType="end"/>
@@ -769,60 +2196,77 @@
   </w:p>
   <w:p>
     <w:pPr>
-      <w:pStyle w:val="7"/>
+      <w:pStyle w:val="a5"/>
       <w:numPr>
+        <w:ilvl w:val="0"/>
         <w:numId w:val="0"/>
       </w:numPr>
       <w:ind w:left="200"/>
-      <w:rPr>
-        <w:rFonts w:hint="eastAsia"/>
-      </w:rPr>
-    </w:pPr>
-  </w:p>
-</w:ftr>
-</file>
-
-<file path=word/footer2.xml><?xml version="1.0" encoding="utf-8"?>
-<w:ftr xmlns:wpc="http://schemas.microsoft.com/office/word/2010/wordprocessingCanvas" xmlns:mc="http://schemas.openxmlformats.org/markup-compatibility/2006" xmlns:o="urn:schemas-microsoft-com:office:office" xmlns:r="http://schemas.openxmlformats.org/officeDocument/2006/relationships" xmlns:m="http://schemas.openxmlformats.org/officeDocument/2006/math" xmlns:v="urn:schemas-microsoft-com:vml" xmlns:wp14="http://schemas.microsoft.com/office/word/2010/wordprocessingDrawing" xmlns:wp="http://schemas.openxmlformats.org/drawingml/2006/wordprocessingDrawing" xmlns:w10="urn:schemas-microsoft-com:office:word" xmlns:w="http://schemas.openxmlformats.org/wordprocessingml/2006/main" xmlns:w14="http://schemas.microsoft.com/office/word/2010/wordml" xmlns:wpg="http://schemas.microsoft.com/office/word/2010/wordprocessingGroup" xmlns:wpi="http://schemas.microsoft.com/office/word/2010/wordprocessingInk" xmlns:wne="http://schemas.microsoft.com/office/word/2006/wordml" xmlns:wps="http://schemas.microsoft.com/office/word/2010/wordprocessingShape" mc:Ignorable="w14 wp14">
-  <w:p>
-    <w:pPr>
-      <w:pStyle w:val="7"/>
-      <w:ind w:firstLine="270"/>
-      <w:rPr>
-        <w:rFonts w:hint="eastAsia"/>
-      </w:rPr>
     </w:pPr>
   </w:p>
 </w:ftr>
 </file>
 
 <file path=word/footer3.xml><?xml version="1.0" encoding="utf-8"?>
-<w:ftr xmlns:wpc="http://schemas.microsoft.com/office/word/2010/wordprocessingCanvas" xmlns:mc="http://schemas.openxmlformats.org/markup-compatibility/2006" xmlns:o="urn:schemas-microsoft-com:office:office" xmlns:r="http://schemas.openxmlformats.org/officeDocument/2006/relationships" xmlns:m="http://schemas.openxmlformats.org/officeDocument/2006/math" xmlns:v="urn:schemas-microsoft-com:vml" xmlns:wp14="http://schemas.microsoft.com/office/word/2010/wordprocessingDrawing" xmlns:wp="http://schemas.openxmlformats.org/drawingml/2006/wordprocessingDrawing" xmlns:w10="urn:schemas-microsoft-com:office:word" xmlns:w="http://schemas.openxmlformats.org/wordprocessingml/2006/main" xmlns:w14="http://schemas.microsoft.com/office/word/2010/wordml" xmlns:wpg="http://schemas.microsoft.com/office/word/2010/wordprocessingGroup" xmlns:wpi="http://schemas.microsoft.com/office/word/2010/wordprocessingInk" xmlns:wne="http://schemas.microsoft.com/office/word/2006/wordml" xmlns:wps="http://schemas.microsoft.com/office/word/2010/wordprocessingShape" mc:Ignorable="w14 wp14">
+<w:ftr xmlns:wpc="http://schemas.microsoft.com/office/word/2010/wordprocessingCanvas" xmlns:mc="http://schemas.openxmlformats.org/markup-compatibility/2006" xmlns:o="urn:schemas-microsoft-com:office:office" xmlns:r="http://schemas.openxmlformats.org/officeDocument/2006/relationships" xmlns:m="http://schemas.openxmlformats.org/officeDocument/2006/math" xmlns:v="urn:schemas-microsoft-com:vml" xmlns:wp14="http://schemas.microsoft.com/office/word/2010/wordprocessingDrawing" xmlns:wp="http://schemas.openxmlformats.org/drawingml/2006/wordprocessingDrawing" xmlns:w10="urn:schemas-microsoft-com:office:word" xmlns:w="http://schemas.openxmlformats.org/wordprocessingml/2006/main" xmlns:w14="http://schemas.microsoft.com/office/word/2010/wordml" xmlns:w15="http://schemas.microsoft.com/office/word/2012/wordml" xmlns:wpg="http://schemas.microsoft.com/office/word/2010/wordprocessingGroup" xmlns:wpi="http://schemas.microsoft.com/office/word/2010/wordprocessingInk" xmlns:wne="http://schemas.microsoft.com/office/word/2006/wordml" xmlns:wps="http://schemas.microsoft.com/office/word/2010/wordprocessingShape" mc:Ignorable="w14 w15 wp14">
   <w:p>
     <w:pPr>
-      <w:pStyle w:val="7"/>
+      <w:pStyle w:val="a5"/>
       <w:ind w:firstLine="270"/>
-      <w:rPr>
-        <w:rFonts w:hint="eastAsia"/>
-      </w:rPr>
     </w:pPr>
   </w:p>
 </w:ftr>
 </file>
 
+<file path=word/footnotes.xml><?xml version="1.0" encoding="utf-8"?>
+<w:footnotes xmlns:wpc="http://schemas.microsoft.com/office/word/2010/wordprocessingCanvas" xmlns:mc="http://schemas.openxmlformats.org/markup-compatibility/2006" xmlns:o="urn:schemas-microsoft-com:office:office" xmlns:r="http://schemas.openxmlformats.org/officeDocument/2006/relationships" xmlns:m="http://schemas.openxmlformats.org/officeDocument/2006/math" xmlns:v="urn:schemas-microsoft-com:vml" xmlns:wp14="http://schemas.microsoft.com/office/word/2010/wordprocessingDrawing" xmlns:wp="http://schemas.openxmlformats.org/drawingml/2006/wordprocessingDrawing" xmlns:w10="urn:schemas-microsoft-com:office:word" xmlns:w="http://schemas.openxmlformats.org/wordprocessingml/2006/main" xmlns:w14="http://schemas.microsoft.com/office/word/2010/wordml" xmlns:w15="http://schemas.microsoft.com/office/word/2012/wordml" xmlns:wpg="http://schemas.microsoft.com/office/word/2010/wordprocessingGroup" xmlns:wpi="http://schemas.microsoft.com/office/word/2010/wordprocessingInk" xmlns:wne="http://schemas.microsoft.com/office/word/2006/wordml" xmlns:wps="http://schemas.microsoft.com/office/word/2010/wordprocessingShape" mc:Ignorable="w14 w15 wp14">
+  <w:footnote w:type="separator" w:id="-1">
+    <w:p>
+      <w:pPr>
+        <w:spacing w:before="0" w:after="0" w:line="240" w:lineRule="auto"/>
+        <w:ind w:firstLine="420"/>
+      </w:pPr>
+      <w:r>
+        <w:separator/>
+      </w:r>
+    </w:p>
+  </w:footnote>
+  <w:footnote w:type="continuationSeparator" w:id="0">
+    <w:p>
+      <w:pPr>
+        <w:spacing w:before="0" w:after="0" w:line="240" w:lineRule="auto"/>
+        <w:ind w:firstLine="420"/>
+      </w:pPr>
+      <w:r>
+        <w:continuationSeparator/>
+      </w:r>
+    </w:p>
+  </w:footnote>
+</w:footnotes>
+</file>
+
 <file path=word/header1.xml><?xml version="1.0" encoding="utf-8"?>
-<w:hdr xmlns:wpc="http://schemas.microsoft.com/office/word/2010/wordprocessingCanvas" xmlns:mc="http://schemas.openxmlformats.org/markup-compatibility/2006" xmlns:o="urn:schemas-microsoft-com:office:office" xmlns:r="http://schemas.openxmlformats.org/officeDocument/2006/relationships" xmlns:m="http://schemas.openxmlformats.org/officeDocument/2006/math" xmlns:v="urn:schemas-microsoft-com:vml" xmlns:wp14="http://schemas.microsoft.com/office/word/2010/wordprocessingDrawing" xmlns:wp="http://schemas.openxmlformats.org/drawingml/2006/wordprocessingDrawing" xmlns:w10="urn:schemas-microsoft-com:office:word" xmlns:w="http://schemas.openxmlformats.org/wordprocessingml/2006/main" xmlns:w14="http://schemas.microsoft.com/office/word/2010/wordml" xmlns:wpg="http://schemas.microsoft.com/office/word/2010/wordprocessingGroup" xmlns:wpi="http://schemas.microsoft.com/office/word/2010/wordprocessingInk" xmlns:wne="http://schemas.microsoft.com/office/word/2006/wordml" xmlns:wps="http://schemas.microsoft.com/office/word/2010/wordprocessingShape" mc:Ignorable="w14 wp14">
+<w:hdr xmlns:wpc="http://schemas.microsoft.com/office/word/2010/wordprocessingCanvas" xmlns:mc="http://schemas.openxmlformats.org/markup-compatibility/2006" xmlns:o="urn:schemas-microsoft-com:office:office" xmlns:r="http://schemas.openxmlformats.org/officeDocument/2006/relationships" xmlns:m="http://schemas.openxmlformats.org/officeDocument/2006/math" xmlns:v="urn:schemas-microsoft-com:vml" xmlns:wp14="http://schemas.microsoft.com/office/word/2010/wordprocessingDrawing" xmlns:wp="http://schemas.openxmlformats.org/drawingml/2006/wordprocessingDrawing" xmlns:w10="urn:schemas-microsoft-com:office:word" xmlns:w="http://schemas.openxmlformats.org/wordprocessingml/2006/main" xmlns:w14="http://schemas.microsoft.com/office/word/2010/wordml" xmlns:w15="http://schemas.microsoft.com/office/word/2012/wordml" xmlns:wpg="http://schemas.microsoft.com/office/word/2010/wordprocessingGroup" xmlns:wpi="http://schemas.microsoft.com/office/word/2010/wordprocessingInk" xmlns:wne="http://schemas.microsoft.com/office/word/2006/wordml" xmlns:wps="http://schemas.microsoft.com/office/word/2010/wordprocessingShape" mc:Ignorable="w14 w15 wp14">
   <w:p>
     <w:pPr>
-      <w:pStyle w:val="8"/>
+      <w:pStyle w:val="a6"/>
+      <w:ind w:firstLine="270"/>
+    </w:pPr>
+  </w:p>
+</w:hdr>
+</file>
+
+<file path=word/header2.xml><?xml version="1.0" encoding="utf-8"?>
+<w:hdr xmlns:wpc="http://schemas.microsoft.com/office/word/2010/wordprocessingCanvas" xmlns:mc="http://schemas.openxmlformats.org/markup-compatibility/2006" xmlns:o="urn:schemas-microsoft-com:office:office" xmlns:r="http://schemas.openxmlformats.org/officeDocument/2006/relationships" xmlns:m="http://schemas.openxmlformats.org/officeDocument/2006/math" xmlns:v="urn:schemas-microsoft-com:vml" xmlns:wp14="http://schemas.microsoft.com/office/word/2010/wordprocessingDrawing" xmlns:wp="http://schemas.openxmlformats.org/drawingml/2006/wordprocessingDrawing" xmlns:w10="urn:schemas-microsoft-com:office:word" xmlns:w="http://schemas.openxmlformats.org/wordprocessingml/2006/main" xmlns:w14="http://schemas.microsoft.com/office/word/2010/wordml" xmlns:w15="http://schemas.microsoft.com/office/word/2012/wordml" xmlns:wpg="http://schemas.microsoft.com/office/word/2010/wordprocessingGroup" xmlns:wpi="http://schemas.microsoft.com/office/word/2010/wordprocessingInk" xmlns:wne="http://schemas.microsoft.com/office/word/2006/wordml" xmlns:wps="http://schemas.microsoft.com/office/word/2010/wordprocessingShape" mc:Ignorable="w14 w15 wp14">
+  <w:p>
+    <w:pPr>
+      <w:pStyle w:val="a6"/>
       <w:numPr>
+        <w:ilvl w:val="0"/>
         <w:numId w:val="0"/>
       </w:numPr>
       <w:ind w:left="554"/>
       <w:jc w:val="both"/>
-      <w:rPr>
-        <w:rFonts w:hint="eastAsia"/>
-      </w:rPr>
     </w:pPr>
     <w:r>
       <w:t>2017</w:t>
@@ -855,51 +2299,34 @@
 </w:hdr>
 </file>
 
-<file path=word/header2.xml><?xml version="1.0" encoding="utf-8"?>
-<w:hdr xmlns:wpc="http://schemas.microsoft.com/office/word/2010/wordprocessingCanvas" xmlns:mc="http://schemas.openxmlformats.org/markup-compatibility/2006" xmlns:o="urn:schemas-microsoft-com:office:office" xmlns:r="http://schemas.openxmlformats.org/officeDocument/2006/relationships" xmlns:m="http://schemas.openxmlformats.org/officeDocument/2006/math" xmlns:v="urn:schemas-microsoft-com:vml" xmlns:wp14="http://schemas.microsoft.com/office/word/2010/wordprocessingDrawing" xmlns:wp="http://schemas.openxmlformats.org/drawingml/2006/wordprocessingDrawing" xmlns:w10="urn:schemas-microsoft-com:office:word" xmlns:w="http://schemas.openxmlformats.org/wordprocessingml/2006/main" xmlns:w14="http://schemas.microsoft.com/office/word/2010/wordml" xmlns:wpg="http://schemas.microsoft.com/office/word/2010/wordprocessingGroup" xmlns:wpi="http://schemas.microsoft.com/office/word/2010/wordprocessingInk" xmlns:wne="http://schemas.microsoft.com/office/word/2006/wordml" xmlns:wps="http://schemas.microsoft.com/office/word/2010/wordprocessingShape" mc:Ignorable="w14 wp14">
+<file path=word/header3.xml><?xml version="1.0" encoding="utf-8"?>
+<w:hdr xmlns:wpc="http://schemas.microsoft.com/office/word/2010/wordprocessingCanvas" xmlns:mc="http://schemas.openxmlformats.org/markup-compatibility/2006" xmlns:o="urn:schemas-microsoft-com:office:office" xmlns:r="http://schemas.openxmlformats.org/officeDocument/2006/relationships" xmlns:m="http://schemas.openxmlformats.org/officeDocument/2006/math" xmlns:v="urn:schemas-microsoft-com:vml" xmlns:wp14="http://schemas.microsoft.com/office/word/2010/wordprocessingDrawing" xmlns:wp="http://schemas.openxmlformats.org/drawingml/2006/wordprocessingDrawing" xmlns:w10="urn:schemas-microsoft-com:office:word" xmlns:w="http://schemas.openxmlformats.org/wordprocessingml/2006/main" xmlns:w14="http://schemas.microsoft.com/office/word/2010/wordml" xmlns:w15="http://schemas.microsoft.com/office/word/2012/wordml" xmlns:wpg="http://schemas.microsoft.com/office/word/2010/wordprocessingGroup" xmlns:wpi="http://schemas.microsoft.com/office/word/2010/wordprocessingInk" xmlns:wne="http://schemas.microsoft.com/office/word/2006/wordml" xmlns:wps="http://schemas.microsoft.com/office/word/2010/wordprocessingShape" mc:Ignorable="w14 w15 wp14">
   <w:p>
     <w:pPr>
-      <w:pStyle w:val="8"/>
+      <w:pStyle w:val="a6"/>
       <w:ind w:firstLine="270"/>
-      <w:rPr>
-        <w:rFonts w:hint="eastAsia"/>
-      </w:rPr>
-    </w:pPr>
-  </w:p>
-</w:hdr>
-</file>
-
-<file path=word/header3.xml><?xml version="1.0" encoding="utf-8"?>
-<w:hdr xmlns:wpc="http://schemas.microsoft.com/office/word/2010/wordprocessingCanvas" xmlns:mc="http://schemas.openxmlformats.org/markup-compatibility/2006" xmlns:o="urn:schemas-microsoft-com:office:office" xmlns:r="http://schemas.openxmlformats.org/officeDocument/2006/relationships" xmlns:m="http://schemas.openxmlformats.org/officeDocument/2006/math" xmlns:v="urn:schemas-microsoft-com:vml" xmlns:wp14="http://schemas.microsoft.com/office/word/2010/wordprocessingDrawing" xmlns:wp="http://schemas.openxmlformats.org/drawingml/2006/wordprocessingDrawing" xmlns:w10="urn:schemas-microsoft-com:office:word" xmlns:w="http://schemas.openxmlformats.org/wordprocessingml/2006/main" xmlns:w14="http://schemas.microsoft.com/office/word/2010/wordml" xmlns:wpg="http://schemas.microsoft.com/office/word/2010/wordprocessingGroup" xmlns:wpi="http://schemas.microsoft.com/office/word/2010/wordprocessingInk" xmlns:wne="http://schemas.microsoft.com/office/word/2006/wordml" xmlns:wps="http://schemas.microsoft.com/office/word/2010/wordprocessingShape" mc:Ignorable="w14 wp14">
-  <w:p>
-    <w:pPr>
-      <w:pStyle w:val="8"/>
-      <w:ind w:firstLine="270"/>
-      <w:rPr>
-        <w:rFonts w:hint="eastAsia"/>
-      </w:rPr>
     </w:pPr>
   </w:p>
 </w:hdr>
 </file>
 
 <file path=word/numbering.xml><?xml version="1.0" encoding="utf-8"?>
-<w:numbering xmlns:wpc="http://schemas.microsoft.com/office/word/2010/wordprocessingCanvas" xmlns:mc="http://schemas.openxmlformats.org/markup-compatibility/2006" xmlns:o="urn:schemas-microsoft-com:office:office" xmlns:r="http://schemas.openxmlformats.org/officeDocument/2006/relationships" xmlns:m="http://schemas.openxmlformats.org/officeDocument/2006/math" xmlns:v="urn:schemas-microsoft-com:vml" xmlns:wp14="http://schemas.microsoft.com/office/word/2010/wordprocessingDrawing" xmlns:wp="http://schemas.openxmlformats.org/drawingml/2006/wordprocessingDrawing" xmlns:w10="urn:schemas-microsoft-com:office:word" xmlns:w="http://schemas.openxmlformats.org/wordprocessingml/2006/main" xmlns:w14="http://schemas.microsoft.com/office/word/2010/wordml" xmlns:wpg="http://schemas.microsoft.com/office/word/2010/wordprocessingGroup" xmlns:wpi="http://schemas.microsoft.com/office/word/2010/wordprocessingInk" xmlns:wne="http://schemas.microsoft.com/office/word/2006/wordml" xmlns:wps="http://schemas.microsoft.com/office/word/2010/wordprocessingShape" mc:Ignorable="w14 wp14">
-  <w:abstractNum w:abstractNumId="61174493">
+<w:numbering xmlns:wpc="http://schemas.microsoft.com/office/word/2010/wordprocessingCanvas" xmlns:mc="http://schemas.openxmlformats.org/markup-compatibility/2006" xmlns:o="urn:schemas-microsoft-com:office:office" xmlns:r="http://schemas.openxmlformats.org/officeDocument/2006/relationships" xmlns:m="http://schemas.openxmlformats.org/officeDocument/2006/math" xmlns:v="urn:schemas-microsoft-com:vml" xmlns:wp14="http://schemas.microsoft.com/office/word/2010/wordprocessingDrawing" xmlns:wp="http://schemas.openxmlformats.org/drawingml/2006/wordprocessingDrawing" xmlns:w10="urn:schemas-microsoft-com:office:word" xmlns:w="http://schemas.openxmlformats.org/wordprocessingml/2006/main" xmlns:w14="http://schemas.microsoft.com/office/word/2010/wordml" xmlns:w15="http://schemas.microsoft.com/office/word/2012/wordml" xmlns:wpg="http://schemas.microsoft.com/office/word/2010/wordprocessingGroup" xmlns:wpi="http://schemas.microsoft.com/office/word/2010/wordprocessingInk" xmlns:wne="http://schemas.microsoft.com/office/word/2006/wordml" xmlns:wps="http://schemas.microsoft.com/office/word/2010/wordprocessingShape" mc:Ignorable="w14 w15 wp14">
+  <w:abstractNum w:abstractNumId="0">
     <w:nsid w:val="03A572DD"/>
     <w:multiLevelType w:val="multilevel"/>
     <w:tmpl w:val="03A572DD"/>
-    <w:lvl w:ilvl="0" w:tentative="1">
+    <w:lvl w:ilvl="0">
       <w:start w:val="1"/>
       <w:numFmt w:val="decimal"/>
-      <w:pStyle w:val="1"/>
+      <w:pStyle w:val="a"/>
       <w:lvlText w:val="%1."/>
       <w:lvlJc w:val="left"/>
       <w:pPr>
         <w:ind w:left="620" w:hanging="420"/>
       </w:pPr>
     </w:lvl>
-    <w:lvl w:ilvl="1" w:tentative="1">
+    <w:lvl w:ilvl="1">
       <w:start w:val="1"/>
       <w:numFmt w:val="lowerLetter"/>
       <w:lvlText w:val="%2)"/>
@@ -908,7 +2335,7 @@
         <w:ind w:left="1040" w:hanging="420"/>
       </w:pPr>
     </w:lvl>
-    <w:lvl w:ilvl="2" w:tentative="1">
+    <w:lvl w:ilvl="2">
       <w:start w:val="1"/>
       <w:numFmt w:val="lowerRoman"/>
       <w:lvlText w:val="%3."/>
@@ -917,7 +2344,7 @@
         <w:ind w:left="1460" w:hanging="420"/>
       </w:pPr>
     </w:lvl>
-    <w:lvl w:ilvl="3" w:tentative="1">
+    <w:lvl w:ilvl="3">
       <w:start w:val="1"/>
       <w:numFmt w:val="decimal"/>
       <w:lvlText w:val="%4."/>
@@ -972,21 +2399,21 @@
       </w:pPr>
     </w:lvl>
   </w:abstractNum>
-  <w:abstractNum w:abstractNumId="413942381">
+  <w:abstractNum w:abstractNumId="1">
     <w:nsid w:val="18AC426D"/>
     <w:multiLevelType w:val="multilevel"/>
     <w:tmpl w:val="18AC426D"/>
-    <w:lvl w:ilvl="0" w:tentative="1">
+    <w:lvl w:ilvl="0">
       <w:start w:val="1"/>
       <w:numFmt w:val="bullet"/>
-      <w:pStyle w:val="6"/>
+      <w:pStyle w:val="3"/>
       <w:lvlText w:val=""/>
       <w:lvlJc w:val="left"/>
       <w:pPr>
         <w:ind w:left="620" w:hanging="420"/>
       </w:pPr>
       <w:rPr>
-        <w:rFonts w:hint="default" w:ascii="Wingdings" w:hAnsi="Wingdings"/>
+        <w:rFonts w:ascii="Wingdings" w:hAnsi="Wingdings" w:hint="default"/>
       </w:rPr>
     </w:lvl>
     <w:lvl w:ilvl="1" w:tentative="1">
@@ -1062,21 +2489,21 @@
       </w:pPr>
     </w:lvl>
   </w:abstractNum>
-  <w:abstractNum w:abstractNumId="1404839475">
+  <w:abstractNum w:abstractNumId="2">
     <w:nsid w:val="53BC2633"/>
     <w:multiLevelType w:val="multilevel"/>
     <w:tmpl w:val="53BC2633"/>
-    <w:lvl w:ilvl="0" w:tentative="1">
+    <w:lvl w:ilvl="0">
       <w:start w:val="1"/>
       <w:numFmt w:val="bullet"/>
-      <w:pStyle w:val="5"/>
+      <w:pStyle w:val="2"/>
       <w:lvlText w:val=""/>
       <w:lvlJc w:val="left"/>
       <w:pPr>
         <w:ind w:left="620" w:hanging="420"/>
       </w:pPr>
       <w:rPr>
-        <w:rFonts w:hint="default" w:ascii="Wingdings" w:hAnsi="Wingdings"/>
+        <w:rFonts w:ascii="Wingdings" w:hAnsi="Wingdings" w:hint="default"/>
       </w:rPr>
     </w:lvl>
     <w:lvl w:ilvl="1" w:tentative="1">
@@ -1088,7 +2515,7 @@
         <w:ind w:left="1040" w:hanging="420"/>
       </w:pPr>
       <w:rPr>
-        <w:rFonts w:hint="default" w:ascii="Wingdings" w:hAnsi="Wingdings"/>
+        <w:rFonts w:ascii="Wingdings" w:hAnsi="Wingdings" w:hint="default"/>
       </w:rPr>
     </w:lvl>
     <w:lvl w:ilvl="2" w:tentative="1">
@@ -1100,7 +2527,7 @@
         <w:ind w:left="1460" w:hanging="420"/>
       </w:pPr>
       <w:rPr>
-        <w:rFonts w:hint="default" w:ascii="Wingdings" w:hAnsi="Wingdings"/>
+        <w:rFonts w:ascii="Wingdings" w:hAnsi="Wingdings" w:hint="default"/>
       </w:rPr>
     </w:lvl>
     <w:lvl w:ilvl="3" w:tentative="1">
@@ -1112,7 +2539,7 @@
         <w:ind w:left="1880" w:hanging="420"/>
       </w:pPr>
       <w:rPr>
-        <w:rFonts w:hint="default" w:ascii="Wingdings" w:hAnsi="Wingdings"/>
+        <w:rFonts w:ascii="Wingdings" w:hAnsi="Wingdings" w:hint="default"/>
       </w:rPr>
     </w:lvl>
     <w:lvl w:ilvl="4" w:tentative="1">
@@ -1124,7 +2551,7 @@
         <w:ind w:left="2300" w:hanging="420"/>
       </w:pPr>
       <w:rPr>
-        <w:rFonts w:hint="default" w:ascii="Wingdings" w:hAnsi="Wingdings"/>
+        <w:rFonts w:ascii="Wingdings" w:hAnsi="Wingdings" w:hint="default"/>
       </w:rPr>
     </w:lvl>
     <w:lvl w:ilvl="5" w:tentative="1">
@@ -1136,7 +2563,7 @@
         <w:ind w:left="2720" w:hanging="420"/>
       </w:pPr>
       <w:rPr>
-        <w:rFonts w:hint="default" w:ascii="Wingdings" w:hAnsi="Wingdings"/>
+        <w:rFonts w:ascii="Wingdings" w:hAnsi="Wingdings" w:hint="default"/>
       </w:rPr>
     </w:lvl>
     <w:lvl w:ilvl="6" w:tentative="1">
@@ -1148,7 +2575,7 @@
         <w:ind w:left="3140" w:hanging="420"/>
       </w:pPr>
       <w:rPr>
-        <w:rFonts w:hint="default" w:ascii="Wingdings" w:hAnsi="Wingdings"/>
+        <w:rFonts w:ascii="Wingdings" w:hAnsi="Wingdings" w:hint="default"/>
       </w:rPr>
     </w:lvl>
     <w:lvl w:ilvl="7" w:tentative="1">
@@ -1160,7 +2587,7 @@
         <w:ind w:left="3560" w:hanging="420"/>
       </w:pPr>
       <w:rPr>
-        <w:rFonts w:hint="default" w:ascii="Wingdings" w:hAnsi="Wingdings"/>
+        <w:rFonts w:ascii="Wingdings" w:hAnsi="Wingdings" w:hint="default"/>
       </w:rPr>
     </w:lvl>
     <w:lvl w:ilvl="8" w:tentative="1">
@@ -1172,25 +2599,25 @@
         <w:ind w:left="3980" w:hanging="420"/>
       </w:pPr>
       <w:rPr>
-        <w:rFonts w:hint="default" w:ascii="Wingdings" w:hAnsi="Wingdings"/>
+        <w:rFonts w:ascii="Wingdings" w:hAnsi="Wingdings" w:hint="default"/>
       </w:rPr>
     </w:lvl>
   </w:abstractNum>
-  <w:abstractNum w:abstractNumId="2037273817">
+  <w:abstractNum w:abstractNumId="3">
     <w:nsid w:val="796E54D9"/>
     <w:multiLevelType w:val="multilevel"/>
     <w:tmpl w:val="796E54D9"/>
-    <w:lvl w:ilvl="0" w:tentative="1">
+    <w:lvl w:ilvl="0">
       <w:start w:val="1"/>
       <w:numFmt w:val="bullet"/>
-      <w:pStyle w:val="3"/>
+      <w:pStyle w:val="1"/>
       <w:lvlText w:val=""/>
       <w:lvlJc w:val="left"/>
       <w:pPr>
         <w:ind w:left="420" w:hanging="420"/>
       </w:pPr>
       <w:rPr>
-        <w:rFonts w:hint="default" w:ascii="Wingdings" w:hAnsi="Wingdings"/>
+        <w:rFonts w:ascii="Wingdings" w:hAnsi="Wingdings" w:hint="default"/>
       </w:rPr>
     </w:lvl>
     <w:lvl w:ilvl="1" w:tentative="1">
@@ -1202,7 +2629,7 @@
         <w:ind w:left="840" w:hanging="420"/>
       </w:pPr>
       <w:rPr>
-        <w:rFonts w:hint="default" w:ascii="Wingdings" w:hAnsi="Wingdings"/>
+        <w:rFonts w:ascii="Wingdings" w:hAnsi="Wingdings" w:hint="default"/>
       </w:rPr>
     </w:lvl>
     <w:lvl w:ilvl="2" w:tentative="1">
@@ -1214,7 +2641,7 @@
         <w:ind w:left="1260" w:hanging="420"/>
       </w:pPr>
       <w:rPr>
-        <w:rFonts w:hint="default" w:ascii="Wingdings" w:hAnsi="Wingdings"/>
+        <w:rFonts w:ascii="Wingdings" w:hAnsi="Wingdings" w:hint="default"/>
       </w:rPr>
     </w:lvl>
     <w:lvl w:ilvl="3" w:tentative="1">
@@ -1226,7 +2653,7 @@
         <w:ind w:left="1680" w:hanging="420"/>
       </w:pPr>
       <w:rPr>
-        <w:rFonts w:hint="default" w:ascii="Wingdings" w:hAnsi="Wingdings"/>
+        <w:rFonts w:ascii="Wingdings" w:hAnsi="Wingdings" w:hint="default"/>
       </w:rPr>
     </w:lvl>
     <w:lvl w:ilvl="4" w:tentative="1">
@@ -1238,7 +2665,7 @@
         <w:ind w:left="2100" w:hanging="420"/>
       </w:pPr>
       <w:rPr>
-        <w:rFonts w:hint="default" w:ascii="Wingdings" w:hAnsi="Wingdings"/>
+        <w:rFonts w:ascii="Wingdings" w:hAnsi="Wingdings" w:hint="default"/>
       </w:rPr>
     </w:lvl>
     <w:lvl w:ilvl="5" w:tentative="1">
@@ -1250,7 +2677,7 @@
         <w:ind w:left="2520" w:hanging="420"/>
       </w:pPr>
       <w:rPr>
-        <w:rFonts w:hint="default" w:ascii="Wingdings" w:hAnsi="Wingdings"/>
+        <w:rFonts w:ascii="Wingdings" w:hAnsi="Wingdings" w:hint="default"/>
       </w:rPr>
     </w:lvl>
     <w:lvl w:ilvl="6" w:tentative="1">
@@ -1262,7 +2689,7 @@
         <w:ind w:left="2940" w:hanging="420"/>
       </w:pPr>
       <w:rPr>
-        <w:rFonts w:hint="default" w:ascii="Wingdings" w:hAnsi="Wingdings"/>
+        <w:rFonts w:ascii="Wingdings" w:hAnsi="Wingdings" w:hint="default"/>
       </w:rPr>
     </w:lvl>
     <w:lvl w:ilvl="7" w:tentative="1">
@@ -1274,7 +2701,7 @@
         <w:ind w:left="3360" w:hanging="420"/>
       </w:pPr>
       <w:rPr>
-        <w:rFonts w:hint="default" w:ascii="Wingdings" w:hAnsi="Wingdings"/>
+        <w:rFonts w:ascii="Wingdings" w:hAnsi="Wingdings" w:hint="default"/>
       </w:rPr>
     </w:lvl>
     <w:lvl w:ilvl="8" w:tentative="1">
@@ -1286,324 +2713,356 @@
         <w:ind w:left="3780" w:hanging="420"/>
       </w:pPr>
       <w:rPr>
-        <w:rFonts w:hint="default" w:ascii="Wingdings" w:hAnsi="Wingdings"/>
+        <w:rFonts w:ascii="Wingdings" w:hAnsi="Wingdings" w:hint="default"/>
       </w:rPr>
     </w:lvl>
   </w:abstractNum>
   <w:num w:numId="1">
-    <w:abstractNumId w:val="61174493"/>
+    <w:abstractNumId w:val="0"/>
   </w:num>
   <w:num w:numId="2">
-    <w:abstractNumId w:val="2037273817"/>
+    <w:abstractNumId w:val="3"/>
   </w:num>
   <w:num w:numId="3">
-    <w:abstractNumId w:val="1404839475"/>
+    <w:abstractNumId w:val="2"/>
   </w:num>
   <w:num w:numId="4">
-    <w:abstractNumId w:val="413942381"/>
+    <w:abstractNumId w:val="1"/>
   </w:num>
 </w:numbering>
 </file>
 
 <file path=word/styles.xml><?xml version="1.0" encoding="utf-8"?>
-<w:styles xmlns:mc="http://schemas.openxmlformats.org/markup-compatibility/2006" xmlns:o="urn:schemas-microsoft-com:office:office" xmlns:r="http://schemas.openxmlformats.org/officeDocument/2006/relationships" xmlns:m="http://schemas.openxmlformats.org/officeDocument/2006/math" xmlns:v="urn:schemas-microsoft-com:vml" xmlns:w="http://schemas.openxmlformats.org/wordprocessingml/2006/main" xmlns:w14="http://schemas.microsoft.com/office/word/2010/wordml" xmlns:w10="urn:schemas-microsoft-com:office:word" xmlns:sl="http://schemas.openxmlformats.org/schemaLibrary/2006/main" mc:Ignorable="w14">
+<w:styles xmlns:mc="http://schemas.openxmlformats.org/markup-compatibility/2006" xmlns:r="http://schemas.openxmlformats.org/officeDocument/2006/relationships" xmlns:w="http://schemas.openxmlformats.org/wordprocessingml/2006/main" xmlns:w14="http://schemas.microsoft.com/office/word/2010/wordml" xmlns:w15="http://schemas.microsoft.com/office/word/2012/wordml" mc:Ignorable="w14 w15">
   <w:docDefaults>
     <w:rPrDefault>
       <w:rPr>
-        <w:rFonts w:ascii="Times New Roman" w:hAnsi="Times New Roman" w:eastAsia="宋体" w:cs="Times New Roman"/>
+        <w:rFonts w:ascii="Times New Roman" w:eastAsia="宋体" w:hAnsi="Times New Roman" w:cs="Times New Roman"/>
         <w:lang w:val="en-US" w:eastAsia="zh-CN" w:bidi="ar-SA"/>
       </w:rPr>
     </w:rPrDefault>
+    <w:pPrDefault/>
   </w:docDefaults>
-  <w:latentStyles w:count="260" w:defQFormat="0" w:defUnhideWhenUsed="1" w:defSemiHidden="1" w:defUIPriority="99" w:defLockedState="0">
-    <w:lsdException w:qFormat="1" w:unhideWhenUsed="0" w:uiPriority="0" w:semiHidden="0" w:name="Normal"/>
-    <w:lsdException w:unhideWhenUsed="0" w:uiPriority="0" w:semiHidden="0" w:name="heading 1"/>
-    <w:lsdException w:qFormat="1" w:uiPriority="0" w:semiHidden="0" w:name="heading 2"/>
-    <w:lsdException w:qFormat="1" w:uiPriority="0" w:semiHidden="0" w:name="heading 3"/>
-    <w:lsdException w:qFormat="1" w:uiPriority="0" w:name="heading 4"/>
-    <w:lsdException w:qFormat="1" w:uiPriority="0" w:name="heading 5"/>
-    <w:lsdException w:qFormat="1" w:uiPriority="0" w:name="heading 6"/>
-    <w:lsdException w:qFormat="1" w:uiPriority="0" w:name="heading 7"/>
-    <w:lsdException w:qFormat="1" w:uiPriority="0" w:name="heading 8"/>
-    <w:lsdException w:qFormat="1" w:uiPriority="0" w:name="heading 9"/>
-    <w:lsdException w:unhideWhenUsed="0" w:uiPriority="0" w:semiHidden="0" w:name="index 1"/>
-    <w:lsdException w:unhideWhenUsed="0" w:uiPriority="0" w:semiHidden="0" w:name="index 2"/>
-    <w:lsdException w:unhideWhenUsed="0" w:uiPriority="0" w:semiHidden="0" w:name="index 3"/>
-    <w:lsdException w:unhideWhenUsed="0" w:uiPriority="0" w:semiHidden="0" w:name="index 4"/>
-    <w:lsdException w:unhideWhenUsed="0" w:uiPriority="0" w:semiHidden="0" w:name="index 5"/>
-    <w:lsdException w:unhideWhenUsed="0" w:uiPriority="0" w:semiHidden="0" w:name="index 6"/>
-    <w:lsdException w:unhideWhenUsed="0" w:uiPriority="0" w:semiHidden="0" w:name="index 7"/>
-    <w:lsdException w:unhideWhenUsed="0" w:uiPriority="0" w:semiHidden="0" w:name="index 8"/>
-    <w:lsdException w:unhideWhenUsed="0" w:uiPriority="0" w:semiHidden="0" w:name="index 9"/>
-    <w:lsdException w:unhideWhenUsed="0" w:uiPriority="0" w:semiHidden="0" w:name="toc 1"/>
-    <w:lsdException w:unhideWhenUsed="0" w:uiPriority="0" w:semiHidden="0" w:name="toc 2"/>
-    <w:lsdException w:unhideWhenUsed="0" w:uiPriority="0" w:semiHidden="0" w:name="toc 3"/>
-    <w:lsdException w:unhideWhenUsed="0" w:uiPriority="0" w:semiHidden="0" w:name="toc 4"/>
-    <w:lsdException w:unhideWhenUsed="0" w:uiPriority="0" w:semiHidden="0" w:name="toc 5"/>
-    <w:lsdException w:unhideWhenUsed="0" w:uiPriority="0" w:semiHidden="0" w:name="toc 6"/>
-    <w:lsdException w:unhideWhenUsed="0" w:uiPriority="0" w:semiHidden="0" w:name="toc 7"/>
-    <w:lsdException w:unhideWhenUsed="0" w:uiPriority="0" w:semiHidden="0" w:name="toc 8"/>
-    <w:lsdException w:unhideWhenUsed="0" w:uiPriority="0" w:semiHidden="0" w:name="toc 9"/>
-    <w:lsdException w:qFormat="1" w:unhideWhenUsed="0" w:uiPriority="0" w:semiHidden="0" w:name="Normal Indent"/>
-    <w:lsdException w:unhideWhenUsed="0" w:uiPriority="0" w:semiHidden="0" w:name="footnote text"/>
-    <w:lsdException w:unhideWhenUsed="0" w:uiPriority="0" w:semiHidden="0" w:name="annotation text"/>
-    <w:lsdException w:qFormat="1" w:unhideWhenUsed="0" w:uiPriority="0" w:semiHidden="0" w:name="header"/>
-    <w:lsdException w:qFormat="1" w:unhideWhenUsed="0" w:uiPriority="99" w:semiHidden="0" w:name="footer"/>
-    <w:lsdException w:unhideWhenUsed="0" w:uiPriority="0" w:semiHidden="0" w:name="index heading"/>
-    <w:lsdException w:qFormat="1" w:uiPriority="0" w:name="caption"/>
-    <w:lsdException w:unhideWhenUsed="0" w:uiPriority="0" w:semiHidden="0" w:name="table of figures"/>
-    <w:lsdException w:unhideWhenUsed="0" w:uiPriority="0" w:semiHidden="0" w:name="envelope address"/>
-    <w:lsdException w:unhideWhenUsed="0" w:uiPriority="0" w:semiHidden="0" w:name="envelope return"/>
-    <w:lsdException w:unhideWhenUsed="0" w:uiPriority="0" w:semiHidden="0" w:name="footnote reference"/>
-    <w:lsdException w:unhideWhenUsed="0" w:uiPriority="0" w:semiHidden="0" w:name="annotation reference"/>
-    <w:lsdException w:unhideWhenUsed="0" w:uiPriority="0" w:semiHidden="0" w:name="line number"/>
-    <w:lsdException w:unhideWhenUsed="0" w:uiPriority="0" w:semiHidden="0" w:name="page number"/>
-    <w:lsdException w:unhideWhenUsed="0" w:uiPriority="0" w:semiHidden="0" w:name="endnote reference"/>
-    <w:lsdException w:unhideWhenUsed="0" w:uiPriority="0" w:semiHidden="0" w:name="endnote text"/>
-    <w:lsdException w:unhideWhenUsed="0" w:uiPriority="0" w:semiHidden="0" w:name="table of authorities"/>
-    <w:lsdException w:unhideWhenUsed="0" w:uiPriority="0" w:semiHidden="0" w:name="macro"/>
-    <w:lsdException w:unhideWhenUsed="0" w:uiPriority="0" w:semiHidden="0" w:name="toa heading"/>
-    <w:lsdException w:unhideWhenUsed="0" w:uiPriority="0" w:semiHidden="0" w:name="List"/>
-    <w:lsdException w:unhideWhenUsed="0" w:uiPriority="0" w:semiHidden="0" w:name="List Bullet"/>
-    <w:lsdException w:unhideWhenUsed="0" w:uiPriority="0" w:semiHidden="0" w:name="List Number"/>
-    <w:lsdException w:unhideWhenUsed="0" w:uiPriority="0" w:semiHidden="0" w:name="List 2"/>
-    <w:lsdException w:unhideWhenUsed="0" w:uiPriority="0" w:semiHidden="0" w:name="List 3"/>
-    <w:lsdException w:unhideWhenUsed="0" w:uiPriority="0" w:semiHidden="0" w:name="List 4"/>
-    <w:lsdException w:unhideWhenUsed="0" w:uiPriority="0" w:semiHidden="0" w:name="List 5"/>
-    <w:lsdException w:unhideWhenUsed="0" w:uiPriority="0" w:semiHidden="0" w:name="List Bullet 2"/>
-    <w:lsdException w:unhideWhenUsed="0" w:uiPriority="0" w:semiHidden="0" w:name="List Bullet 3"/>
-    <w:lsdException w:unhideWhenUsed="0" w:uiPriority="0" w:semiHidden="0" w:name="List Bullet 4"/>
-    <w:lsdException w:unhideWhenUsed="0" w:uiPriority="0" w:semiHidden="0" w:name="List Bullet 5"/>
-    <w:lsdException w:unhideWhenUsed="0" w:uiPriority="0" w:semiHidden="0" w:name="List Number 2"/>
-    <w:lsdException w:unhideWhenUsed="0" w:uiPriority="0" w:semiHidden="0" w:name="List Number 3"/>
-    <w:lsdException w:unhideWhenUsed="0" w:uiPriority="0" w:semiHidden="0" w:name="List Number 4"/>
-    <w:lsdException w:unhideWhenUsed="0" w:uiPriority="0" w:semiHidden="0" w:name="List Number 5"/>
-    <w:lsdException w:qFormat="1" w:unhideWhenUsed="0" w:uiPriority="0" w:semiHidden="0" w:name="Title"/>
-    <w:lsdException w:unhideWhenUsed="0" w:uiPriority="0" w:semiHidden="0" w:name="Closing"/>
-    <w:lsdException w:unhideWhenUsed="0" w:uiPriority="0" w:semiHidden="0" w:name="Signature"/>
-    <w:lsdException w:uiPriority="1" w:name="Default Paragraph Font"/>
-    <w:lsdException w:unhideWhenUsed="0" w:uiPriority="0" w:semiHidden="0" w:name="Body Text"/>
-    <w:lsdException w:unhideWhenUsed="0" w:uiPriority="0" w:semiHidden="0" w:name="Body Text Indent"/>
-    <w:lsdException w:unhideWhenUsed="0" w:uiPriority="0" w:semiHidden="0" w:name="List Continue"/>
-    <w:lsdException w:unhideWhenUsed="0" w:uiPriority="0" w:semiHidden="0" w:name="List Continue 2"/>
-    <w:lsdException w:unhideWhenUsed="0" w:uiPriority="0" w:semiHidden="0" w:name="List Continue 3"/>
-    <w:lsdException w:unhideWhenUsed="0" w:uiPriority="0" w:semiHidden="0" w:name="List Continue 4"/>
-    <w:lsdException w:unhideWhenUsed="0" w:uiPriority="0" w:semiHidden="0" w:name="List Continue 5"/>
-    <w:lsdException w:unhideWhenUsed="0" w:uiPriority="0" w:semiHidden="0" w:name="Message Header"/>
-    <w:lsdException w:qFormat="1" w:unhideWhenUsed="0" w:uiPriority="0" w:semiHidden="0" w:name="Subtitle"/>
-    <w:lsdException w:unhideWhenUsed="0" w:uiPriority="0" w:semiHidden="0" w:name="Salutation"/>
-    <w:lsdException w:unhideWhenUsed="0" w:uiPriority="0" w:semiHidden="0" w:name="Date"/>
-    <w:lsdException w:unhideWhenUsed="0" w:uiPriority="0" w:semiHidden="0" w:name="Body Text First Indent"/>
-    <w:lsdException w:unhideWhenUsed="0" w:uiPriority="0" w:semiHidden="0" w:name="Body Text First Indent 2"/>
-    <w:lsdException w:unhideWhenUsed="0" w:uiPriority="0" w:semiHidden="0" w:name="Note Heading"/>
-    <w:lsdException w:unhideWhenUsed="0" w:uiPriority="0" w:semiHidden="0" w:name="Body Text 2"/>
-    <w:lsdException w:unhideWhenUsed="0" w:uiPriority="0" w:semiHidden="0" w:name="Body Text 3"/>
-    <w:lsdException w:unhideWhenUsed="0" w:uiPriority="0" w:semiHidden="0" w:name="Body Text Indent 2"/>
-    <w:lsdException w:unhideWhenUsed="0" w:uiPriority="0" w:semiHidden="0" w:name="Body Text Indent 3"/>
-    <w:lsdException w:unhideWhenUsed="0" w:uiPriority="0" w:semiHidden="0" w:name="Block Text"/>
-    <w:lsdException w:unhideWhenUsed="0" w:uiPriority="0" w:semiHidden="0" w:name="Hyperlink"/>
-    <w:lsdException w:unhideWhenUsed="0" w:uiPriority="0" w:semiHidden="0" w:name="FollowedHyperlink"/>
-    <w:lsdException w:qFormat="1" w:unhideWhenUsed="0" w:uiPriority="0" w:semiHidden="0" w:name="Strong"/>
-    <w:lsdException w:qFormat="1" w:unhideWhenUsed="0" w:uiPriority="0" w:semiHidden="0" w:name="Emphasis"/>
-    <w:lsdException w:unhideWhenUsed="0" w:uiPriority="0" w:semiHidden="0" w:name="Document Map"/>
-    <w:lsdException w:unhideWhenUsed="0" w:uiPriority="0" w:semiHidden="0" w:name="Plain Text"/>
-    <w:lsdException w:unhideWhenUsed="0" w:uiPriority="0" w:semiHidden="0" w:name="E-mail Signature"/>
-    <w:lsdException w:unhideWhenUsed="0" w:uiPriority="0" w:semiHidden="0" w:name="Normal (Web)"/>
-    <w:lsdException w:unhideWhenUsed="0" w:uiPriority="0" w:semiHidden="0" w:name="HTML Acronym"/>
-    <w:lsdException w:unhideWhenUsed="0" w:uiPriority="0" w:semiHidden="0" w:name="HTML Address"/>
-    <w:lsdException w:unhideWhenUsed="0" w:uiPriority="0" w:semiHidden="0" w:name="HTML Cite"/>
-    <w:lsdException w:unhideWhenUsed="0" w:uiPriority="0" w:semiHidden="0" w:name="HTML Code"/>
-    <w:lsdException w:unhideWhenUsed="0" w:uiPriority="0" w:semiHidden="0" w:name="HTML Definition"/>
-    <w:lsdException w:unhideWhenUsed="0" w:uiPriority="0" w:semiHidden="0" w:name="HTML Keyboard"/>
-    <w:lsdException w:unhideWhenUsed="0" w:uiPriority="0" w:semiHidden="0" w:name="HTML Preformatted"/>
-    <w:lsdException w:unhideWhenUsed="0" w:uiPriority="0" w:semiHidden="0" w:name="HTML Sample"/>
-    <w:lsdException w:unhideWhenUsed="0" w:uiPriority="0" w:semiHidden="0" w:name="HTML Typewriter"/>
-    <w:lsdException w:unhideWhenUsed="0" w:uiPriority="0" w:semiHidden="0" w:name="HTML Variable"/>
-    <w:lsdException w:qFormat="1" w:uiPriority="99" w:name="Normal Table"/>
-    <w:lsdException w:unhideWhenUsed="0" w:uiPriority="0" w:semiHidden="0" w:name="annotation subject"/>
-    <w:lsdException w:unhideWhenUsed="0" w:uiPriority="0" w:semiHidden="0" w:name="Table Simple 1"/>
-    <w:lsdException w:unhideWhenUsed="0" w:uiPriority="0" w:semiHidden="0" w:name="Table Simple 2"/>
-    <w:lsdException w:unhideWhenUsed="0" w:uiPriority="0" w:semiHidden="0" w:name="Table Simple 3"/>
-    <w:lsdException w:unhideWhenUsed="0" w:uiPriority="0" w:semiHidden="0" w:name="Table Classic 1"/>
-    <w:lsdException w:unhideWhenUsed="0" w:uiPriority="0" w:semiHidden="0" w:name="Table Classic 2"/>
-    <w:lsdException w:unhideWhenUsed="0" w:uiPriority="0" w:semiHidden="0" w:name="Table Classic 3"/>
-    <w:lsdException w:unhideWhenUsed="0" w:uiPriority="0" w:semiHidden="0" w:name="Table Classic 4"/>
-    <w:lsdException w:unhideWhenUsed="0" w:uiPriority="0" w:semiHidden="0" w:name="Table Colorful 1"/>
-    <w:lsdException w:unhideWhenUsed="0" w:uiPriority="0" w:semiHidden="0" w:name="Table Colorful 2"/>
-    <w:lsdException w:unhideWhenUsed="0" w:uiPriority="0" w:semiHidden="0" w:name="Table Colorful 3"/>
-    <w:lsdException w:unhideWhenUsed="0" w:uiPriority="0" w:semiHidden="0" w:name="Table Columns 1"/>
-    <w:lsdException w:unhideWhenUsed="0" w:uiPriority="0" w:semiHidden="0" w:name="Table Columns 2"/>
-    <w:lsdException w:unhideWhenUsed="0" w:uiPriority="0" w:semiHidden="0" w:name="Table Columns 3"/>
-    <w:lsdException w:unhideWhenUsed="0" w:uiPriority="0" w:semiHidden="0" w:name="Table Columns 4"/>
-    <w:lsdException w:unhideWhenUsed="0" w:uiPriority="0" w:semiHidden="0" w:name="Table Columns 5"/>
-    <w:lsdException w:unhideWhenUsed="0" w:uiPriority="0" w:semiHidden="0" w:name="Table Grid 1"/>
-    <w:lsdException w:unhideWhenUsed="0" w:uiPriority="0" w:semiHidden="0" w:name="Table Grid 2"/>
-    <w:lsdException w:unhideWhenUsed="0" w:uiPriority="0" w:semiHidden="0" w:name="Table Grid 3"/>
-    <w:lsdException w:unhideWhenUsed="0" w:uiPriority="0" w:semiHidden="0" w:name="Table Grid 4"/>
-    <w:lsdException w:unhideWhenUsed="0" w:uiPriority="0" w:semiHidden="0" w:name="Table Grid 5"/>
-    <w:lsdException w:unhideWhenUsed="0" w:uiPriority="0" w:semiHidden="0" w:name="Table Grid 6"/>
-    <w:lsdException w:unhideWhenUsed="0" w:uiPriority="0" w:semiHidden="0" w:name="Table Grid 7"/>
-    <w:lsdException w:unhideWhenUsed="0" w:uiPriority="0" w:semiHidden="0" w:name="Table Grid 8"/>
-    <w:lsdException w:unhideWhenUsed="0" w:uiPriority="0" w:semiHidden="0" w:name="Table List 1"/>
-    <w:lsdException w:unhideWhenUsed="0" w:uiPriority="0" w:semiHidden="0" w:name="Table List 2"/>
-    <w:lsdException w:unhideWhenUsed="0" w:uiPriority="0" w:semiHidden="0" w:name="Table List 3"/>
-    <w:lsdException w:unhideWhenUsed="0" w:uiPriority="0" w:semiHidden="0" w:name="Table List 4"/>
-    <w:lsdException w:unhideWhenUsed="0" w:uiPriority="0" w:semiHidden="0" w:name="Table List 5"/>
-    <w:lsdException w:unhideWhenUsed="0" w:uiPriority="0" w:semiHidden="0" w:name="Table List 6"/>
-    <w:lsdException w:unhideWhenUsed="0" w:uiPriority="0" w:semiHidden="0" w:name="Table List 7"/>
-    <w:lsdException w:unhideWhenUsed="0" w:uiPriority="0" w:semiHidden="0" w:name="Table List 8"/>
-    <w:lsdException w:unhideWhenUsed="0" w:uiPriority="0" w:semiHidden="0" w:name="Table 3D effects 1"/>
-    <w:lsdException w:unhideWhenUsed="0" w:uiPriority="0" w:semiHidden="0" w:name="Table 3D effects 2"/>
-    <w:lsdException w:unhideWhenUsed="0" w:uiPriority="0" w:semiHidden="0" w:name="Table 3D effects 3"/>
-    <w:lsdException w:unhideWhenUsed="0" w:uiPriority="0" w:semiHidden="0" w:name="Table Contemporary"/>
-    <w:lsdException w:unhideWhenUsed="0" w:uiPriority="0" w:semiHidden="0" w:name="Table Elegant"/>
-    <w:lsdException w:unhideWhenUsed="0" w:uiPriority="0" w:semiHidden="0" w:name="Table Professional"/>
-    <w:lsdException w:unhideWhenUsed="0" w:uiPriority="0" w:semiHidden="0" w:name="Table Subtle 1"/>
-    <w:lsdException w:unhideWhenUsed="0" w:uiPriority="0" w:semiHidden="0" w:name="Table Subtle 2"/>
-    <w:lsdException w:unhideWhenUsed="0" w:uiPriority="0" w:semiHidden="0" w:name="Table Web 1"/>
-    <w:lsdException w:unhideWhenUsed="0" w:uiPriority="0" w:semiHidden="0" w:name="Table Web 2"/>
-    <w:lsdException w:unhideWhenUsed="0" w:uiPriority="0" w:semiHidden="0" w:name="Table Web 3"/>
-    <w:lsdException w:unhideWhenUsed="0" w:uiPriority="0" w:semiHidden="0" w:name="Balloon Text"/>
-    <w:lsdException w:unhideWhenUsed="0" w:uiPriority="0" w:semiHidden="0" w:name="Table Grid"/>
-    <w:lsdException w:unhideWhenUsed="0" w:uiPriority="0" w:semiHidden="0" w:name="Table Theme"/>
-    <w:lsdException w:unhideWhenUsed="0" w:uiPriority="60" w:semiHidden="0" w:name="Light Shading"/>
-    <w:lsdException w:unhideWhenUsed="0" w:uiPriority="61" w:semiHidden="0" w:name="Light List"/>
-    <w:lsdException w:unhideWhenUsed="0" w:uiPriority="62" w:semiHidden="0" w:name="Light Grid"/>
-    <w:lsdException w:unhideWhenUsed="0" w:uiPriority="63" w:semiHidden="0" w:name="Medium Shading 1"/>
-    <w:lsdException w:unhideWhenUsed="0" w:uiPriority="64" w:semiHidden="0" w:name="Medium Shading 2"/>
-    <w:lsdException w:unhideWhenUsed="0" w:uiPriority="65" w:semiHidden="0" w:name="Medium List 1"/>
-    <w:lsdException w:unhideWhenUsed="0" w:uiPriority="66" w:semiHidden="0" w:name="Medium List 2"/>
-    <w:lsdException w:unhideWhenUsed="0" w:uiPriority="67" w:semiHidden="0" w:name="Medium Grid 1"/>
-    <w:lsdException w:unhideWhenUsed="0" w:uiPriority="68" w:semiHidden="0" w:name="Medium Grid 2"/>
-    <w:lsdException w:unhideWhenUsed="0" w:uiPriority="69" w:semiHidden="0" w:name="Medium Grid 3"/>
-    <w:lsdException w:unhideWhenUsed="0" w:uiPriority="70" w:semiHidden="0" w:name="Dark List"/>
-    <w:lsdException w:unhideWhenUsed="0" w:uiPriority="71" w:semiHidden="0" w:name="Colorful Shading"/>
-    <w:lsdException w:unhideWhenUsed="0" w:uiPriority="72" w:semiHidden="0" w:name="Colorful List"/>
-    <w:lsdException w:unhideWhenUsed="0" w:uiPriority="73" w:semiHidden="0" w:name="Colorful Grid"/>
-    <w:lsdException w:unhideWhenUsed="0" w:uiPriority="60" w:semiHidden="0" w:name="Light Shading Accent 1"/>
-    <w:lsdException w:unhideWhenUsed="0" w:uiPriority="61" w:semiHidden="0" w:name="Light List Accent 1"/>
-    <w:lsdException w:unhideWhenUsed="0" w:uiPriority="62" w:semiHidden="0" w:name="Light Grid Accent 1"/>
-    <w:lsdException w:unhideWhenUsed="0" w:uiPriority="63" w:semiHidden="0" w:name="Medium Shading 1 Accent 1"/>
-    <w:lsdException w:unhideWhenUsed="0" w:uiPriority="64" w:semiHidden="0" w:name="Medium Shading 2 Accent 1"/>
-    <w:lsdException w:unhideWhenUsed="0" w:uiPriority="65" w:semiHidden="0" w:name="Medium List 1 Accent 1"/>
-    <w:lsdException w:unhideWhenUsed="0" w:uiPriority="66" w:semiHidden="0" w:name="Medium List 2 Accent 1"/>
-    <w:lsdException w:unhideWhenUsed="0" w:uiPriority="67" w:semiHidden="0" w:name="Medium Grid 1 Accent 1"/>
-    <w:lsdException w:unhideWhenUsed="0" w:uiPriority="68" w:semiHidden="0" w:name="Medium Grid 2 Accent 1"/>
-    <w:lsdException w:unhideWhenUsed="0" w:uiPriority="69" w:semiHidden="0" w:name="Medium Grid 3 Accent 1"/>
-    <w:lsdException w:unhideWhenUsed="0" w:uiPriority="70" w:semiHidden="0" w:name="Dark List Accent 1"/>
-    <w:lsdException w:unhideWhenUsed="0" w:uiPriority="71" w:semiHidden="0" w:name="Colorful Shading Accent 1"/>
-    <w:lsdException w:unhideWhenUsed="0" w:uiPriority="72" w:semiHidden="0" w:name="Colorful List Accent 1"/>
-    <w:lsdException w:unhideWhenUsed="0" w:uiPriority="73" w:semiHidden="0" w:name="Colorful Grid Accent 1"/>
-    <w:lsdException w:unhideWhenUsed="0" w:uiPriority="60" w:semiHidden="0" w:name="Light Shading Accent 2"/>
-    <w:lsdException w:unhideWhenUsed="0" w:uiPriority="61" w:semiHidden="0" w:name="Light List Accent 2"/>
-    <w:lsdException w:unhideWhenUsed="0" w:uiPriority="62" w:semiHidden="0" w:name="Light Grid Accent 2"/>
-    <w:lsdException w:unhideWhenUsed="0" w:uiPriority="63" w:semiHidden="0" w:name="Medium Shading 1 Accent 2"/>
-    <w:lsdException w:unhideWhenUsed="0" w:uiPriority="64" w:semiHidden="0" w:name="Medium Shading 2 Accent 2"/>
-    <w:lsdException w:unhideWhenUsed="0" w:uiPriority="65" w:semiHidden="0" w:name="Medium List 1 Accent 2"/>
-    <w:lsdException w:unhideWhenUsed="0" w:uiPriority="66" w:semiHidden="0" w:name="Medium List 2 Accent 2"/>
-    <w:lsdException w:unhideWhenUsed="0" w:uiPriority="67" w:semiHidden="0" w:name="Medium Grid 1 Accent 2"/>
-    <w:lsdException w:unhideWhenUsed="0" w:uiPriority="68" w:semiHidden="0" w:name="Medium Grid 2 Accent 2"/>
-    <w:lsdException w:unhideWhenUsed="0" w:uiPriority="69" w:semiHidden="0" w:name="Medium Grid 3 Accent 2"/>
-    <w:lsdException w:unhideWhenUsed="0" w:uiPriority="70" w:semiHidden="0" w:name="Dark List Accent 2"/>
-    <w:lsdException w:unhideWhenUsed="0" w:uiPriority="71" w:semiHidden="0" w:name="Colorful Shading Accent 2"/>
-    <w:lsdException w:unhideWhenUsed="0" w:uiPriority="72" w:semiHidden="0" w:name="Colorful List Accent 2"/>
-    <w:lsdException w:unhideWhenUsed="0" w:uiPriority="73" w:semiHidden="0" w:name="Colorful Grid Accent 2"/>
-    <w:lsdException w:unhideWhenUsed="0" w:uiPriority="60" w:semiHidden="0" w:name="Light Shading Accent 3"/>
-    <w:lsdException w:unhideWhenUsed="0" w:uiPriority="61" w:semiHidden="0" w:name="Light List Accent 3"/>
-    <w:lsdException w:unhideWhenUsed="0" w:uiPriority="62" w:semiHidden="0" w:name="Light Grid Accent 3"/>
-    <w:lsdException w:unhideWhenUsed="0" w:uiPriority="63" w:semiHidden="0" w:name="Medium Shading 1 Accent 3"/>
-    <w:lsdException w:unhideWhenUsed="0" w:uiPriority="64" w:semiHidden="0" w:name="Medium Shading 2 Accent 3"/>
-    <w:lsdException w:unhideWhenUsed="0" w:uiPriority="65" w:semiHidden="0" w:name="Medium List 1 Accent 3"/>
-    <w:lsdException w:unhideWhenUsed="0" w:uiPriority="66" w:semiHidden="0" w:name="Medium List 2 Accent 3"/>
-    <w:lsdException w:unhideWhenUsed="0" w:uiPriority="67" w:semiHidden="0" w:name="Medium Grid 1 Accent 3"/>
-    <w:lsdException w:unhideWhenUsed="0" w:uiPriority="68" w:semiHidden="0" w:name="Medium Grid 2 Accent 3"/>
-    <w:lsdException w:unhideWhenUsed="0" w:uiPriority="69" w:semiHidden="0" w:name="Medium Grid 3 Accent 3"/>
-    <w:lsdException w:unhideWhenUsed="0" w:uiPriority="70" w:semiHidden="0" w:name="Dark List Accent 3"/>
-    <w:lsdException w:unhideWhenUsed="0" w:uiPriority="71" w:semiHidden="0" w:name="Colorful Shading Accent 3"/>
-    <w:lsdException w:unhideWhenUsed="0" w:uiPriority="72" w:semiHidden="0" w:name="Colorful List Accent 3"/>
-    <w:lsdException w:unhideWhenUsed="0" w:uiPriority="73" w:semiHidden="0" w:name="Colorful Grid Accent 3"/>
-    <w:lsdException w:unhideWhenUsed="0" w:uiPriority="60" w:semiHidden="0" w:name="Light Shading Accent 4"/>
-    <w:lsdException w:unhideWhenUsed="0" w:uiPriority="61" w:semiHidden="0" w:name="Light List Accent 4"/>
-    <w:lsdException w:unhideWhenUsed="0" w:uiPriority="62" w:semiHidden="0" w:name="Light Grid Accent 4"/>
-    <w:lsdException w:unhideWhenUsed="0" w:uiPriority="63" w:semiHidden="0" w:name="Medium Shading 1 Accent 4"/>
-    <w:lsdException w:unhideWhenUsed="0" w:uiPriority="64" w:semiHidden="0" w:name="Medium Shading 2 Accent 4"/>
-    <w:lsdException w:unhideWhenUsed="0" w:uiPriority="65" w:semiHidden="0" w:name="Medium List 1 Accent 4"/>
-    <w:lsdException w:unhideWhenUsed="0" w:uiPriority="66" w:semiHidden="0" w:name="Medium List 2 Accent 4"/>
-    <w:lsdException w:unhideWhenUsed="0" w:uiPriority="67" w:semiHidden="0" w:name="Medium Grid 1 Accent 4"/>
-    <w:lsdException w:unhideWhenUsed="0" w:uiPriority="68" w:semiHidden="0" w:name="Medium Grid 2 Accent 4"/>
-    <w:lsdException w:unhideWhenUsed="0" w:uiPriority="69" w:semiHidden="0" w:name="Medium Grid 3 Accent 4"/>
-    <w:lsdException w:unhideWhenUsed="0" w:uiPriority="70" w:semiHidden="0" w:name="Dark List Accent 4"/>
-    <w:lsdException w:unhideWhenUsed="0" w:uiPriority="71" w:semiHidden="0" w:name="Colorful Shading Accent 4"/>
-    <w:lsdException w:unhideWhenUsed="0" w:uiPriority="72" w:semiHidden="0" w:name="Colorful List Accent 4"/>
-    <w:lsdException w:unhideWhenUsed="0" w:uiPriority="73" w:semiHidden="0" w:name="Colorful Grid Accent 4"/>
-    <w:lsdException w:unhideWhenUsed="0" w:uiPriority="60" w:semiHidden="0" w:name="Light Shading Accent 5"/>
-    <w:lsdException w:unhideWhenUsed="0" w:uiPriority="61" w:semiHidden="0" w:name="Light List Accent 5"/>
-    <w:lsdException w:unhideWhenUsed="0" w:uiPriority="62" w:semiHidden="0" w:name="Light Grid Accent 5"/>
-    <w:lsdException w:unhideWhenUsed="0" w:uiPriority="63" w:semiHidden="0" w:name="Medium Shading 1 Accent 5"/>
-    <w:lsdException w:unhideWhenUsed="0" w:uiPriority="64" w:semiHidden="0" w:name="Medium Shading 2 Accent 5"/>
-    <w:lsdException w:unhideWhenUsed="0" w:uiPriority="65" w:semiHidden="0" w:name="Medium List 1 Accent 5"/>
-    <w:lsdException w:unhideWhenUsed="0" w:uiPriority="66" w:semiHidden="0" w:name="Medium List 2 Accent 5"/>
-    <w:lsdException w:unhideWhenUsed="0" w:uiPriority="67" w:semiHidden="0" w:name="Medium Grid 1 Accent 5"/>
-    <w:lsdException w:unhideWhenUsed="0" w:uiPriority="68" w:semiHidden="0" w:name="Medium Grid 2 Accent 5"/>
-    <w:lsdException w:unhideWhenUsed="0" w:uiPriority="69" w:semiHidden="0" w:name="Medium Grid 3 Accent 5"/>
-    <w:lsdException w:unhideWhenUsed="0" w:uiPriority="70" w:semiHidden="0" w:name="Dark List Accent 5"/>
-    <w:lsdException w:unhideWhenUsed="0" w:uiPriority="71" w:semiHidden="0" w:name="Colorful Shading Accent 5"/>
-    <w:lsdException w:unhideWhenUsed="0" w:uiPriority="72" w:semiHidden="0" w:name="Colorful List Accent 5"/>
-    <w:lsdException w:unhideWhenUsed="0" w:uiPriority="73" w:semiHidden="0" w:name="Colorful Grid Accent 5"/>
-    <w:lsdException w:unhideWhenUsed="0" w:uiPriority="60" w:semiHidden="0" w:name="Light Shading Accent 6"/>
-    <w:lsdException w:unhideWhenUsed="0" w:uiPriority="61" w:semiHidden="0" w:name="Light List Accent 6"/>
-    <w:lsdException w:unhideWhenUsed="0" w:uiPriority="62" w:semiHidden="0" w:name="Light Grid Accent 6"/>
-    <w:lsdException w:unhideWhenUsed="0" w:uiPriority="63" w:semiHidden="0" w:name="Medium Shading 1 Accent 6"/>
-    <w:lsdException w:unhideWhenUsed="0" w:uiPriority="64" w:semiHidden="0" w:name="Medium Shading 2 Accent 6"/>
-    <w:lsdException w:unhideWhenUsed="0" w:uiPriority="65" w:semiHidden="0" w:name="Medium List 1 Accent 6"/>
-    <w:lsdException w:unhideWhenUsed="0" w:uiPriority="66" w:semiHidden="0" w:name="Medium List 2 Accent 6"/>
-    <w:lsdException w:unhideWhenUsed="0" w:uiPriority="67" w:semiHidden="0" w:name="Medium Grid 1 Accent 6"/>
-    <w:lsdException w:unhideWhenUsed="0" w:uiPriority="68" w:semiHidden="0" w:name="Medium Grid 2 Accent 6"/>
-    <w:lsdException w:unhideWhenUsed="0" w:uiPriority="69" w:semiHidden="0" w:name="Medium Grid 3 Accent 6"/>
-    <w:lsdException w:unhideWhenUsed="0" w:uiPriority="70" w:semiHidden="0" w:name="Dark List Accent 6"/>
-    <w:lsdException w:unhideWhenUsed="0" w:uiPriority="71" w:semiHidden="0" w:name="Colorful Shading Accent 6"/>
-    <w:lsdException w:unhideWhenUsed="0" w:uiPriority="72" w:semiHidden="0" w:name="Colorful List Accent 6"/>
-    <w:lsdException w:unhideWhenUsed="0" w:uiPriority="73" w:semiHidden="0" w:name="Colorful Grid Accent 6"/>
+  <w:latentStyles w:defLockedState="0" w:defUIPriority="0" w:defSemiHidden="0" w:defUnhideWhenUsed="0" w:defQFormat="0" w:count="371">
+    <w:lsdException w:name="Normal" w:qFormat="1"/>
+    <w:lsdException w:name="heading 2" w:unhideWhenUsed="1" w:qFormat="1"/>
+    <w:lsdException w:name="heading 3" w:unhideWhenUsed="1" w:qFormat="1"/>
+    <w:lsdException w:name="heading 4" w:semiHidden="1" w:unhideWhenUsed="1" w:qFormat="1"/>
+    <w:lsdException w:name="heading 5" w:semiHidden="1" w:unhideWhenUsed="1" w:qFormat="1"/>
+    <w:lsdException w:name="heading 6" w:semiHidden="1" w:unhideWhenUsed="1" w:qFormat="1"/>
+    <w:lsdException w:name="heading 7" w:semiHidden="1" w:unhideWhenUsed="1" w:qFormat="1"/>
+    <w:lsdException w:name="heading 8" w:semiHidden="1" w:unhideWhenUsed="1" w:qFormat="1"/>
+    <w:lsdException w:name="heading 9" w:semiHidden="1" w:unhideWhenUsed="1" w:qFormat="1"/>
+    <w:lsdException w:name="Normal Indent" w:qFormat="1"/>
+    <w:lsdException w:name="header" w:qFormat="1"/>
+    <w:lsdException w:name="footer" w:uiPriority="99" w:qFormat="1"/>
+    <w:lsdException w:name="caption" w:semiHidden="1" w:unhideWhenUsed="1" w:qFormat="1"/>
+    <w:lsdException w:name="Title" w:qFormat="1"/>
+    <w:lsdException w:name="Default Paragraph Font" w:semiHidden="1" w:uiPriority="1" w:unhideWhenUsed="1"/>
+    <w:lsdException w:name="Subtitle" w:qFormat="1"/>
+    <w:lsdException w:name="Strong" w:qFormat="1"/>
+    <w:lsdException w:name="Emphasis" w:qFormat="1"/>
+    <w:lsdException w:name="HTML Top of Form" w:semiHidden="1" w:uiPriority="99" w:unhideWhenUsed="1"/>
+    <w:lsdException w:name="HTML Bottom of Form" w:semiHidden="1" w:uiPriority="99" w:unhideWhenUsed="1"/>
+    <w:lsdException w:name="Normal Table" w:semiHidden="1" w:uiPriority="99" w:unhideWhenUsed="1" w:qFormat="1"/>
+    <w:lsdException w:name="No List" w:semiHidden="1" w:uiPriority="99" w:unhideWhenUsed="1"/>
+    <w:lsdException w:name="Outline List 1" w:semiHidden="1" w:uiPriority="99" w:unhideWhenUsed="1"/>
+    <w:lsdException w:name="Outline List 2" w:semiHidden="1" w:uiPriority="99" w:unhideWhenUsed="1"/>
+    <w:lsdException w:name="Outline List 3" w:semiHidden="1" w:uiPriority="99" w:unhideWhenUsed="1"/>
+    <w:lsdException w:name="Table Simple 1" w:semiHidden="1" w:unhideWhenUsed="1"/>
+    <w:lsdException w:name="Table Simple 2" w:semiHidden="1" w:unhideWhenUsed="1"/>
+    <w:lsdException w:name="Table Simple 3" w:semiHidden="1" w:unhideWhenUsed="1"/>
+    <w:lsdException w:name="Table Classic 1" w:semiHidden="1" w:unhideWhenUsed="1"/>
+    <w:lsdException w:name="Table Classic 2" w:semiHidden="1" w:unhideWhenUsed="1"/>
+    <w:lsdException w:name="Table Classic 3" w:semiHidden="1" w:unhideWhenUsed="1"/>
+    <w:lsdException w:name="Table Classic 4" w:semiHidden="1" w:unhideWhenUsed="1"/>
+    <w:lsdException w:name="Table Colorful 1" w:semiHidden="1" w:unhideWhenUsed="1"/>
+    <w:lsdException w:name="Table Colorful 2" w:semiHidden="1" w:unhideWhenUsed="1"/>
+    <w:lsdException w:name="Table Colorful 3" w:semiHidden="1" w:unhideWhenUsed="1"/>
+    <w:lsdException w:name="Table Columns 1" w:semiHidden="1" w:unhideWhenUsed="1"/>
+    <w:lsdException w:name="Table Columns 2" w:semiHidden="1" w:unhideWhenUsed="1"/>
+    <w:lsdException w:name="Table Columns 3" w:semiHidden="1" w:unhideWhenUsed="1"/>
+    <w:lsdException w:name="Table Columns 4" w:semiHidden="1" w:unhideWhenUsed="1"/>
+    <w:lsdException w:name="Table Columns 5" w:semiHidden="1" w:unhideWhenUsed="1"/>
+    <w:lsdException w:name="Table Grid 1" w:semiHidden="1" w:unhideWhenUsed="1"/>
+    <w:lsdException w:name="Table Grid 2" w:semiHidden="1" w:unhideWhenUsed="1"/>
+    <w:lsdException w:name="Table Grid 3" w:semiHidden="1" w:unhideWhenUsed="1"/>
+    <w:lsdException w:name="Table Grid 4" w:semiHidden="1" w:unhideWhenUsed="1"/>
+    <w:lsdException w:name="Table Grid 5" w:semiHidden="1" w:unhideWhenUsed="1"/>
+    <w:lsdException w:name="Table Grid 6" w:semiHidden="1" w:unhideWhenUsed="1"/>
+    <w:lsdException w:name="Table Grid 7" w:semiHidden="1" w:unhideWhenUsed="1"/>
+    <w:lsdException w:name="Table Grid 8" w:semiHidden="1" w:unhideWhenUsed="1"/>
+    <w:lsdException w:name="Table List 1" w:semiHidden="1" w:unhideWhenUsed="1"/>
+    <w:lsdException w:name="Table List 2" w:semiHidden="1" w:unhideWhenUsed="1"/>
+    <w:lsdException w:name="Table List 3" w:semiHidden="1" w:unhideWhenUsed="1"/>
+    <w:lsdException w:name="Table List 4" w:semiHidden="1" w:unhideWhenUsed="1"/>
+    <w:lsdException w:name="Table List 5" w:semiHidden="1" w:unhideWhenUsed="1"/>
+    <w:lsdException w:name="Table List 6" w:semiHidden="1" w:unhideWhenUsed="1"/>
+    <w:lsdException w:name="Table List 7" w:semiHidden="1" w:unhideWhenUsed="1"/>
+    <w:lsdException w:name="Table List 8" w:semiHidden="1" w:unhideWhenUsed="1"/>
+    <w:lsdException w:name="Table 3D effects 1" w:semiHidden="1" w:unhideWhenUsed="1"/>
+    <w:lsdException w:name="Table 3D effects 2" w:semiHidden="1" w:unhideWhenUsed="1"/>
+    <w:lsdException w:name="Table 3D effects 3" w:semiHidden="1" w:unhideWhenUsed="1"/>
+    <w:lsdException w:name="Table Contemporary" w:semiHidden="1" w:unhideWhenUsed="1"/>
+    <w:lsdException w:name="Table Elegant" w:semiHidden="1" w:unhideWhenUsed="1"/>
+    <w:lsdException w:name="Table Professional" w:semiHidden="1" w:unhideWhenUsed="1"/>
+    <w:lsdException w:name="Table Subtle 1" w:semiHidden="1" w:unhideWhenUsed="1"/>
+    <w:lsdException w:name="Table Subtle 2" w:semiHidden="1" w:unhideWhenUsed="1"/>
+    <w:lsdException w:name="Table Web 1" w:semiHidden="1" w:unhideWhenUsed="1"/>
+    <w:lsdException w:name="Table Web 2" w:semiHidden="1" w:unhideWhenUsed="1"/>
+    <w:lsdException w:name="Table Web 3" w:semiHidden="1" w:unhideWhenUsed="1"/>
+    <w:lsdException w:name="Table Grid" w:semiHidden="1" w:unhideWhenUsed="1"/>
+    <w:lsdException w:name="Table Theme" w:semiHidden="1" w:unhideWhenUsed="1"/>
+    <w:lsdException w:name="Placeholder Text" w:semiHidden="1" w:uiPriority="99"/>
+    <w:lsdException w:name="No Spacing" w:uiPriority="99"/>
+    <w:lsdException w:name="Light Shading" w:uiPriority="60"/>
+    <w:lsdException w:name="Light List" w:uiPriority="61"/>
+    <w:lsdException w:name="Light Grid" w:uiPriority="62"/>
+    <w:lsdException w:name="Medium Shading 1" w:uiPriority="63"/>
+    <w:lsdException w:name="Medium Shading 2" w:uiPriority="64"/>
+    <w:lsdException w:name="Medium List 1" w:uiPriority="65"/>
+    <w:lsdException w:name="Medium List 2" w:uiPriority="66"/>
+    <w:lsdException w:name="Medium Grid 1" w:uiPriority="67"/>
+    <w:lsdException w:name="Medium Grid 2" w:uiPriority="68"/>
+    <w:lsdException w:name="Medium Grid 3" w:uiPriority="69"/>
+    <w:lsdException w:name="Dark List" w:uiPriority="70"/>
+    <w:lsdException w:name="Colorful Shading" w:uiPriority="71"/>
+    <w:lsdException w:name="Colorful List" w:uiPriority="72"/>
+    <w:lsdException w:name="Colorful Grid" w:uiPriority="73"/>
+    <w:lsdException w:name="Light Shading Accent 1" w:uiPriority="60"/>
+    <w:lsdException w:name="Light List Accent 1" w:uiPriority="61"/>
+    <w:lsdException w:name="Light Grid Accent 1" w:uiPriority="62"/>
+    <w:lsdException w:name="Medium Shading 1 Accent 1" w:uiPriority="63"/>
+    <w:lsdException w:name="Medium Shading 2 Accent 1" w:uiPriority="64"/>
+    <w:lsdException w:name="Medium List 1 Accent 1" w:uiPriority="65"/>
+    <w:lsdException w:name="Revision" w:semiHidden="1" w:uiPriority="99"/>
+    <w:lsdException w:name="List Paragraph" w:uiPriority="99"/>
+    <w:lsdException w:name="Quote" w:uiPriority="99"/>
+    <w:lsdException w:name="Intense Quote" w:uiPriority="99"/>
+    <w:lsdException w:name="Medium List 2 Accent 1" w:uiPriority="66"/>
+    <w:lsdException w:name="Medium Grid 1 Accent 1" w:uiPriority="67"/>
+    <w:lsdException w:name="Medium Grid 2 Accent 1" w:uiPriority="68"/>
+    <w:lsdException w:name="Medium Grid 3 Accent 1" w:uiPriority="69"/>
+    <w:lsdException w:name="Dark List Accent 1" w:uiPriority="70"/>
+    <w:lsdException w:name="Colorful Shading Accent 1" w:uiPriority="71"/>
+    <w:lsdException w:name="Colorful List Accent 1" w:uiPriority="72"/>
+    <w:lsdException w:name="Colorful Grid Accent 1" w:uiPriority="73"/>
+    <w:lsdException w:name="Light Shading Accent 2" w:uiPriority="60"/>
+    <w:lsdException w:name="Light List Accent 2" w:uiPriority="61"/>
+    <w:lsdException w:name="Light Grid Accent 2" w:uiPriority="62"/>
+    <w:lsdException w:name="Medium Shading 1 Accent 2" w:uiPriority="63"/>
+    <w:lsdException w:name="Medium Shading 2 Accent 2" w:uiPriority="64"/>
+    <w:lsdException w:name="Medium List 1 Accent 2" w:uiPriority="65"/>
+    <w:lsdException w:name="Medium List 2 Accent 2" w:uiPriority="66"/>
+    <w:lsdException w:name="Medium Grid 1 Accent 2" w:uiPriority="67"/>
+    <w:lsdException w:name="Medium Grid 2 Accent 2" w:uiPriority="68"/>
+    <w:lsdException w:name="Medium Grid 3 Accent 2" w:uiPriority="69"/>
+    <w:lsdException w:name="Dark List Accent 2" w:uiPriority="70"/>
+    <w:lsdException w:name="Colorful Shading Accent 2" w:uiPriority="71"/>
+    <w:lsdException w:name="Colorful List Accent 2" w:uiPriority="72"/>
+    <w:lsdException w:name="Colorful Grid Accent 2" w:uiPriority="73"/>
+    <w:lsdException w:name="Light Shading Accent 3" w:uiPriority="60"/>
+    <w:lsdException w:name="Light List Accent 3" w:uiPriority="61"/>
+    <w:lsdException w:name="Light Grid Accent 3" w:uiPriority="62"/>
+    <w:lsdException w:name="Medium Shading 1 Accent 3" w:uiPriority="63"/>
+    <w:lsdException w:name="Medium Shading 2 Accent 3" w:uiPriority="64"/>
+    <w:lsdException w:name="Medium List 1 Accent 3" w:uiPriority="65"/>
+    <w:lsdException w:name="Medium List 2 Accent 3" w:uiPriority="66"/>
+    <w:lsdException w:name="Medium Grid 1 Accent 3" w:uiPriority="67"/>
+    <w:lsdException w:name="Medium Grid 2 Accent 3" w:uiPriority="68"/>
+    <w:lsdException w:name="Medium Grid 3 Accent 3" w:uiPriority="69"/>
+    <w:lsdException w:name="Dark List Accent 3" w:uiPriority="70"/>
+    <w:lsdException w:name="Colorful Shading Accent 3" w:uiPriority="71"/>
+    <w:lsdException w:name="Colorful List Accent 3" w:uiPriority="72"/>
+    <w:lsdException w:name="Colorful Grid Accent 3" w:uiPriority="73"/>
+    <w:lsdException w:name="Light Shading Accent 4" w:uiPriority="60"/>
+    <w:lsdException w:name="Light List Accent 4" w:uiPriority="61"/>
+    <w:lsdException w:name="Light Grid Accent 4" w:uiPriority="62"/>
+    <w:lsdException w:name="Medium Shading 1 Accent 4" w:uiPriority="63"/>
+    <w:lsdException w:name="Medium Shading 2 Accent 4" w:uiPriority="64"/>
+    <w:lsdException w:name="Medium List 1 Accent 4" w:uiPriority="65"/>
+    <w:lsdException w:name="Medium List 2 Accent 4" w:uiPriority="66"/>
+    <w:lsdException w:name="Medium Grid 1 Accent 4" w:uiPriority="67"/>
+    <w:lsdException w:name="Medium Grid 2 Accent 4" w:uiPriority="68"/>
+    <w:lsdException w:name="Medium Grid 3 Accent 4" w:uiPriority="69"/>
+    <w:lsdException w:name="Dark List Accent 4" w:uiPriority="70"/>
+    <w:lsdException w:name="Colorful Shading Accent 4" w:uiPriority="71"/>
+    <w:lsdException w:name="Colorful List Accent 4" w:uiPriority="72"/>
+    <w:lsdException w:name="Colorful Grid Accent 4" w:uiPriority="73"/>
+    <w:lsdException w:name="Light Shading Accent 5" w:uiPriority="60"/>
+    <w:lsdException w:name="Light List Accent 5" w:uiPriority="61"/>
+    <w:lsdException w:name="Light Grid Accent 5" w:uiPriority="62"/>
+    <w:lsdException w:name="Medium Shading 1 Accent 5" w:uiPriority="63"/>
+    <w:lsdException w:name="Medium Shading 2 Accent 5" w:uiPriority="64"/>
+    <w:lsdException w:name="Medium List 1 Accent 5" w:uiPriority="65"/>
+    <w:lsdException w:name="Medium List 2 Accent 5" w:uiPriority="66"/>
+    <w:lsdException w:name="Medium Grid 1 Accent 5" w:uiPriority="67"/>
+    <w:lsdException w:name="Medium Grid 2 Accent 5" w:uiPriority="68"/>
+    <w:lsdException w:name="Medium Grid 3 Accent 5" w:uiPriority="69"/>
+    <w:lsdException w:name="Dark List Accent 5" w:uiPriority="70"/>
+    <w:lsdException w:name="Colorful Shading Accent 5" w:uiPriority="71"/>
+    <w:lsdException w:name="Colorful List Accent 5" w:uiPriority="72"/>
+    <w:lsdException w:name="Colorful Grid Accent 5" w:uiPriority="73"/>
+    <w:lsdException w:name="Light Shading Accent 6" w:uiPriority="60"/>
+    <w:lsdException w:name="Light List Accent 6" w:uiPriority="61"/>
+    <w:lsdException w:name="Light Grid Accent 6" w:uiPriority="62"/>
+    <w:lsdException w:name="Medium Shading 1 Accent 6" w:uiPriority="63"/>
+    <w:lsdException w:name="Medium Shading 2 Accent 6" w:uiPriority="64"/>
+    <w:lsdException w:name="Medium List 1 Accent 6" w:uiPriority="65"/>
+    <w:lsdException w:name="Medium List 2 Accent 6" w:uiPriority="66"/>
+    <w:lsdException w:name="Medium Grid 1 Accent 6" w:uiPriority="67"/>
+    <w:lsdException w:name="Medium Grid 2 Accent 6" w:uiPriority="68"/>
+    <w:lsdException w:name="Medium Grid 3 Accent 6" w:uiPriority="69"/>
+    <w:lsdException w:name="Dark List Accent 6" w:uiPriority="70"/>
+    <w:lsdException w:name="Colorful Shading Accent 6" w:uiPriority="71"/>
+    <w:lsdException w:name="Colorful List Accent 6" w:uiPriority="72"/>
+    <w:lsdException w:name="Colorful Grid Accent 6" w:uiPriority="73"/>
+    <w:lsdException w:name="Subtle Emphasis" w:uiPriority="19" w:qFormat="1"/>
+    <w:lsdException w:name="Intense Emphasis" w:uiPriority="21" w:qFormat="1"/>
+    <w:lsdException w:name="Subtle Reference" w:uiPriority="31" w:qFormat="1"/>
+    <w:lsdException w:name="Intense Reference" w:uiPriority="32" w:qFormat="1"/>
+    <w:lsdException w:name="Book Title" w:uiPriority="33" w:qFormat="1"/>
+    <w:lsdException w:name="Bibliography" w:semiHidden="1" w:uiPriority="37" w:unhideWhenUsed="1"/>
+    <w:lsdException w:name="TOC Heading" w:semiHidden="1" w:uiPriority="39" w:unhideWhenUsed="1" w:qFormat="1"/>
+    <w:lsdException w:name="Plain Table 1" w:uiPriority="41"/>
+    <w:lsdException w:name="Plain Table 2" w:uiPriority="42"/>
+    <w:lsdException w:name="Plain Table 3" w:uiPriority="43"/>
+    <w:lsdException w:name="Plain Table 4" w:uiPriority="44"/>
+    <w:lsdException w:name="Plain Table 5" w:uiPriority="45"/>
+    <w:lsdException w:name="Grid Table Light" w:uiPriority="40"/>
+    <w:lsdException w:name="Grid Table 1 Light" w:uiPriority="46"/>
+    <w:lsdException w:name="Grid Table 2" w:uiPriority="47"/>
+    <w:lsdException w:name="Grid Table 3" w:uiPriority="48"/>
+    <w:lsdException w:name="Grid Table 4" w:uiPriority="49"/>
+    <w:lsdException w:name="Grid Table 5 Dark" w:uiPriority="50"/>
+    <w:lsdException w:name="Grid Table 6 Colorful" w:uiPriority="51"/>
+    <w:lsdException w:name="Grid Table 7 Colorful" w:uiPriority="52"/>
+    <w:lsdException w:name="Grid Table 1 Light Accent 1" w:uiPriority="46"/>
+    <w:lsdException w:name="Grid Table 2 Accent 1" w:uiPriority="47"/>
+    <w:lsdException w:name="Grid Table 3 Accent 1" w:uiPriority="48"/>
+    <w:lsdException w:name="Grid Table 4 Accent 1" w:uiPriority="49"/>
+    <w:lsdException w:name="Grid Table 5 Dark Accent 1" w:uiPriority="50"/>
+    <w:lsdException w:name="Grid Table 6 Colorful Accent 1" w:uiPriority="51"/>
+    <w:lsdException w:name="Grid Table 7 Colorful Accent 1" w:uiPriority="52"/>
+    <w:lsdException w:name="Grid Table 1 Light Accent 2" w:uiPriority="46"/>
+    <w:lsdException w:name="Grid Table 2 Accent 2" w:uiPriority="47"/>
+    <w:lsdException w:name="Grid Table 3 Accent 2" w:uiPriority="48"/>
+    <w:lsdException w:name="Grid Table 4 Accent 2" w:uiPriority="49"/>
+    <w:lsdException w:name="Grid Table 5 Dark Accent 2" w:uiPriority="50"/>
+    <w:lsdException w:name="Grid Table 6 Colorful Accent 2" w:uiPriority="51"/>
+    <w:lsdException w:name="Grid Table 7 Colorful Accent 2" w:uiPriority="52"/>
+    <w:lsdException w:name="Grid Table 1 Light Accent 3" w:uiPriority="46"/>
+    <w:lsdException w:name="Grid Table 2 Accent 3" w:uiPriority="47"/>
+    <w:lsdException w:name="Grid Table 3 Accent 3" w:uiPriority="48"/>
+    <w:lsdException w:name="Grid Table 4 Accent 3" w:uiPriority="49"/>
+    <w:lsdException w:name="Grid Table 5 Dark Accent 3" w:uiPriority="50"/>
+    <w:lsdException w:name="Grid Table 6 Colorful Accent 3" w:uiPriority="51"/>
+    <w:lsdException w:name="Grid Table 7 Colorful Accent 3" w:uiPriority="52"/>
+    <w:lsdException w:name="Grid Table 1 Light Accent 4" w:uiPriority="46"/>
+    <w:lsdException w:name="Grid Table 2 Accent 4" w:uiPriority="47"/>
+    <w:lsdException w:name="Grid Table 3 Accent 4" w:uiPriority="48"/>
+    <w:lsdException w:name="Grid Table 4 Accent 4" w:uiPriority="49"/>
+    <w:lsdException w:name="Grid Table 5 Dark Accent 4" w:uiPriority="50"/>
+    <w:lsdException w:name="Grid Table 6 Colorful Accent 4" w:uiPriority="51"/>
+    <w:lsdException w:name="Grid Table 7 Colorful Accent 4" w:uiPriority="52"/>
+    <w:lsdException w:name="Grid Table 1 Light Accent 5" w:uiPriority="46"/>
+    <w:lsdException w:name="Grid Table 2 Accent 5" w:uiPriority="47"/>
+    <w:lsdException w:name="Grid Table 3 Accent 5" w:uiPriority="48"/>
+    <w:lsdException w:name="Grid Table 4 Accent 5" w:uiPriority="49"/>
+    <w:lsdException w:name="Grid Table 5 Dark Accent 5" w:uiPriority="50"/>
+    <w:lsdException w:name="Grid Table 6 Colorful Accent 5" w:uiPriority="51"/>
+    <w:lsdException w:name="Grid Table 7 Colorful Accent 5" w:uiPriority="52"/>
+    <w:lsdException w:name="Grid Table 1 Light Accent 6" w:uiPriority="46"/>
+    <w:lsdException w:name="Grid Table 2 Accent 6" w:uiPriority="47"/>
+    <w:lsdException w:name="Grid Table 3 Accent 6" w:uiPriority="48"/>
+    <w:lsdException w:name="Grid Table 4 Accent 6" w:uiPriority="49"/>
+    <w:lsdException w:name="Grid Table 5 Dark Accent 6" w:uiPriority="50"/>
+    <w:lsdException w:name="Grid Table 6 Colorful Accent 6" w:uiPriority="51"/>
+    <w:lsdException w:name="Grid Table 7 Colorful Accent 6" w:uiPriority="52"/>
+    <w:lsdException w:name="List Table 1 Light" w:uiPriority="46"/>
+    <w:lsdException w:name="List Table 2" w:uiPriority="47"/>
+    <w:lsdException w:name="List Table 3" w:uiPriority="48"/>
+    <w:lsdException w:name="List Table 4" w:uiPriority="49"/>
+    <w:lsdException w:name="List Table 5 Dark" w:uiPriority="50"/>
+    <w:lsdException w:name="List Table 6 Colorful" w:uiPriority="51"/>
+    <w:lsdException w:name="List Table 7 Colorful" w:uiPriority="52"/>
+    <w:lsdException w:name="List Table 1 Light Accent 1" w:uiPriority="46"/>
+    <w:lsdException w:name="List Table 2 Accent 1" w:uiPriority="47"/>
+    <w:lsdException w:name="List Table 3 Accent 1" w:uiPriority="48"/>
+    <w:lsdException w:name="List Table 4 Accent 1" w:uiPriority="49"/>
+    <w:lsdException w:name="List Table 5 Dark Accent 1" w:uiPriority="50"/>
+    <w:lsdException w:name="List Table 6 Colorful Accent 1" w:uiPriority="51"/>
+    <w:lsdException w:name="List Table 7 Colorful Accent 1" w:uiPriority="52"/>
+    <w:lsdException w:name="List Table 1 Light Accent 2" w:uiPriority="46"/>
+    <w:lsdException w:name="List Table 2 Accent 2" w:uiPriority="47"/>
+    <w:lsdException w:name="List Table 3 Accent 2" w:uiPriority="48"/>
+    <w:lsdException w:name="List Table 4 Accent 2" w:uiPriority="49"/>
+    <w:lsdException w:name="List Table 5 Dark Accent 2" w:uiPriority="50"/>
+    <w:lsdException w:name="List Table 6 Colorful Accent 2" w:uiPriority="51"/>
+    <w:lsdException w:name="List Table 7 Colorful Accent 2" w:uiPriority="52"/>
+    <w:lsdException w:name="List Table 1 Light Accent 3" w:uiPriority="46"/>
+    <w:lsdException w:name="List Table 2 Accent 3" w:uiPriority="47"/>
+    <w:lsdException w:name="List Table 3 Accent 3" w:uiPriority="48"/>
+    <w:lsdException w:name="List Table 4 Accent 3" w:uiPriority="49"/>
+    <w:lsdException w:name="List Table 5 Dark Accent 3" w:uiPriority="50"/>
+    <w:lsdException w:name="List Table 6 Colorful Accent 3" w:uiPriority="51"/>
+    <w:lsdException w:name="List Table 7 Colorful Accent 3" w:uiPriority="52"/>
+    <w:lsdException w:name="List Table 1 Light Accent 4" w:uiPriority="46"/>
+    <w:lsdException w:name="List Table 2 Accent 4" w:uiPriority="47"/>
+    <w:lsdException w:name="List Table 3 Accent 4" w:uiPriority="48"/>
+    <w:lsdException w:name="List Table 4 Accent 4" w:uiPriority="49"/>
+    <w:lsdException w:name="List Table 5 Dark Accent 4" w:uiPriority="50"/>
+    <w:lsdException w:name="List Table 6 Colorful Accent 4" w:uiPriority="51"/>
+    <w:lsdException w:name="List Table 7 Colorful Accent 4" w:uiPriority="52"/>
+    <w:lsdException w:name="List Table 1 Light Accent 5" w:uiPriority="46"/>
+    <w:lsdException w:name="List Table 2 Accent 5" w:uiPriority="47"/>
+    <w:lsdException w:name="List Table 3 Accent 5" w:uiPriority="48"/>
+    <w:lsdException w:name="List Table 4 Accent 5" w:uiPriority="49"/>
+    <w:lsdException w:name="List Table 5 Dark Accent 5" w:uiPriority="50"/>
+    <w:lsdException w:name="List Table 6 Colorful Accent 5" w:uiPriority="51"/>
+    <w:lsdException w:name="List Table 7 Colorful Accent 5" w:uiPriority="52"/>
+    <w:lsdException w:name="List Table 1 Light Accent 6" w:uiPriority="46"/>
+    <w:lsdException w:name="List Table 2 Accent 6" w:uiPriority="47"/>
+    <w:lsdException w:name="List Table 3 Accent 6" w:uiPriority="48"/>
+    <w:lsdException w:name="List Table 4 Accent 6" w:uiPriority="49"/>
+    <w:lsdException w:name="List Table 5 Dark Accent 6" w:uiPriority="50"/>
+    <w:lsdException w:name="List Table 6 Colorful Accent 6" w:uiPriority="51"/>
+    <w:lsdException w:name="List Table 7 Colorful Accent 6" w:uiPriority="52"/>
   </w:latentStyles>
-  <w:style w:type="paragraph" w:default="1" w:styleId="1">
+  <w:style w:type="paragraph" w:default="1" w:styleId="a">
     <w:name w:val="Normal"/>
-    <w:next w:val="2"/>
+    <w:next w:val="a0"/>
     <w:qFormat/>
-    <w:uiPriority w:val="0"/>
     <w:pPr>
       <w:widowControl w:val="0"/>
       <w:numPr>
-        <w:ilvl w:val="0"/>
         <w:numId w:val="1"/>
       </w:numPr>
       <w:spacing w:before="120" w:after="120" w:line="360" w:lineRule="auto"/>
-      <w:ind w:left="284" w:firstLine="150" w:firstLineChars="150"/>
+      <w:ind w:left="284" w:firstLineChars="150" w:firstLine="150"/>
       <w:jc w:val="both"/>
     </w:pPr>
     <w:rPr>
-      <w:rFonts w:ascii="Gill Sans MT" w:hAnsi="Gill Sans MT" w:eastAsia="华文中宋"/>
+      <w:rFonts w:ascii="Gill Sans MT" w:eastAsia="华文中宋" w:hAnsi="Gill Sans MT"/>
       <w:color w:val="315E63"/>
       <w:kern w:val="2"/>
       <w:sz w:val="28"/>
       <w:szCs w:val="24"/>
-      <w:lang w:val="en-US" w:eastAsia="zh-CN" w:bidi="ar-SA"/>
     </w:rPr>
   </w:style>
-  <w:style w:type="paragraph" w:styleId="3">
+  <w:style w:type="paragraph" w:styleId="1">
     <w:name w:val="heading 1"/>
-    <w:basedOn w:val="4"/>
-    <w:next w:val="2"/>
-    <w:link w:val="14"/>
-    <w:uiPriority w:val="0"/>
+    <w:basedOn w:val="a1"/>
+    <w:next w:val="a0"/>
+    <w:link w:val="1Char"/>
     <w:pPr>
       <w:keepNext/>
       <w:keepLines/>
       <w:numPr>
-        <w:ilvl w:val="0"/>
         <w:numId w:val="2"/>
       </w:numPr>
       <w:spacing w:before="340" w:after="330" w:line="576" w:lineRule="auto"/>
-      <w:ind w:firstLine="0" w:firstLineChars="0"/>
+      <w:ind w:firstLineChars="0" w:firstLine="0"/>
     </w:pPr>
     <w:rPr>
       <w:rFonts w:cs="宋体"/>
@@ -1613,22 +3072,20 @@
       <w:u w:val="words"/>
     </w:rPr>
   </w:style>
-  <w:style w:type="paragraph" w:styleId="5">
+  <w:style w:type="paragraph" w:styleId="2">
     <w:name w:val="heading 2"/>
-    <w:basedOn w:val="4"/>
-    <w:next w:val="1"/>
+    <w:basedOn w:val="a1"/>
+    <w:next w:val="a"/>
     <w:unhideWhenUsed/>
     <w:qFormat/>
-    <w:uiPriority w:val="0"/>
     <w:pPr>
       <w:keepNext/>
       <w:keepLines/>
       <w:numPr>
-        <w:ilvl w:val="0"/>
         <w:numId w:val="3"/>
       </w:numPr>
       <w:spacing w:before="260" w:after="260" w:line="413" w:lineRule="auto"/>
-      <w:ind w:left="57" w:firstLine="50" w:firstLineChars="50"/>
+      <w:ind w:left="57" w:firstLineChars="50" w:firstLine="50"/>
       <w:jc w:val="left"/>
       <w:outlineLvl w:val="1"/>
     </w:pPr>
@@ -1638,22 +3095,20 @@
       <w:color w:val="3D3E66"/>
     </w:rPr>
   </w:style>
-  <w:style w:type="paragraph" w:styleId="6">
+  <w:style w:type="paragraph" w:styleId="3">
     <w:name w:val="heading 3"/>
-    <w:basedOn w:val="4"/>
-    <w:next w:val="1"/>
+    <w:basedOn w:val="a1"/>
+    <w:next w:val="a"/>
     <w:unhideWhenUsed/>
     <w:qFormat/>
-    <w:uiPriority w:val="0"/>
     <w:pPr>
       <w:keepNext/>
       <w:keepLines/>
       <w:numPr>
-        <w:ilvl w:val="0"/>
         <w:numId w:val="4"/>
       </w:numPr>
       <w:spacing w:before="260" w:after="260" w:line="413" w:lineRule="auto"/>
-      <w:ind w:left="284" w:firstLine="50" w:firstLineChars="50"/>
+      <w:ind w:left="284" w:firstLineChars="50" w:firstLine="50"/>
       <w:jc w:val="left"/>
       <w:outlineLvl w:val="2"/>
     </w:pPr>
@@ -1662,19 +3117,19 @@
       <w:sz w:val="30"/>
     </w:rPr>
   </w:style>
-  <w:style w:type="character" w:default="1" w:styleId="9">
+  <w:style w:type="character" w:default="1" w:styleId="a2">
     <w:name w:val="Default Paragraph Font"/>
+    <w:uiPriority w:val="1"/>
+    <w:semiHidden/>
     <w:unhideWhenUsed/>
-    <w:uiPriority w:val="1"/>
   </w:style>
-  <w:style w:type="table" w:default="1" w:styleId="10">
+  <w:style w:type="table" w:default="1" w:styleId="a3">
     <w:name w:val="Normal Table"/>
+    <w:uiPriority w:val="99"/>
+    <w:semiHidden/>
     <w:unhideWhenUsed/>
-    <w:qFormat/>
-    <w:uiPriority w:val="99"/>
     <w:tblPr>
-      <w:tblStyle w:val="10"/>
-      <w:tblLayout w:type="fixed"/>
+      <w:tblInd w:w="0" w:type="dxa"/>
       <w:tblCellMar>
         <w:top w:w="0" w:type="dxa"/>
         <w:left w:w="108" w:type="dxa"/>
@@ -1682,44 +3137,45 @@
         <w:right w:w="108" w:type="dxa"/>
       </w:tblCellMar>
     </w:tblPr>
-    <w:tcPr>
-      <w:textDirection w:val="lrTb"/>
-    </w:tcPr>
   </w:style>
-  <w:style w:type="paragraph" w:styleId="2">
+  <w:style w:type="numbering" w:default="1" w:styleId="a4">
+    <w:name w:val="No List"/>
+    <w:uiPriority w:val="99"/>
+    <w:semiHidden/>
+    <w:unhideWhenUsed/>
+  </w:style>
+  <w:style w:type="paragraph" w:styleId="a0">
     <w:name w:val="Normal Indent"/>
-    <w:basedOn w:val="1"/>
+    <w:basedOn w:val="a"/>
     <w:qFormat/>
-    <w:uiPriority w:val="0"/>
     <w:pPr>
       <w:ind w:firstLine="420"/>
     </w:pPr>
   </w:style>
-  <w:style w:type="paragraph" w:styleId="4">
+  <w:style w:type="paragraph" w:styleId="a1">
     <w:name w:val="Title"/>
-    <w:basedOn w:val="1"/>
-    <w:next w:val="1"/>
-    <w:link w:val="15"/>
+    <w:basedOn w:val="a"/>
+    <w:next w:val="a"/>
+    <w:link w:val="Char"/>
     <w:qFormat/>
-    <w:uiPriority w:val="0"/>
     <w:pPr>
       <w:spacing w:before="240" w:after="60"/>
       <w:jc w:val="center"/>
       <w:outlineLvl w:val="0"/>
     </w:pPr>
     <w:rPr>
-      <w:rFonts w:ascii="Gill Sans MT" w:hAnsi="Gill Sans MT" w:eastAsia="宋体"/>
+      <w:rFonts w:eastAsia="宋体"/>
       <w:bCs/>
       <w:sz w:val="32"/>
       <w:szCs w:val="32"/>
     </w:rPr>
   </w:style>
-  <w:style w:type="paragraph" w:styleId="7">
+  <w:style w:type="paragraph" w:styleId="a5">
     <w:name w:val="footer"/>
-    <w:basedOn w:val="1"/>
-    <w:link w:val="13"/>
+    <w:basedOn w:val="a"/>
+    <w:link w:val="Char0"/>
+    <w:uiPriority w:val="99"/>
     <w:qFormat/>
-    <w:uiPriority w:val="99"/>
     <w:pPr>
       <w:tabs>
         <w:tab w:val="center" w:pos="4153"/>
@@ -1733,15 +3189,14 @@
       <w:szCs w:val="18"/>
     </w:rPr>
   </w:style>
-  <w:style w:type="paragraph" w:styleId="8">
+  <w:style w:type="paragraph" w:styleId="a6">
     <w:name w:val="header"/>
-    <w:basedOn w:val="1"/>
-    <w:link w:val="12"/>
+    <w:basedOn w:val="a"/>
+    <w:link w:val="Char1"/>
     <w:qFormat/>
-    <w:uiPriority w:val="0"/>
     <w:pPr>
       <w:pBdr>
-        <w:bottom w:val="single" w:color="auto" w:sz="6" w:space="1"/>
+        <w:bottom w:val="single" w:sz="6" w:space="1" w:color="auto"/>
       </w:pBdr>
       <w:tabs>
         <w:tab w:val="center" w:pos="4153"/>
@@ -1755,47 +3210,44 @@
       <w:szCs w:val="18"/>
     </w:rPr>
   </w:style>
-  <w:style w:type="paragraph" w:customStyle="1" w:styleId="11">
+  <w:style w:type="paragraph" w:customStyle="1" w:styleId="10">
     <w:name w:val="标题1"/>
-    <w:basedOn w:val="3"/>
-    <w:next w:val="2"/>
-    <w:link w:val="16"/>
+    <w:basedOn w:val="1"/>
+    <w:next w:val="a0"/>
+    <w:link w:val="1Char0"/>
     <w:qFormat/>
-    <w:uiPriority w:val="0"/>
     <w:rPr>
       <w:u w:val="none"/>
     </w:rPr>
   </w:style>
-  <w:style w:type="character" w:customStyle="1" w:styleId="12">
+  <w:style w:type="character" w:customStyle="1" w:styleId="Char1">
     <w:name w:val="页眉 Char"/>
-    <w:basedOn w:val="9"/>
-    <w:link w:val="8"/>
+    <w:basedOn w:val="a2"/>
+    <w:link w:val="a6"/>
     <w:qFormat/>
-    <w:uiPriority w:val="0"/>
     <w:rPr>
       <w:kern w:val="2"/>
       <w:sz w:val="18"/>
       <w:szCs w:val="18"/>
     </w:rPr>
   </w:style>
-  <w:style w:type="character" w:customStyle="1" w:styleId="13">
+  <w:style w:type="character" w:customStyle="1" w:styleId="Char0">
     <w:name w:val="页脚 Char"/>
-    <w:basedOn w:val="9"/>
-    <w:link w:val="7"/>
+    <w:basedOn w:val="a2"/>
+    <w:link w:val="a5"/>
+    <w:uiPriority w:val="99"/>
     <w:qFormat/>
-    <w:uiPriority w:val="99"/>
     <w:rPr>
       <w:kern w:val="2"/>
       <w:sz w:val="18"/>
       <w:szCs w:val="18"/>
     </w:rPr>
   </w:style>
-  <w:style w:type="character" w:customStyle="1" w:styleId="14">
+  <w:style w:type="character" w:customStyle="1" w:styleId="1Char">
     <w:name w:val="标题 1 Char"/>
-    <w:basedOn w:val="9"/>
-    <w:link w:val="3"/>
+    <w:basedOn w:val="a2"/>
+    <w:link w:val="1"/>
     <w:qFormat/>
-    <w:uiPriority w:val="0"/>
     <w:rPr>
       <w:rFonts w:eastAsia="宋体" w:cs="宋体"/>
       <w:bCs/>
@@ -1806,14 +3258,13 @@
       <w:u w:val="words"/>
     </w:rPr>
   </w:style>
-  <w:style w:type="character" w:customStyle="1" w:styleId="15">
+  <w:style w:type="character" w:customStyle="1" w:styleId="Char">
     <w:name w:val="标题 Char"/>
-    <w:basedOn w:val="9"/>
-    <w:link w:val="4"/>
+    <w:basedOn w:val="a2"/>
+    <w:link w:val="a1"/>
     <w:qFormat/>
-    <w:uiPriority w:val="0"/>
     <w:rPr>
-      <w:rFonts w:ascii="Gill Sans MT" w:hAnsi="Gill Sans MT" w:eastAsia="宋体"/>
+      <w:rFonts w:ascii="Gill Sans MT" w:eastAsia="宋体" w:hAnsi="Gill Sans MT"/>
       <w:b/>
       <w:bCs/>
       <w:kern w:val="2"/>
@@ -1821,13 +3272,13 @@
       <w:szCs w:val="32"/>
     </w:rPr>
   </w:style>
-  <w:style w:type="character" w:customStyle="1" w:styleId="16">
+  <w:style w:type="character" w:customStyle="1" w:styleId="1Char0">
     <w:name w:val="标题1 Char"/>
-    <w:basedOn w:val="14"/>
-    <w:link w:val="11"/>
-    <w:uiPriority w:val="0"/>
+    <w:basedOn w:val="1Char"/>
+    <w:link w:val="10"/>
     <w:rPr>
       <w:rFonts w:eastAsia="宋体" w:cs="宋体"/>
+      <w:bCs/>
       <w:color w:val="292945"/>
       <w:kern w:val="44"/>
       <w:sz w:val="44"/>

--- a/Linux用户和用户组/添加用户和用户组.docx
+++ b/Linux用户和用户组/添加用户和用户组.docx
@@ -19,7 +19,6 @@
         <w:pStyle w:val="2"/>
         <w:ind w:firstLine="161"/>
       </w:pPr>
-      <w:proofErr w:type="spellStart"/>
       <w:r>
         <w:t>U</w:t>
       </w:r>
@@ -30,11 +29,7 @@
         <w:t>ser</w:t>
       </w:r>
       <w:r>
-        <w:t>add</w:t>
-      </w:r>
-      <w:proofErr w:type="spellEnd"/>
-      <w:r>
-        <w:t xml:space="preserve"> </w:t>
+        <w:t xml:space="preserve">add </w:t>
       </w:r>
       <w:r>
         <w:rPr>
@@ -50,14 +45,12 @@
       <w:pPr>
         <w:ind w:firstLine="420"/>
       </w:pPr>
-      <w:proofErr w:type="spellStart"/>
       <w:r>
         <w:rPr>
           <w:rFonts w:hint="eastAsia"/>
         </w:rPr>
         <w:t>Useradd</w:t>
       </w:r>
-      <w:proofErr w:type="spellEnd"/>
       <w:r>
         <w:rPr>
           <w:rFonts w:hint="eastAsia"/>
@@ -283,30 +276,8 @@
         <w:rPr>
           <w:rFonts w:hint="eastAsia"/>
         </w:rPr>
-        <w:t>/</w:t>
-      </w:r>
-      <w:proofErr w:type="spellStart"/>
-      <w:r>
-        <w:rPr>
-          <w:rFonts w:hint="eastAsia"/>
-        </w:rPr>
-        <w:t>etc</w:t>
-      </w:r>
-      <w:proofErr w:type="spellEnd"/>
-      <w:r>
-        <w:rPr>
-          <w:rFonts w:hint="eastAsia"/>
-        </w:rPr>
-        <w:t>/default/</w:t>
-      </w:r>
-      <w:proofErr w:type="spellStart"/>
-      <w:r>
-        <w:rPr>
-          <w:rFonts w:hint="eastAsia"/>
-        </w:rPr>
-        <w:t>useradd</w:t>
-      </w:r>
-      <w:proofErr w:type="spellEnd"/>
+        <w:t>/etc/default/useradd</w:t>
+      </w:r>
       <w:r>
         <w:rPr>
           <w:rFonts w:hint="eastAsia"/>
@@ -458,30 +429,8 @@
         <w:rPr>
           <w:rFonts w:hint="eastAsia"/>
         </w:rPr>
-        <w:t>/</w:t>
-      </w:r>
-      <w:proofErr w:type="spellStart"/>
-      <w:r>
-        <w:rPr>
-          <w:rFonts w:hint="eastAsia"/>
-        </w:rPr>
-        <w:t>etc</w:t>
-      </w:r>
-      <w:proofErr w:type="spellEnd"/>
-      <w:r>
-        <w:rPr>
-          <w:rFonts w:hint="eastAsia"/>
-        </w:rPr>
-        <w:t>/</w:t>
-      </w:r>
-      <w:proofErr w:type="spellStart"/>
-      <w:r>
-        <w:rPr>
-          <w:rFonts w:hint="eastAsia"/>
-        </w:rPr>
-        <w:t>login.dref</w:t>
-      </w:r>
-      <w:proofErr w:type="spellEnd"/>
+        <w:t>/etc/login.dref</w:t>
+      </w:r>
       <w:r>
         <w:rPr>
           <w:rFonts w:hint="eastAsia"/>
@@ -505,13 +454,7 @@
         <w:rPr>
           <w:rFonts w:hint="eastAsia"/>
         </w:rPr>
-        <w:t xml:space="preserve">-c </w:t>
-      </w:r>
-      <w:r>
-        <w:rPr>
-          <w:rFonts w:hint="eastAsia"/>
-        </w:rPr>
-        <w:t xml:space="preserve">string </w:t>
+        <w:t xml:space="preserve">-c string </w:t>
       </w:r>
       <w:r>
         <w:rPr>
@@ -624,30 +567,8 @@
         <w:rPr>
           <w:rFonts w:hint="eastAsia"/>
         </w:rPr>
-        <w:t>mm/</w:t>
-      </w:r>
-      <w:proofErr w:type="spellStart"/>
-      <w:r>
-        <w:rPr>
-          <w:rFonts w:hint="eastAsia"/>
-        </w:rPr>
-        <w:t>dd</w:t>
-      </w:r>
-      <w:proofErr w:type="spellEnd"/>
-      <w:r>
-        <w:rPr>
-          <w:rFonts w:hint="eastAsia"/>
-        </w:rPr>
-        <w:t>/</w:t>
-      </w:r>
-      <w:proofErr w:type="spellStart"/>
-      <w:r>
-        <w:rPr>
-          <w:rFonts w:hint="eastAsia"/>
-        </w:rPr>
-        <w:t>yy</w:t>
-      </w:r>
-      <w:proofErr w:type="spellEnd"/>
+        <w:t>mm/dd/yy</w:t>
+      </w:r>
       <w:r>
         <w:rPr>
           <w:rFonts w:hint="eastAsia"/>
@@ -664,21 +585,7 @@
         <w:rPr>
           <w:rFonts w:hint="eastAsia"/>
         </w:rPr>
-        <w:t>默认是</w:t>
-      </w:r>
-      <w:proofErr w:type="gramStart"/>
-      <w:r>
-        <w:rPr>
-          <w:rFonts w:hint="eastAsia"/>
-        </w:rPr>
-        <w:t>不</w:t>
-      </w:r>
-      <w:proofErr w:type="gramEnd"/>
-      <w:r>
-        <w:rPr>
-          <w:rFonts w:hint="eastAsia"/>
-        </w:rPr>
-        <w:t>失效</w:t>
+        <w:t>默认是不失效</w:t>
       </w:r>
     </w:p>
     <w:p>
@@ -710,21 +617,7 @@
         <w:rPr>
           <w:rFonts w:hint="eastAsia"/>
         </w:rPr>
-        <w:t xml:space="preserve">-f </w:t>
-      </w:r>
-      <w:proofErr w:type="spellStart"/>
-      <w:r>
-        <w:rPr>
-          <w:rFonts w:hint="eastAsia"/>
-        </w:rPr>
-        <w:t>num</w:t>
-      </w:r>
-      <w:proofErr w:type="spellEnd"/>
-      <w:r>
-        <w:rPr>
-          <w:rFonts w:hint="eastAsia"/>
-        </w:rPr>
-        <w:t xml:space="preserve"> </w:t>
+        <w:t xml:space="preserve">-f num </w:t>
       </w:r>
       <w:r>
         <w:rPr>
@@ -754,21 +647,7 @@
         <w:rPr>
           <w:rFonts w:hint="eastAsia"/>
         </w:rPr>
-        <w:t>表示</w:t>
-      </w:r>
-      <w:proofErr w:type="gramStart"/>
-      <w:r>
-        <w:rPr>
-          <w:rFonts w:hint="eastAsia"/>
-        </w:rPr>
-        <w:t>不</w:t>
-      </w:r>
-      <w:proofErr w:type="gramEnd"/>
-      <w:r>
-        <w:rPr>
-          <w:rFonts w:hint="eastAsia"/>
-        </w:rPr>
-        <w:t>失效</w:t>
+        <w:t>表示不失效</w:t>
       </w:r>
     </w:p>
     <w:p>
@@ -792,25 +671,17 @@
         </w:rPr>
         <w:t>指定用户组，组必须是存在的，也可以是</w:t>
       </w:r>
-      <w:proofErr w:type="spellStart"/>
       <w:r>
         <w:rPr>
           <w:rFonts w:hint="eastAsia"/>
         </w:rPr>
         <w:t>gid</w:t>
       </w:r>
-      <w:proofErr w:type="spellEnd"/>
-      <w:r>
-        <w:rPr>
-          <w:rFonts w:hint="eastAsia"/>
-        </w:rPr>
-        <w:t>号；如果不指</w:t>
-      </w:r>
-      <w:r>
-        <w:rPr>
-          <w:rFonts w:hint="eastAsia"/>
-        </w:rPr>
-        <w:t>定，则会使用</w:t>
+      <w:r>
+        <w:rPr>
+          <w:rFonts w:hint="eastAsia"/>
+        </w:rPr>
+        <w:t>号；如果不指定，则会使用</w:t>
       </w:r>
       <w:r>
         <w:rPr>
@@ -818,19 +689,11 @@
         </w:rPr>
         <w:t>100</w:t>
       </w:r>
-      <w:proofErr w:type="gramStart"/>
-      <w:r>
-        <w:rPr>
-          <w:rFonts w:hint="eastAsia"/>
-        </w:rPr>
-        <w:t>作为组</w:t>
-      </w:r>
-      <w:proofErr w:type="gramEnd"/>
-      <w:r>
-        <w:rPr>
-          <w:rFonts w:hint="eastAsia"/>
-        </w:rPr>
-        <w:t>名，即</w:t>
+      <w:r>
+        <w:rPr>
+          <w:rFonts w:hint="eastAsia"/>
+        </w:rPr>
+        <w:t>作为组名，即</w:t>
       </w:r>
       <w:r>
         <w:rPr>
@@ -951,16 +814,8 @@
         <w:rPr>
           <w:rFonts w:hint="eastAsia"/>
         </w:rPr>
-        <w:t>名称，默认是空字符</w:t>
-      </w:r>
-      <w:proofErr w:type="gramStart"/>
-      <w:r>
-        <w:rPr>
-          <w:rFonts w:hint="eastAsia"/>
-        </w:rPr>
-        <w:t>串或者</w:t>
-      </w:r>
-      <w:proofErr w:type="gramEnd"/>
+        <w:t>名称，默认是空字符串或者</w:t>
+      </w:r>
       <w:r>
         <w:rPr>
           <w:rFonts w:hint="eastAsia"/>
@@ -989,33 +844,17 @@
         </w:rPr>
         <w:t>指定用户的</w:t>
       </w:r>
-      <w:proofErr w:type="spellStart"/>
       <w:r>
         <w:rPr>
           <w:rFonts w:hint="eastAsia"/>
         </w:rPr>
         <w:t>uid</w:t>
       </w:r>
-      <w:proofErr w:type="spellEnd"/>
-      <w:r>
-        <w:rPr>
-          <w:rFonts w:hint="eastAsia"/>
-        </w:rPr>
-        <w:t>，这个</w:t>
-      </w:r>
-      <w:proofErr w:type="gramStart"/>
-      <w:r>
-        <w:rPr>
-          <w:rFonts w:hint="eastAsia"/>
-        </w:rPr>
-        <w:t>值必须</w:t>
-      </w:r>
-      <w:proofErr w:type="gramEnd"/>
-      <w:r>
-        <w:rPr>
-          <w:rFonts w:hint="eastAsia"/>
-        </w:rPr>
-        <w:t>是非负数，而且是唯一的，</w:t>
+      <w:r>
+        <w:rPr>
+          <w:rFonts w:hint="eastAsia"/>
+        </w:rPr>
+        <w:t>，这个值必须是非负数，而且是唯一的，</w:t>
       </w:r>
       <w:r>
         <w:rPr>
@@ -1039,13 +878,7 @@
         <w:rPr>
           <w:rFonts w:hint="eastAsia"/>
         </w:rPr>
-        <w:t>；默认从合法的值中找</w:t>
-      </w:r>
-      <w:r>
-        <w:rPr>
-          <w:rFonts w:hint="eastAsia"/>
-        </w:rPr>
-        <w:t>最小的开始</w:t>
+        <w:t>；默认从合法的值中找最小的开始</w:t>
       </w:r>
     </w:p>
     <w:p>
@@ -1074,14 +907,12 @@
         </w:rPr>
         <w:t>唯一的，如果创建的用户已存在，则</w:t>
       </w:r>
-      <w:proofErr w:type="spellStart"/>
       <w:r>
         <w:rPr>
           <w:rFonts w:hint="eastAsia"/>
         </w:rPr>
         <w:t>useradd</w:t>
       </w:r>
-      <w:proofErr w:type="spellEnd"/>
       <w:r>
         <w:rPr>
           <w:rFonts w:hint="eastAsia"/>
@@ -1146,35 +977,7 @@
         <w:rPr>
           <w:rFonts w:hint="eastAsia"/>
         </w:rPr>
-        <w:t>/</w:t>
-      </w:r>
-      <w:proofErr w:type="spellStart"/>
-      <w:r>
-        <w:rPr>
-          <w:rFonts w:hint="eastAsia"/>
-        </w:rPr>
-        <w:t>etc</w:t>
-      </w:r>
-      <w:proofErr w:type="spellEnd"/>
-      <w:r>
-        <w:rPr>
-          <w:rFonts w:hint="eastAsia"/>
-        </w:rPr>
-        <w:t>/</w:t>
-      </w:r>
-      <w:proofErr w:type="spellStart"/>
-      <w:r>
-        <w:rPr>
-          <w:rFonts w:hint="eastAsia"/>
-        </w:rPr>
-        <w:t>passwd</w:t>
-      </w:r>
-      <w:proofErr w:type="spellEnd"/>
-      <w:r>
-        <w:rPr>
-          <w:rFonts w:hint="eastAsia"/>
-        </w:rPr>
-        <w:t xml:space="preserve">  </w:t>
+        <w:t xml:space="preserve">/etc/passwd  </w:t>
       </w:r>
       <w:r>
         <w:rPr>
@@ -1196,21 +999,7 @@
         <w:rPr>
           <w:rFonts w:hint="eastAsia"/>
         </w:rPr>
-        <w:t>/</w:t>
-      </w:r>
-      <w:proofErr w:type="spellStart"/>
-      <w:r>
-        <w:rPr>
-          <w:rFonts w:hint="eastAsia"/>
-        </w:rPr>
-        <w:t>etc</w:t>
-      </w:r>
-      <w:proofErr w:type="spellEnd"/>
-      <w:r>
-        <w:rPr>
-          <w:rFonts w:hint="eastAsia"/>
-        </w:rPr>
-        <w:t xml:space="preserve">/shadow  </w:t>
+        <w:t xml:space="preserve">/etc/shadow  </w:t>
       </w:r>
       <w:r>
         <w:rPr>
@@ -1232,21 +1021,7 @@
         <w:rPr>
           <w:rFonts w:hint="eastAsia"/>
         </w:rPr>
-        <w:t>/</w:t>
-      </w:r>
-      <w:proofErr w:type="spellStart"/>
-      <w:r>
-        <w:rPr>
-          <w:rFonts w:hint="eastAsia"/>
-        </w:rPr>
-        <w:t>etc</w:t>
-      </w:r>
-      <w:proofErr w:type="spellEnd"/>
-      <w:r>
-        <w:rPr>
-          <w:rFonts w:hint="eastAsia"/>
-        </w:rPr>
-        <w:t xml:space="preserve">/group   </w:t>
+        <w:t xml:space="preserve">/etc/group   </w:t>
       </w:r>
       <w:r>
         <w:rPr>
@@ -1268,55 +1043,13 @@
         <w:rPr>
           <w:rFonts w:hint="eastAsia"/>
         </w:rPr>
-        <w:t>/</w:t>
-      </w:r>
-      <w:proofErr w:type="spellStart"/>
-      <w:r>
-        <w:rPr>
-          <w:rFonts w:hint="eastAsia"/>
-        </w:rPr>
-        <w:t>etc</w:t>
-      </w:r>
-      <w:proofErr w:type="spellEnd"/>
-      <w:r>
-        <w:rPr>
-          <w:rFonts w:hint="eastAsia"/>
-        </w:rPr>
-        <w:t>/</w:t>
-      </w:r>
-      <w:proofErr w:type="spellStart"/>
-      <w:r>
-        <w:rPr>
-          <w:rFonts w:hint="eastAsia"/>
-        </w:rPr>
-        <w:t>gshadow</w:t>
-      </w:r>
-      <w:proofErr w:type="spellEnd"/>
-      <w:r>
-        <w:rPr>
-          <w:rFonts w:hint="eastAsia"/>
-        </w:rPr>
-        <w:t xml:space="preserve"> </w:t>
-      </w:r>
-      <w:r>
-        <w:rPr>
-          <w:rFonts w:hint="eastAsia"/>
-        </w:rPr>
-        <w:t>安全</w:t>
-      </w:r>
-      <w:proofErr w:type="gramStart"/>
-      <w:r>
-        <w:rPr>
-          <w:rFonts w:hint="eastAsia"/>
-        </w:rPr>
-        <w:t>存储组</w:t>
-      </w:r>
-      <w:proofErr w:type="gramEnd"/>
-      <w:r>
-        <w:rPr>
-          <w:rFonts w:hint="eastAsia"/>
-        </w:rPr>
-        <w:t>的信息</w:t>
+        <w:t xml:space="preserve">/etc/gshadow </w:t>
+      </w:r>
+      <w:r>
+        <w:rPr>
+          <w:rFonts w:hint="eastAsia"/>
+        </w:rPr>
+        <w:t>安全存储组的信息</w:t>
       </w:r>
     </w:p>
     <w:p>
@@ -1332,35 +1065,7 @@
         <w:rPr>
           <w:rFonts w:hint="eastAsia"/>
         </w:rPr>
-        <w:t>/</w:t>
-      </w:r>
-      <w:proofErr w:type="spellStart"/>
-      <w:r>
-        <w:rPr>
-          <w:rFonts w:hint="eastAsia"/>
-        </w:rPr>
-        <w:t>etc</w:t>
-      </w:r>
-      <w:proofErr w:type="spellEnd"/>
-      <w:r>
-        <w:rPr>
-          <w:rFonts w:hint="eastAsia"/>
-        </w:rPr>
-        <w:t>/default/</w:t>
-      </w:r>
-      <w:proofErr w:type="spellStart"/>
-      <w:r>
-        <w:rPr>
-          <w:rFonts w:hint="eastAsia"/>
-        </w:rPr>
-        <w:t>useradd</w:t>
-      </w:r>
-      <w:proofErr w:type="spellEnd"/>
-      <w:r>
-        <w:rPr>
-          <w:rFonts w:hint="eastAsia"/>
-        </w:rPr>
-        <w:t xml:space="preserve"> </w:t>
+        <w:t xml:space="preserve">/etc/default/useradd </w:t>
       </w:r>
       <w:r>
         <w:rPr>
@@ -1382,35 +1087,7 @@
         <w:rPr>
           <w:rFonts w:hint="eastAsia"/>
         </w:rPr>
-        <w:t>/</w:t>
-      </w:r>
-      <w:proofErr w:type="spellStart"/>
-      <w:r>
-        <w:rPr>
-          <w:rFonts w:hint="eastAsia"/>
-        </w:rPr>
-        <w:t>etc</w:t>
-      </w:r>
-      <w:proofErr w:type="spellEnd"/>
-      <w:r>
-        <w:rPr>
-          <w:rFonts w:hint="eastAsia"/>
-        </w:rPr>
-        <w:t>/</w:t>
-      </w:r>
-      <w:proofErr w:type="spellStart"/>
-      <w:r>
-        <w:rPr>
-          <w:rFonts w:hint="eastAsia"/>
-        </w:rPr>
-        <w:t>login.defs</w:t>
-      </w:r>
-      <w:proofErr w:type="spellEnd"/>
-      <w:r>
-        <w:rPr>
-          <w:rFonts w:hint="eastAsia"/>
-        </w:rPr>
-        <w:t xml:space="preserve">  </w:t>
+        <w:t xml:space="preserve">/etc/login.defs  </w:t>
       </w:r>
       <w:r>
         <w:rPr>
@@ -1510,9 +1187,6 @@
           <w:numId w:val="0"/>
         </w:numPr>
         <w:ind w:left="704"/>
-        <w:rPr>
-          <w:rFonts w:hint="eastAsia"/>
-        </w:rPr>
       </w:pPr>
       <w:r>
         <w:rPr>
@@ -1691,9 +1365,6 @@
           <w:numId w:val="0"/>
         </w:numPr>
         <w:ind w:left="704"/>
-        <w:rPr>
-          <w:rFonts w:hint="eastAsia"/>
-        </w:rPr>
       </w:pPr>
       <w:r>
         <w:rPr>
@@ -1830,7 +1501,6 @@
         </w:numPr>
         <w:ind w:firstLineChars="0"/>
       </w:pPr>
-      <w:proofErr w:type="spellStart"/>
       <w:r>
         <w:t>S</w:t>
       </w:r>
@@ -1840,7 +1510,6 @@
         </w:rPr>
         <w:t>kel</w:t>
       </w:r>
-      <w:proofErr w:type="spellEnd"/>
       <w:r>
         <w:rPr>
           <w:rFonts w:hint="eastAsia"/>
@@ -1863,59 +1532,35 @@
         <w:rPr>
           <w:rFonts w:hint="eastAsia"/>
         </w:rPr>
-        <w:t>/</w:t>
-      </w:r>
-      <w:proofErr w:type="spellStart"/>
-      <w:r>
-        <w:rPr>
-          <w:rFonts w:hint="eastAsia"/>
-        </w:rPr>
-        <w:t>etc</w:t>
-      </w:r>
-      <w:proofErr w:type="spellEnd"/>
-      <w:r>
-        <w:rPr>
-          <w:rFonts w:hint="eastAsia"/>
-        </w:rPr>
-        <w:t>/</w:t>
-      </w:r>
-      <w:proofErr w:type="spellStart"/>
-      <w:r>
-        <w:rPr>
-          <w:rFonts w:hint="eastAsia"/>
-        </w:rPr>
+        <w:t>/etc/skel</w:t>
+      </w:r>
+      <w:r>
+        <w:rPr>
+          <w:rFonts w:hint="eastAsia"/>
+        </w:rPr>
+        <w:t>中</w:t>
+      </w:r>
+      <w:r>
+        <w:t>的文件复制到用户主目录中</w:t>
+      </w:r>
+      <w:r>
+        <w:rPr>
+          <w:rFonts w:hint="eastAsia"/>
+        </w:rPr>
+        <w:t>，</w:t>
+      </w:r>
+      <w:r>
+        <w:t>这个参数表明，系统在创建新用户时，其实是把一个默认的用户模板复制过来，在</w:t>
+      </w:r>
+      <w:r>
+        <w:t>centos</w:t>
+      </w:r>
+      <w:r>
+        <w:t>中，</w:t>
+      </w:r>
+      <w:r>
         <w:t>skel</w:t>
       </w:r>
-      <w:proofErr w:type="spellEnd"/>
-      <w:r>
-        <w:rPr>
-          <w:rFonts w:hint="eastAsia"/>
-        </w:rPr>
-        <w:t>中</w:t>
-      </w:r>
-      <w:r>
-        <w:t>的文件复制到用户主目录中</w:t>
-      </w:r>
-      <w:r>
-        <w:rPr>
-          <w:rFonts w:hint="eastAsia"/>
-        </w:rPr>
-        <w:t>，</w:t>
-      </w:r>
-      <w:r>
-        <w:t>这个参数表明，系统在创建新用户时，其实是把一个默认的用户模板复制过来，在</w:t>
-      </w:r>
-      <w:r>
-        <w:t>centos</w:t>
-      </w:r>
-      <w:r>
-        <w:t>中，</w:t>
-      </w:r>
-      <w:proofErr w:type="spellStart"/>
-      <w:r>
-        <w:t>skel</w:t>
-      </w:r>
-      <w:proofErr w:type="spellEnd"/>
       <w:r>
         <w:t>目录中包含以下文件；</w:t>
       </w:r>
@@ -1978,11 +1623,9 @@
         </w:numPr>
         <w:ind w:firstLineChars="0"/>
       </w:pPr>
-      <w:proofErr w:type="spellStart"/>
       <w:r>
         <w:t>Create_mail</w:t>
       </w:r>
-      <w:proofErr w:type="spellEnd"/>
       <w:r>
         <w:rPr>
           <w:rFonts w:hint="eastAsia"/>
@@ -2032,7 +1675,6 @@
         <w:pStyle w:val="2"/>
         <w:ind w:firstLine="161"/>
       </w:pPr>
-      <w:proofErr w:type="spellStart"/>
       <w:r>
         <w:t>G</w:t>
       </w:r>
@@ -2042,7 +1684,6 @@
         </w:rPr>
         <w:t>roupadd</w:t>
       </w:r>
-      <w:proofErr w:type="spellEnd"/>
       <w:r>
         <w:rPr>
           <w:rFonts w:hint="eastAsia"/>
@@ -2056,10 +1697,235 @@
     <w:p>
       <w:pPr>
         <w:ind w:firstLine="420"/>
-        <w:rPr>
-          <w:rFonts w:hint="eastAsia"/>
-        </w:rPr>
-      </w:pPr>
+      </w:pPr>
+      <w:r>
+        <w:rPr>
+          <w:rFonts w:hint="eastAsia"/>
+        </w:rPr>
+        <w:t>这个</w:t>
+      </w:r>
+      <w:r>
+        <w:t>参数用来创建新的用户组</w:t>
+      </w:r>
+      <w:r>
+        <w:rPr>
+          <w:rFonts w:hint="eastAsia"/>
+        </w:rPr>
+        <w:t>；</w:t>
+      </w:r>
+    </w:p>
+    <w:p>
+      <w:pPr>
+        <w:pStyle w:val="a0"/>
+        <w:numPr>
+          <w:ilvl w:val="1"/>
+          <w:numId w:val="1"/>
+        </w:numPr>
+        <w:ind w:firstLineChars="0"/>
+      </w:pPr>
+      <w:r>
+        <w:t>–g</w:t>
+      </w:r>
+      <w:r>
+        <w:rPr>
+          <w:rFonts w:hint="eastAsia"/>
+        </w:rPr>
+        <w:t>指定</w:t>
+      </w:r>
+      <w:r>
+        <w:t>用户组的</w:t>
+      </w:r>
+      <w:r>
+        <w:t>gid</w:t>
+      </w:r>
+      <w:r>
+        <w:t>，默认是使用最大</w:t>
+      </w:r>
+      <w:r>
+        <w:t>gid</w:t>
+      </w:r>
+      <w:r>
+        <w:t>加</w:t>
+      </w:r>
+      <w:r>
+        <w:rPr>
+          <w:rFonts w:hint="eastAsia"/>
+        </w:rPr>
+        <w:t>一</w:t>
+      </w:r>
+      <w:r>
+        <w:t>，如果不</w:t>
+      </w:r>
+      <w:r>
+        <w:rPr>
+          <w:rFonts w:hint="eastAsia"/>
+        </w:rPr>
+        <w:t>使用</w:t>
+      </w:r>
+      <w:r>
+        <w:t>-o</w:t>
+      </w:r>
+      <w:r>
+        <w:t>参数，</w:t>
+      </w:r>
+      <w:r>
+        <w:rPr>
+          <w:rFonts w:hint="eastAsia"/>
+        </w:rPr>
+        <w:t>添加</w:t>
+      </w:r>
+      <w:r>
+        <w:t>的</w:t>
+      </w:r>
+      <w:r>
+        <w:t>gid</w:t>
+      </w:r>
+      <w:r>
+        <w:t>必须是唯一的；</w:t>
+      </w:r>
+      <w:r>
+        <w:rPr>
+          <w:rFonts w:hint="eastAsia"/>
+        </w:rPr>
+        <w:t>如果</w:t>
+      </w:r>
+      <w:r>
+        <w:t>不使用</w:t>
+      </w:r>
+      <w:r>
+        <w:t>-f</w:t>
+      </w:r>
+      <w:r>
+        <w:t>参数，用户组的</w:t>
+      </w:r>
+      <w:r>
+        <w:rPr>
+          <w:rFonts w:hint="eastAsia"/>
+        </w:rPr>
+        <w:t>名称</w:t>
+      </w:r>
+      <w:r>
+        <w:t>必须是唯一的；</w:t>
+      </w:r>
+    </w:p>
+    <w:p>
+      <w:pPr>
+        <w:pStyle w:val="a0"/>
+        <w:numPr>
+          <w:ilvl w:val="1"/>
+          <w:numId w:val="1"/>
+        </w:numPr>
+        <w:ind w:firstLineChars="0"/>
+      </w:pPr>
+      <w:r>
+        <w:t xml:space="preserve">–r </w:t>
+      </w:r>
+      <w:r>
+        <w:rPr>
+          <w:rFonts w:hint="eastAsia"/>
+        </w:rPr>
+        <w:t>指定</w:t>
+      </w:r>
+      <w:r>
+        <w:t>一个系统用户组，</w:t>
+      </w:r>
+      <w:r>
+        <w:rPr>
+          <w:rFonts w:hint="eastAsia"/>
+        </w:rPr>
+        <w:t>id</w:t>
+      </w:r>
+      <w:r>
+        <w:t>要在</w:t>
+      </w:r>
+      <w:r>
+        <w:rPr>
+          <w:rFonts w:hint="eastAsia"/>
+        </w:rPr>
+        <w:t>0-500</w:t>
+      </w:r>
+      <w:r>
+        <w:rPr>
+          <w:rFonts w:hint="eastAsia"/>
+        </w:rPr>
+        <w:t>之间</w:t>
+      </w:r>
+      <w:r>
+        <w:t>；</w:t>
+      </w:r>
+    </w:p>
+    <w:p>
+      <w:pPr>
+        <w:pStyle w:val="a0"/>
+        <w:numPr>
+          <w:ilvl w:val="1"/>
+          <w:numId w:val="1"/>
+        </w:numPr>
+        <w:ind w:firstLineChars="0"/>
+        <w:rPr>
+          <w:rFonts w:hint="eastAsia"/>
+        </w:rPr>
+      </w:pPr>
+      <w:r>
+        <w:t xml:space="preserve">–o </w:t>
+      </w:r>
+      <w:r>
+        <w:rPr>
+          <w:rFonts w:hint="eastAsia"/>
+        </w:rPr>
+        <w:t>指定用户组</w:t>
+      </w:r>
+      <w:r>
+        <w:t>的</w:t>
+      </w:r>
+      <w:r>
+        <w:t>gid</w:t>
+      </w:r>
+      <w:r>
+        <w:t>可以是已经存在的，但最好</w:t>
+      </w:r>
+      <w:r>
+        <w:rPr>
+          <w:rFonts w:hint="eastAsia"/>
+        </w:rPr>
+        <w:t>不要</w:t>
+      </w:r>
+      <w:r>
+        <w:t>这样做</w:t>
+      </w:r>
+      <w:r>
+        <w:rPr>
+          <w:rFonts w:hint="eastAsia"/>
+        </w:rPr>
+        <w:t>，</w:t>
+      </w:r>
+      <w:r>
+        <w:t>因为</w:t>
+      </w:r>
+      <w:r>
+        <w:t>gid</w:t>
+      </w:r>
+      <w:r>
+        <w:t>是系统用来识别</w:t>
+      </w:r>
+      <w:r>
+        <w:rPr>
+          <w:rFonts w:hint="eastAsia"/>
+        </w:rPr>
+        <w:t>用户组</w:t>
+      </w:r>
+      <w:r>
+        <w:t>的唯一标示；</w:t>
+      </w:r>
+      <w:r>
+        <w:rPr>
+          <w:rFonts w:hint="eastAsia"/>
+        </w:rPr>
+        <w:t>所以</w:t>
+      </w:r>
+      <w:r>
+        <w:t>这个参数不推荐使用；</w:t>
+      </w:r>
       <w:bookmarkStart w:id="0" w:name="_GoBack"/>
       <w:bookmarkEnd w:id="0"/>
     </w:p>
@@ -2811,7 +2677,6 @@
     <w:lsdException w:name="Table Web 1" w:semiHidden="1" w:unhideWhenUsed="1"/>
     <w:lsdException w:name="Table Web 2" w:semiHidden="1" w:unhideWhenUsed="1"/>
     <w:lsdException w:name="Table Web 3" w:semiHidden="1" w:unhideWhenUsed="1"/>
-    <w:lsdException w:name="Table Grid" w:semiHidden="1" w:unhideWhenUsed="1"/>
     <w:lsdException w:name="Table Theme" w:semiHidden="1" w:unhideWhenUsed="1"/>
     <w:lsdException w:name="Placeholder Text" w:semiHidden="1" w:uiPriority="99"/>
     <w:lsdException w:name="No Spacing" w:uiPriority="99"/>

--- a/Linux用户和用户组/添加用户和用户组.docx
+++ b/Linux用户和用户组/添加用户和用户组.docx
@@ -5,7 +5,7 @@
   <w:body>
     <w:p>
       <w:pPr>
-        <w:pStyle w:val="1"/>
+        <w:pStyle w:val="10"/>
       </w:pPr>
       <w:r>
         <w:rPr>
@@ -19,6 +19,7 @@
         <w:pStyle w:val="2"/>
         <w:ind w:firstLine="161"/>
       </w:pPr>
+      <w:proofErr w:type="spellStart"/>
       <w:r>
         <w:t>U</w:t>
       </w:r>
@@ -29,7 +30,11 @@
         <w:t>ser</w:t>
       </w:r>
       <w:r>
-        <w:t xml:space="preserve">add </w:t>
+        <w:t>add</w:t>
+      </w:r>
+      <w:proofErr w:type="spellEnd"/>
+      <w:r>
+        <w:t xml:space="preserve"> </w:t>
       </w:r>
       <w:r>
         <w:rPr>
@@ -45,12 +50,14 @@
       <w:pPr>
         <w:ind w:firstLine="420"/>
       </w:pPr>
+      <w:proofErr w:type="spellStart"/>
       <w:r>
         <w:rPr>
           <w:rFonts w:hint="eastAsia"/>
         </w:rPr>
         <w:t>Useradd</w:t>
       </w:r>
+      <w:proofErr w:type="spellEnd"/>
       <w:r>
         <w:rPr>
           <w:rFonts w:hint="eastAsia"/>
@@ -276,8 +283,30 @@
         <w:rPr>
           <w:rFonts w:hint="eastAsia"/>
         </w:rPr>
-        <w:t>/etc/default/useradd</w:t>
-      </w:r>
+        <w:t>/</w:t>
+      </w:r>
+      <w:proofErr w:type="spellStart"/>
+      <w:r>
+        <w:rPr>
+          <w:rFonts w:hint="eastAsia"/>
+        </w:rPr>
+        <w:t>etc</w:t>
+      </w:r>
+      <w:proofErr w:type="spellEnd"/>
+      <w:r>
+        <w:rPr>
+          <w:rFonts w:hint="eastAsia"/>
+        </w:rPr>
+        <w:t>/default/</w:t>
+      </w:r>
+      <w:proofErr w:type="spellStart"/>
+      <w:r>
+        <w:rPr>
+          <w:rFonts w:hint="eastAsia"/>
+        </w:rPr>
+        <w:t>useradd</w:t>
+      </w:r>
+      <w:proofErr w:type="spellEnd"/>
       <w:r>
         <w:rPr>
           <w:rFonts w:hint="eastAsia"/>
@@ -429,8 +458,30 @@
         <w:rPr>
           <w:rFonts w:hint="eastAsia"/>
         </w:rPr>
-        <w:t>/etc/login.dref</w:t>
-      </w:r>
+        <w:t>/</w:t>
+      </w:r>
+      <w:proofErr w:type="spellStart"/>
+      <w:r>
+        <w:rPr>
+          <w:rFonts w:hint="eastAsia"/>
+        </w:rPr>
+        <w:t>etc</w:t>
+      </w:r>
+      <w:proofErr w:type="spellEnd"/>
+      <w:r>
+        <w:rPr>
+          <w:rFonts w:hint="eastAsia"/>
+        </w:rPr>
+        <w:t>/</w:t>
+      </w:r>
+      <w:proofErr w:type="spellStart"/>
+      <w:r>
+        <w:rPr>
+          <w:rFonts w:hint="eastAsia"/>
+        </w:rPr>
+        <w:t>login.dref</w:t>
+      </w:r>
+      <w:proofErr w:type="spellEnd"/>
       <w:r>
         <w:rPr>
           <w:rFonts w:hint="eastAsia"/>
@@ -567,8 +618,30 @@
         <w:rPr>
           <w:rFonts w:hint="eastAsia"/>
         </w:rPr>
-        <w:t>mm/dd/yy</w:t>
-      </w:r>
+        <w:t>mm/</w:t>
+      </w:r>
+      <w:proofErr w:type="spellStart"/>
+      <w:r>
+        <w:rPr>
+          <w:rFonts w:hint="eastAsia"/>
+        </w:rPr>
+        <w:t>dd</w:t>
+      </w:r>
+      <w:proofErr w:type="spellEnd"/>
+      <w:r>
+        <w:rPr>
+          <w:rFonts w:hint="eastAsia"/>
+        </w:rPr>
+        <w:t>/</w:t>
+      </w:r>
+      <w:proofErr w:type="spellStart"/>
+      <w:r>
+        <w:rPr>
+          <w:rFonts w:hint="eastAsia"/>
+        </w:rPr>
+        <w:t>yy</w:t>
+      </w:r>
+      <w:proofErr w:type="spellEnd"/>
       <w:r>
         <w:rPr>
           <w:rFonts w:hint="eastAsia"/>
@@ -585,7 +658,21 @@
         <w:rPr>
           <w:rFonts w:hint="eastAsia"/>
         </w:rPr>
-        <w:t>默认是不失效</w:t>
+        <w:t>默认是</w:t>
+      </w:r>
+      <w:proofErr w:type="gramStart"/>
+      <w:r>
+        <w:rPr>
+          <w:rFonts w:hint="eastAsia"/>
+        </w:rPr>
+        <w:t>不</w:t>
+      </w:r>
+      <w:proofErr w:type="gramEnd"/>
+      <w:r>
+        <w:rPr>
+          <w:rFonts w:hint="eastAsia"/>
+        </w:rPr>
+        <w:t>失效</w:t>
       </w:r>
     </w:p>
     <w:p>
@@ -617,7 +704,21 @@
         <w:rPr>
           <w:rFonts w:hint="eastAsia"/>
         </w:rPr>
-        <w:t xml:space="preserve">-f num </w:t>
+        <w:t xml:space="preserve">-f </w:t>
+      </w:r>
+      <w:proofErr w:type="spellStart"/>
+      <w:r>
+        <w:rPr>
+          <w:rFonts w:hint="eastAsia"/>
+        </w:rPr>
+        <w:t>num</w:t>
+      </w:r>
+      <w:proofErr w:type="spellEnd"/>
+      <w:r>
+        <w:rPr>
+          <w:rFonts w:hint="eastAsia"/>
+        </w:rPr>
+        <w:t xml:space="preserve"> </w:t>
       </w:r>
       <w:r>
         <w:rPr>
@@ -647,7 +748,21 @@
         <w:rPr>
           <w:rFonts w:hint="eastAsia"/>
         </w:rPr>
-        <w:t>表示不失效</w:t>
+        <w:t>表示</w:t>
+      </w:r>
+      <w:proofErr w:type="gramStart"/>
+      <w:r>
+        <w:rPr>
+          <w:rFonts w:hint="eastAsia"/>
+        </w:rPr>
+        <w:t>不</w:t>
+      </w:r>
+      <w:proofErr w:type="gramEnd"/>
+      <w:r>
+        <w:rPr>
+          <w:rFonts w:hint="eastAsia"/>
+        </w:rPr>
+        <w:t>失效</w:t>
       </w:r>
     </w:p>
     <w:p>
@@ -671,12 +786,14 @@
         </w:rPr>
         <w:t>指定用户组，组必须是存在的，也可以是</w:t>
       </w:r>
+      <w:proofErr w:type="spellStart"/>
       <w:r>
         <w:rPr>
           <w:rFonts w:hint="eastAsia"/>
         </w:rPr>
         <w:t>gid</w:t>
       </w:r>
+      <w:proofErr w:type="spellEnd"/>
       <w:r>
         <w:rPr>
           <w:rFonts w:hint="eastAsia"/>
@@ -689,11 +806,19 @@
         </w:rPr>
         <w:t>100</w:t>
       </w:r>
-      <w:r>
-        <w:rPr>
-          <w:rFonts w:hint="eastAsia"/>
-        </w:rPr>
-        <w:t>作为组名，即</w:t>
+      <w:proofErr w:type="gramStart"/>
+      <w:r>
+        <w:rPr>
+          <w:rFonts w:hint="eastAsia"/>
+        </w:rPr>
+        <w:t>作为组</w:t>
+      </w:r>
+      <w:proofErr w:type="gramEnd"/>
+      <w:r>
+        <w:rPr>
+          <w:rFonts w:hint="eastAsia"/>
+        </w:rPr>
+        <w:t>名，即</w:t>
       </w:r>
       <w:r>
         <w:rPr>
@@ -814,8 +939,16 @@
         <w:rPr>
           <w:rFonts w:hint="eastAsia"/>
         </w:rPr>
-        <w:t>名称，默认是空字符串或者</w:t>
-      </w:r>
+        <w:t>名称，默认是空字符</w:t>
+      </w:r>
+      <w:proofErr w:type="gramStart"/>
+      <w:r>
+        <w:rPr>
+          <w:rFonts w:hint="eastAsia"/>
+        </w:rPr>
+        <w:t>串或者</w:t>
+      </w:r>
+      <w:proofErr w:type="gramEnd"/>
       <w:r>
         <w:rPr>
           <w:rFonts w:hint="eastAsia"/>
@@ -844,17 +977,33 @@
         </w:rPr>
         <w:t>指定用户的</w:t>
       </w:r>
+      <w:proofErr w:type="spellStart"/>
       <w:r>
         <w:rPr>
           <w:rFonts w:hint="eastAsia"/>
         </w:rPr>
         <w:t>uid</w:t>
       </w:r>
-      <w:r>
-        <w:rPr>
-          <w:rFonts w:hint="eastAsia"/>
-        </w:rPr>
-        <w:t>，这个值必须是非负数，而且是唯一的，</w:t>
+      <w:proofErr w:type="spellEnd"/>
+      <w:r>
+        <w:rPr>
+          <w:rFonts w:hint="eastAsia"/>
+        </w:rPr>
+        <w:t>，这个</w:t>
+      </w:r>
+      <w:proofErr w:type="gramStart"/>
+      <w:r>
+        <w:rPr>
+          <w:rFonts w:hint="eastAsia"/>
+        </w:rPr>
+        <w:t>值必须</w:t>
+      </w:r>
+      <w:proofErr w:type="gramEnd"/>
+      <w:r>
+        <w:rPr>
+          <w:rFonts w:hint="eastAsia"/>
+        </w:rPr>
+        <w:t>是非负数，而且是唯一的，</w:t>
       </w:r>
       <w:r>
         <w:rPr>
@@ -907,12 +1056,14 @@
         </w:rPr>
         <w:t>唯一的，如果创建的用户已存在，则</w:t>
       </w:r>
+      <w:proofErr w:type="spellStart"/>
       <w:r>
         <w:rPr>
           <w:rFonts w:hint="eastAsia"/>
         </w:rPr>
         <w:t>useradd</w:t>
       </w:r>
+      <w:proofErr w:type="spellEnd"/>
       <w:r>
         <w:rPr>
           <w:rFonts w:hint="eastAsia"/>
@@ -977,7 +1128,35 @@
         <w:rPr>
           <w:rFonts w:hint="eastAsia"/>
         </w:rPr>
-        <w:t xml:space="preserve">/etc/passwd  </w:t>
+        <w:t>/</w:t>
+      </w:r>
+      <w:proofErr w:type="spellStart"/>
+      <w:r>
+        <w:rPr>
+          <w:rFonts w:hint="eastAsia"/>
+        </w:rPr>
+        <w:t>etc</w:t>
+      </w:r>
+      <w:proofErr w:type="spellEnd"/>
+      <w:r>
+        <w:rPr>
+          <w:rFonts w:hint="eastAsia"/>
+        </w:rPr>
+        <w:t>/</w:t>
+      </w:r>
+      <w:proofErr w:type="spellStart"/>
+      <w:r>
+        <w:rPr>
+          <w:rFonts w:hint="eastAsia"/>
+        </w:rPr>
+        <w:t>passwd</w:t>
+      </w:r>
+      <w:proofErr w:type="spellEnd"/>
+      <w:r>
+        <w:rPr>
+          <w:rFonts w:hint="eastAsia"/>
+        </w:rPr>
+        <w:t xml:space="preserve">  </w:t>
       </w:r>
       <w:r>
         <w:rPr>
@@ -999,7 +1178,21 @@
         <w:rPr>
           <w:rFonts w:hint="eastAsia"/>
         </w:rPr>
-        <w:t xml:space="preserve">/etc/shadow  </w:t>
+        <w:t>/</w:t>
+      </w:r>
+      <w:proofErr w:type="spellStart"/>
+      <w:r>
+        <w:rPr>
+          <w:rFonts w:hint="eastAsia"/>
+        </w:rPr>
+        <w:t>etc</w:t>
+      </w:r>
+      <w:proofErr w:type="spellEnd"/>
+      <w:r>
+        <w:rPr>
+          <w:rFonts w:hint="eastAsia"/>
+        </w:rPr>
+        <w:t xml:space="preserve">/shadow  </w:t>
       </w:r>
       <w:r>
         <w:rPr>
@@ -1021,7 +1214,21 @@
         <w:rPr>
           <w:rFonts w:hint="eastAsia"/>
         </w:rPr>
-        <w:t xml:space="preserve">/etc/group   </w:t>
+        <w:t>/</w:t>
+      </w:r>
+      <w:proofErr w:type="spellStart"/>
+      <w:r>
+        <w:rPr>
+          <w:rFonts w:hint="eastAsia"/>
+        </w:rPr>
+        <w:t>etc</w:t>
+      </w:r>
+      <w:proofErr w:type="spellEnd"/>
+      <w:r>
+        <w:rPr>
+          <w:rFonts w:hint="eastAsia"/>
+        </w:rPr>
+        <w:t xml:space="preserve">/group   </w:t>
       </w:r>
       <w:r>
         <w:rPr>
@@ -1043,13 +1250,55 @@
         <w:rPr>
           <w:rFonts w:hint="eastAsia"/>
         </w:rPr>
-        <w:t xml:space="preserve">/etc/gshadow </w:t>
-      </w:r>
-      <w:r>
-        <w:rPr>
-          <w:rFonts w:hint="eastAsia"/>
-        </w:rPr>
-        <w:t>安全存储组的信息</w:t>
+        <w:t>/</w:t>
+      </w:r>
+      <w:proofErr w:type="spellStart"/>
+      <w:r>
+        <w:rPr>
+          <w:rFonts w:hint="eastAsia"/>
+        </w:rPr>
+        <w:t>etc</w:t>
+      </w:r>
+      <w:proofErr w:type="spellEnd"/>
+      <w:r>
+        <w:rPr>
+          <w:rFonts w:hint="eastAsia"/>
+        </w:rPr>
+        <w:t>/</w:t>
+      </w:r>
+      <w:proofErr w:type="spellStart"/>
+      <w:r>
+        <w:rPr>
+          <w:rFonts w:hint="eastAsia"/>
+        </w:rPr>
+        <w:t>gshadow</w:t>
+      </w:r>
+      <w:proofErr w:type="spellEnd"/>
+      <w:r>
+        <w:rPr>
+          <w:rFonts w:hint="eastAsia"/>
+        </w:rPr>
+        <w:t xml:space="preserve"> </w:t>
+      </w:r>
+      <w:r>
+        <w:rPr>
+          <w:rFonts w:hint="eastAsia"/>
+        </w:rPr>
+        <w:t>安全</w:t>
+      </w:r>
+      <w:proofErr w:type="gramStart"/>
+      <w:r>
+        <w:rPr>
+          <w:rFonts w:hint="eastAsia"/>
+        </w:rPr>
+        <w:t>存储组</w:t>
+      </w:r>
+      <w:proofErr w:type="gramEnd"/>
+      <w:r>
+        <w:rPr>
+          <w:rFonts w:hint="eastAsia"/>
+        </w:rPr>
+        <w:t>的信息</w:t>
       </w:r>
     </w:p>
     <w:p>
@@ -1065,7 +1314,35 @@
         <w:rPr>
           <w:rFonts w:hint="eastAsia"/>
         </w:rPr>
-        <w:t xml:space="preserve">/etc/default/useradd </w:t>
+        <w:t>/</w:t>
+      </w:r>
+      <w:proofErr w:type="spellStart"/>
+      <w:r>
+        <w:rPr>
+          <w:rFonts w:hint="eastAsia"/>
+        </w:rPr>
+        <w:t>etc</w:t>
+      </w:r>
+      <w:proofErr w:type="spellEnd"/>
+      <w:r>
+        <w:rPr>
+          <w:rFonts w:hint="eastAsia"/>
+        </w:rPr>
+        <w:t>/default/</w:t>
+      </w:r>
+      <w:proofErr w:type="spellStart"/>
+      <w:r>
+        <w:rPr>
+          <w:rFonts w:hint="eastAsia"/>
+        </w:rPr>
+        <w:t>useradd</w:t>
+      </w:r>
+      <w:proofErr w:type="spellEnd"/>
+      <w:r>
+        <w:rPr>
+          <w:rFonts w:hint="eastAsia"/>
+        </w:rPr>
+        <w:t xml:space="preserve"> </w:t>
       </w:r>
       <w:r>
         <w:rPr>
@@ -1087,7 +1364,35 @@
         <w:rPr>
           <w:rFonts w:hint="eastAsia"/>
         </w:rPr>
-        <w:t xml:space="preserve">/etc/login.defs  </w:t>
+        <w:t>/</w:t>
+      </w:r>
+      <w:proofErr w:type="spellStart"/>
+      <w:r>
+        <w:rPr>
+          <w:rFonts w:hint="eastAsia"/>
+        </w:rPr>
+        <w:t>etc</w:t>
+      </w:r>
+      <w:proofErr w:type="spellEnd"/>
+      <w:r>
+        <w:rPr>
+          <w:rFonts w:hint="eastAsia"/>
+        </w:rPr>
+        <w:t>/</w:t>
+      </w:r>
+      <w:proofErr w:type="spellStart"/>
+      <w:r>
+        <w:rPr>
+          <w:rFonts w:hint="eastAsia"/>
+        </w:rPr>
+        <w:t>login.defs</w:t>
+      </w:r>
+      <w:proofErr w:type="spellEnd"/>
+      <w:r>
+        <w:rPr>
+          <w:rFonts w:hint="eastAsia"/>
+        </w:rPr>
+        <w:t xml:space="preserve">  </w:t>
       </w:r>
       <w:r>
         <w:rPr>
@@ -1240,7 +1545,12 @@
         <w:t>如何</w:t>
       </w:r>
       <w:r>
-        <w:t>把一个用户加入多个组当中</w:t>
+        <w:t>把一个</w:t>
+      </w:r>
+      <w:bookmarkStart w:id="0" w:name="_GoBack"/>
+      <w:bookmarkEnd w:id="0"/>
+      <w:r>
+        <w:t>用户加入多个组当中</w:t>
       </w:r>
     </w:p>
     <w:p>
@@ -1501,6 +1811,7 @@
         </w:numPr>
         <w:ind w:firstLineChars="0"/>
       </w:pPr>
+      <w:proofErr w:type="spellStart"/>
       <w:r>
         <w:t>S</w:t>
       </w:r>
@@ -1510,6 +1821,7 @@
         </w:rPr>
         <w:t>kel</w:t>
       </w:r>
+      <w:proofErr w:type="spellEnd"/>
       <w:r>
         <w:rPr>
           <w:rFonts w:hint="eastAsia"/>
@@ -1532,8 +1844,30 @@
         <w:rPr>
           <w:rFonts w:hint="eastAsia"/>
         </w:rPr>
-        <w:t>/etc/skel</w:t>
-      </w:r>
+        <w:t>/</w:t>
+      </w:r>
+      <w:proofErr w:type="spellStart"/>
+      <w:r>
+        <w:rPr>
+          <w:rFonts w:hint="eastAsia"/>
+        </w:rPr>
+        <w:t>etc</w:t>
+      </w:r>
+      <w:proofErr w:type="spellEnd"/>
+      <w:r>
+        <w:rPr>
+          <w:rFonts w:hint="eastAsia"/>
+        </w:rPr>
+        <w:t>/</w:t>
+      </w:r>
+      <w:proofErr w:type="spellStart"/>
+      <w:r>
+        <w:rPr>
+          <w:rFonts w:hint="eastAsia"/>
+        </w:rPr>
+        <w:t>skel</w:t>
+      </w:r>
+      <w:proofErr w:type="spellEnd"/>
       <w:r>
         <w:rPr>
           <w:rFonts w:hint="eastAsia"/>
@@ -1558,9 +1892,11 @@
       <w:r>
         <w:t>中，</w:t>
       </w:r>
+      <w:proofErr w:type="spellStart"/>
       <w:r>
         <w:t>skel</w:t>
       </w:r>
+      <w:proofErr w:type="spellEnd"/>
       <w:r>
         <w:t>目录中包含以下文件；</w:t>
       </w:r>
@@ -1623,9 +1959,11 @@
         </w:numPr>
         <w:ind w:firstLineChars="0"/>
       </w:pPr>
+      <w:proofErr w:type="spellStart"/>
       <w:r>
         <w:t>Create_mail</w:t>
       </w:r>
+      <w:proofErr w:type="spellEnd"/>
       <w:r>
         <w:rPr>
           <w:rFonts w:hint="eastAsia"/>
@@ -1675,6 +2013,7 @@
         <w:pStyle w:val="2"/>
         <w:ind w:firstLine="161"/>
       </w:pPr>
+      <w:proofErr w:type="spellStart"/>
       <w:r>
         <w:t>G</w:t>
       </w:r>
@@ -1684,6 +2023,7 @@
         </w:rPr>
         <w:t>roupadd</w:t>
       </w:r>
+      <w:proofErr w:type="spellEnd"/>
       <w:r>
         <w:rPr>
           <w:rFonts w:hint="eastAsia"/>
@@ -1735,15 +2075,19 @@
       <w:r>
         <w:t>用户组的</w:t>
       </w:r>
+      <w:proofErr w:type="spellStart"/>
       <w:r>
         <w:t>gid</w:t>
       </w:r>
+      <w:proofErr w:type="spellEnd"/>
       <w:r>
         <w:t>，默认是使用最大</w:t>
       </w:r>
+      <w:proofErr w:type="spellStart"/>
       <w:r>
         <w:t>gid</w:t>
       </w:r>
+      <w:proofErr w:type="spellEnd"/>
       <w:r>
         <w:t>加</w:t>
       </w:r>
@@ -1777,9 +2121,11 @@
       <w:r>
         <w:t>的</w:t>
       </w:r>
+      <w:proofErr w:type="spellStart"/>
       <w:r>
         <w:t>gid</w:t>
       </w:r>
+      <w:proofErr w:type="spellEnd"/>
       <w:r>
         <w:t>必须是唯一的；</w:t>
       </w:r>
@@ -1862,9 +2208,6 @@
           <w:numId w:val="1"/>
         </w:numPr>
         <w:ind w:firstLineChars="0"/>
-        <w:rPr>
-          <w:rFonts w:hint="eastAsia"/>
-        </w:rPr>
       </w:pPr>
       <w:r>
         <w:t xml:space="preserve">–o </w:t>
@@ -1878,9 +2221,11 @@
       <w:r>
         <w:t>的</w:t>
       </w:r>
+      <w:proofErr w:type="spellStart"/>
       <w:r>
         <w:t>gid</w:t>
       </w:r>
+      <w:proofErr w:type="spellEnd"/>
       <w:r>
         <w:t>可以是已经存在的，但最好</w:t>
       </w:r>
@@ -1902,9 +2247,11 @@
       <w:r>
         <w:t>因为</w:t>
       </w:r>
+      <w:proofErr w:type="spellStart"/>
       <w:r>
         <w:t>gid</w:t>
       </w:r>
+      <w:proofErr w:type="spellEnd"/>
       <w:r>
         <w:t>是系统用来识别</w:t>
       </w:r>
@@ -1926,8 +2273,6 @@
       <w:r>
         <w:t>这个参数不推荐使用；</w:t>
       </w:r>
-      <w:bookmarkStart w:id="0" w:name="_GoBack"/>
-      <w:bookmarkEnd w:id="0"/>
     </w:p>
     <w:p>
       <w:pPr>
